--- a/A.4.1D.docx
+++ b/A.4.1D.docx
@@ -10,7 +10,6 @@
         </w:rPr>
       </w:pPr>
       <w:bookmarkStart w:id="0" w:name="_Toc114820859"/>
-      <w:proofErr w:type="spellStart"/>
       <w:r>
         <w:rPr>
           <w:lang w:val="en-US"/>
@@ -29,7 +28,6 @@
         </w:rPr>
         <w:t>D</w:t>
       </w:r>
-      <w:proofErr w:type="spellEnd"/>
       <w:r>
         <w:rPr>
           <w:lang w:val="en-US"/>
@@ -54,14 +52,7 @@
         <w:rPr>
           <w:lang w:val="en-US"/>
         </w:rPr>
-        <w:t xml:space="preserve"> (</w:t>
-      </w:r>
-      <w:proofErr w:type="spellStart"/>
-      <w:r>
-        <w:rPr>
-          <w:lang w:val="en-US"/>
-        </w:rPr>
-        <w:t>0x1</w:t>
+        <w:t xml:space="preserve"> (0x1</w:t>
       </w:r>
       <w:r>
         <w:rPr>
@@ -69,7 +60,6 @@
         </w:rPr>
         <w:t>D</w:t>
       </w:r>
-      <w:proofErr w:type="spellEnd"/>
       <w:r>
         <w:rPr>
           <w:lang w:val="en-US"/>
@@ -84,6 +74,27 @@
         </w:rPr>
       </w:pPr>
     </w:p>
+    <w:p>
+      <w:pPr>
+        <w:pStyle w:val="Rubrik4"/>
+      </w:pPr>
+      <w:r>
+        <w:t>A.4.1D.1</w:t>
+      </w:r>
+      <w:r>
+        <w:tab/>
+        <w:t xml:space="preserve">SMS/CBS 7-bit </w:t>
+      </w:r>
+      <w:r>
+        <w:rPr>
+          <w:lang w:val="en-US"/>
+        </w:rPr>
+        <w:t xml:space="preserve">Thai </w:t>
+      </w:r>
+      <w:r>
+        <w:t>Alphabet (0x1D) base table</w:t>
+      </w:r>
+    </w:p>
     <w:tbl>
       <w:tblPr>
         <w:tblW w:w="0" w:type="auto"/>
@@ -91,24 +102,24 @@
         <w:tblLook w:val="0000" w:firstRow="0" w:lastRow="0" w:firstColumn="0" w:lastColumn="0" w:noHBand="0" w:noVBand="0"/>
       </w:tblPr>
       <w:tblGrid>
+        <w:gridCol w:w="577"/>
         <w:gridCol w:w="576"/>
-        <w:gridCol w:w="577"/>
-        <w:gridCol w:w="577"/>
-        <w:gridCol w:w="577"/>
-        <w:gridCol w:w="577"/>
-        <w:gridCol w:w="782"/>
-        <w:gridCol w:w="782"/>
-        <w:gridCol w:w="782"/>
-        <w:gridCol w:w="744"/>
-        <w:gridCol w:w="782"/>
-        <w:gridCol w:w="782"/>
-        <w:gridCol w:w="757"/>
-        <w:gridCol w:w="769"/>
+        <w:gridCol w:w="576"/>
+        <w:gridCol w:w="576"/>
+        <w:gridCol w:w="576"/>
+        <w:gridCol w:w="784"/>
+        <w:gridCol w:w="784"/>
+        <w:gridCol w:w="784"/>
+        <w:gridCol w:w="746"/>
+        <w:gridCol w:w="784"/>
+        <w:gridCol w:w="771"/>
+        <w:gridCol w:w="759"/>
+        <w:gridCol w:w="771"/>
       </w:tblGrid>
       <w:tr>
         <w:trPr>
           <w:cantSplit/>
-          <w:trHeight w:hRule="exact" w:val="480"/>
+          <w:trHeight w:hRule="exact" w:val="340"/>
           <w:jc w:val="center"/>
         </w:trPr>
         <w:tc>
@@ -117,7 +128,7 @@
           </w:tcPr>
           <w:p>
             <w:pPr>
-              <w:spacing w:before="120" w:line="240" w:lineRule="exact"/>
+              <w:spacing w:before="60" w:after="100" w:afterAutospacing="1" w:line="240" w:lineRule="exact"/>
               <w:jc w:val="center"/>
               <w:rPr>
                 <w:rFonts w:ascii="Courier" w:hAnsi="Courier"/>
@@ -134,7 +145,7 @@
           </w:tcPr>
           <w:p>
             <w:pPr>
-              <w:spacing w:before="120" w:line="240" w:lineRule="exact"/>
+              <w:spacing w:before="60" w:after="100" w:afterAutospacing="1" w:line="240" w:lineRule="exact"/>
               <w:jc w:val="center"/>
               <w:rPr>
                 <w:rFonts w:ascii="Courier" w:hAnsi="Courier"/>
@@ -150,7 +161,7 @@
           </w:tcPr>
           <w:p>
             <w:pPr>
-              <w:spacing w:before="120" w:line="240" w:lineRule="exact"/>
+              <w:spacing w:before="60" w:after="100" w:afterAutospacing="1" w:line="240" w:lineRule="exact"/>
               <w:jc w:val="center"/>
               <w:rPr>
                 <w:rFonts w:ascii="Courier" w:hAnsi="Courier"/>
@@ -166,7 +177,7 @@
           </w:tcPr>
           <w:p>
             <w:pPr>
-              <w:spacing w:before="120" w:line="240" w:lineRule="exact"/>
+              <w:spacing w:before="60" w:after="100" w:afterAutospacing="1" w:line="240" w:lineRule="exact"/>
               <w:jc w:val="center"/>
               <w:rPr>
                 <w:rFonts w:ascii="Courier" w:hAnsi="Courier"/>
@@ -188,14 +199,13 @@
           </w:tcPr>
           <w:p>
             <w:pPr>
-              <w:spacing w:before="120" w:line="240" w:lineRule="exact"/>
-              <w:jc w:val="center"/>
-              <w:rPr>
-                <w:rFonts w:ascii="Courier" w:hAnsi="Courier"/>
-                <w:sz w:val="24"/>
-              </w:rPr>
-            </w:pPr>
-            <w:proofErr w:type="spellStart"/>
+              <w:spacing w:before="60" w:after="100" w:afterAutospacing="1" w:line="240" w:lineRule="exact"/>
+              <w:jc w:val="center"/>
+              <w:rPr>
+                <w:rFonts w:ascii="Courier" w:hAnsi="Courier"/>
+                <w:sz w:val="24"/>
+              </w:rPr>
+            </w:pPr>
             <w:r>
               <w:rPr>
                 <w:rFonts w:ascii="Courier" w:hAnsi="Courier"/>
@@ -207,22 +217,21 @@
               </w:rPr>
               <w:t>b7</w:t>
             </w:r>
-            <w:proofErr w:type="spellEnd"/>
-          </w:p>
-        </w:tc>
-        <w:tc>
-          <w:tcPr>
-            <w:tcW w:w="0" w:type="auto"/>
-            <w:tcBorders>
-              <w:top w:val="single" w:sz="6" w:space="0" w:color="auto"/>
-              <w:left w:val="single" w:sz="6" w:space="0" w:color="auto"/>
-              <w:bottom w:val="single" w:sz="6" w:space="0" w:color="auto"/>
-              <w:right w:val="single" w:sz="6" w:space="0" w:color="auto"/>
-            </w:tcBorders>
-          </w:tcPr>
-          <w:p>
-            <w:pPr>
-              <w:spacing w:before="120" w:line="240" w:lineRule="exact"/>
+          </w:p>
+        </w:tc>
+        <w:tc>
+          <w:tcPr>
+            <w:tcW w:w="0" w:type="auto"/>
+            <w:tcBorders>
+              <w:top w:val="single" w:sz="6" w:space="0" w:color="auto"/>
+              <w:left w:val="single" w:sz="6" w:space="0" w:color="auto"/>
+              <w:bottom w:val="single" w:sz="6" w:space="0" w:color="auto"/>
+              <w:right w:val="single" w:sz="6" w:space="0" w:color="auto"/>
+            </w:tcBorders>
+          </w:tcPr>
+          <w:p>
+            <w:pPr>
+              <w:spacing w:before="60" w:after="100" w:afterAutospacing="1" w:line="240" w:lineRule="exact"/>
               <w:jc w:val="center"/>
               <w:rPr>
                 <w:rFonts w:ascii="Courier" w:hAnsi="Courier"/>
@@ -252,7 +261,7 @@
           </w:tcPr>
           <w:p>
             <w:pPr>
-              <w:spacing w:before="120" w:line="240" w:lineRule="exact"/>
+              <w:spacing w:before="60" w:after="100" w:afterAutospacing="1" w:line="240" w:lineRule="exact"/>
               <w:jc w:val="center"/>
               <w:rPr>
                 <w:rFonts w:ascii="Courier" w:hAnsi="Courier"/>
@@ -282,7 +291,7 @@
           </w:tcPr>
           <w:p>
             <w:pPr>
-              <w:spacing w:before="120" w:line="240" w:lineRule="exact"/>
+              <w:spacing w:before="60" w:after="100" w:afterAutospacing="1" w:line="240" w:lineRule="exact"/>
               <w:jc w:val="center"/>
               <w:rPr>
                 <w:rFonts w:ascii="Courier" w:hAnsi="Courier"/>
@@ -312,7 +321,7 @@
           </w:tcPr>
           <w:p>
             <w:pPr>
-              <w:spacing w:before="120" w:line="240" w:lineRule="exact"/>
+              <w:spacing w:before="60" w:after="100" w:afterAutospacing="1" w:line="240" w:lineRule="exact"/>
               <w:jc w:val="center"/>
               <w:rPr>
                 <w:rFonts w:ascii="Courier" w:hAnsi="Courier"/>
@@ -342,7 +351,7 @@
           </w:tcPr>
           <w:p>
             <w:pPr>
-              <w:spacing w:before="120" w:line="240" w:lineRule="exact"/>
+              <w:spacing w:before="60" w:after="100" w:afterAutospacing="1" w:line="240" w:lineRule="exact"/>
               <w:jc w:val="center"/>
               <w:rPr>
                 <w:rFonts w:ascii="Courier" w:hAnsi="Courier"/>
@@ -372,7 +381,7 @@
           </w:tcPr>
           <w:p>
             <w:pPr>
-              <w:spacing w:before="120" w:line="240" w:lineRule="exact"/>
+              <w:spacing w:before="60" w:after="100" w:afterAutospacing="1" w:line="240" w:lineRule="exact"/>
               <w:jc w:val="center"/>
               <w:rPr>
                 <w:rFonts w:ascii="Courier" w:hAnsi="Courier"/>
@@ -402,7 +411,7 @@
           </w:tcPr>
           <w:p>
             <w:pPr>
-              <w:spacing w:before="120" w:line="240" w:lineRule="exact"/>
+              <w:spacing w:before="60" w:after="100" w:afterAutospacing="1" w:line="240" w:lineRule="exact"/>
               <w:jc w:val="center"/>
               <w:rPr>
                 <w:rFonts w:ascii="Courier" w:hAnsi="Courier"/>
@@ -432,7 +441,7 @@
           </w:tcPr>
           <w:p>
             <w:pPr>
-              <w:spacing w:before="120" w:line="240" w:lineRule="exact"/>
+              <w:spacing w:before="60" w:after="100" w:afterAutospacing="1" w:line="240" w:lineRule="exact"/>
               <w:jc w:val="center"/>
               <w:rPr>
                 <w:rFonts w:ascii="Courier" w:hAnsi="Courier"/>
@@ -456,7 +465,7 @@
       <w:tr>
         <w:trPr>
           <w:cantSplit/>
-          <w:trHeight w:hRule="exact" w:val="480"/>
+          <w:trHeight w:hRule="exact" w:val="340"/>
           <w:jc w:val="center"/>
         </w:trPr>
         <w:tc>
@@ -465,7 +474,7 @@
           </w:tcPr>
           <w:p>
             <w:pPr>
-              <w:spacing w:before="120" w:line="240" w:lineRule="exact"/>
+              <w:spacing w:before="60" w:after="100" w:afterAutospacing="1" w:line="240" w:lineRule="exact"/>
               <w:jc w:val="center"/>
               <w:rPr>
                 <w:rFonts w:ascii="Courier" w:hAnsi="Courier"/>
@@ -482,65 +491,64 @@
           </w:tcPr>
           <w:p>
             <w:pPr>
-              <w:spacing w:before="120" w:line="240" w:lineRule="exact"/>
-              <w:jc w:val="center"/>
-              <w:rPr>
-                <w:rFonts w:ascii="Courier" w:hAnsi="Courier"/>
-                <w:sz w:val="24"/>
-              </w:rPr>
-            </w:pPr>
-          </w:p>
-        </w:tc>
-        <w:tc>
-          <w:tcPr>
-            <w:tcW w:w="0" w:type="auto"/>
-          </w:tcPr>
-          <w:p>
-            <w:pPr>
-              <w:spacing w:before="120" w:line="240" w:lineRule="exact"/>
-              <w:jc w:val="center"/>
-              <w:rPr>
-                <w:rFonts w:ascii="Courier" w:hAnsi="Courier"/>
-                <w:sz w:val="24"/>
-              </w:rPr>
-            </w:pPr>
-          </w:p>
-        </w:tc>
-        <w:tc>
-          <w:tcPr>
-            <w:tcW w:w="0" w:type="auto"/>
-          </w:tcPr>
-          <w:p>
-            <w:pPr>
-              <w:spacing w:before="120" w:line="240" w:lineRule="exact"/>
-              <w:jc w:val="center"/>
-              <w:rPr>
-                <w:rFonts w:ascii="Courier" w:hAnsi="Courier"/>
-                <w:sz w:val="24"/>
-              </w:rPr>
-            </w:pPr>
-          </w:p>
-        </w:tc>
-        <w:tc>
-          <w:tcPr>
-            <w:tcW w:w="0" w:type="auto"/>
-            <w:tcBorders>
-              <w:top w:val="single" w:sz="6" w:space="0" w:color="auto"/>
-              <w:left w:val="single" w:sz="6" w:space="0" w:color="auto"/>
-              <w:bottom w:val="single" w:sz="6" w:space="0" w:color="auto"/>
-              <w:right w:val="single" w:sz="6" w:space="0" w:color="auto"/>
-            </w:tcBorders>
-          </w:tcPr>
-          <w:p>
-            <w:pPr>
-              <w:spacing w:before="120" w:line="240" w:lineRule="exact"/>
-              <w:jc w:val="center"/>
-              <w:rPr>
-                <w:rFonts w:ascii="Courier" w:hAnsi="Courier"/>
-                <w:sz w:val="24"/>
-              </w:rPr>
-            </w:pPr>
-            <w:proofErr w:type="spellStart"/>
+              <w:spacing w:before="60" w:after="100" w:afterAutospacing="1" w:line="240" w:lineRule="exact"/>
+              <w:jc w:val="center"/>
+              <w:rPr>
+                <w:rFonts w:ascii="Courier" w:hAnsi="Courier"/>
+                <w:sz w:val="24"/>
+              </w:rPr>
+            </w:pPr>
+          </w:p>
+        </w:tc>
+        <w:tc>
+          <w:tcPr>
+            <w:tcW w:w="0" w:type="auto"/>
+          </w:tcPr>
+          <w:p>
+            <w:pPr>
+              <w:spacing w:before="60" w:after="100" w:afterAutospacing="1" w:line="240" w:lineRule="exact"/>
+              <w:jc w:val="center"/>
+              <w:rPr>
+                <w:rFonts w:ascii="Courier" w:hAnsi="Courier"/>
+                <w:sz w:val="24"/>
+              </w:rPr>
+            </w:pPr>
+          </w:p>
+        </w:tc>
+        <w:tc>
+          <w:tcPr>
+            <w:tcW w:w="0" w:type="auto"/>
+          </w:tcPr>
+          <w:p>
+            <w:pPr>
+              <w:spacing w:before="60" w:after="100" w:afterAutospacing="1" w:line="240" w:lineRule="exact"/>
+              <w:jc w:val="center"/>
+              <w:rPr>
+                <w:rFonts w:ascii="Courier" w:hAnsi="Courier"/>
+                <w:sz w:val="24"/>
+              </w:rPr>
+            </w:pPr>
+          </w:p>
+        </w:tc>
+        <w:tc>
+          <w:tcPr>
+            <w:tcW w:w="0" w:type="auto"/>
+            <w:tcBorders>
+              <w:top w:val="single" w:sz="6" w:space="0" w:color="auto"/>
+              <w:left w:val="single" w:sz="6" w:space="0" w:color="auto"/>
+              <w:bottom w:val="single" w:sz="6" w:space="0" w:color="auto"/>
+              <w:right w:val="single" w:sz="6" w:space="0" w:color="auto"/>
+            </w:tcBorders>
+          </w:tcPr>
+          <w:p>
+            <w:pPr>
+              <w:spacing w:before="60" w:after="100" w:afterAutospacing="1" w:line="240" w:lineRule="exact"/>
+              <w:jc w:val="center"/>
+              <w:rPr>
+                <w:rFonts w:ascii="Courier" w:hAnsi="Courier"/>
+                <w:sz w:val="24"/>
+              </w:rPr>
+            </w:pPr>
             <w:r>
               <w:rPr>
                 <w:rFonts w:ascii="Courier" w:hAnsi="Courier"/>
@@ -552,22 +560,21 @@
               </w:rPr>
               <w:t>b6</w:t>
             </w:r>
-            <w:proofErr w:type="spellEnd"/>
-          </w:p>
-        </w:tc>
-        <w:tc>
-          <w:tcPr>
-            <w:tcW w:w="0" w:type="auto"/>
-            <w:tcBorders>
-              <w:top w:val="single" w:sz="6" w:space="0" w:color="auto"/>
-              <w:left w:val="single" w:sz="6" w:space="0" w:color="auto"/>
-              <w:bottom w:val="single" w:sz="6" w:space="0" w:color="auto"/>
-              <w:right w:val="single" w:sz="6" w:space="0" w:color="auto"/>
-            </w:tcBorders>
-          </w:tcPr>
-          <w:p>
-            <w:pPr>
-              <w:spacing w:before="120" w:line="240" w:lineRule="exact"/>
+          </w:p>
+        </w:tc>
+        <w:tc>
+          <w:tcPr>
+            <w:tcW w:w="0" w:type="auto"/>
+            <w:tcBorders>
+              <w:top w:val="single" w:sz="6" w:space="0" w:color="auto"/>
+              <w:left w:val="single" w:sz="6" w:space="0" w:color="auto"/>
+              <w:bottom w:val="single" w:sz="6" w:space="0" w:color="auto"/>
+              <w:right w:val="single" w:sz="6" w:space="0" w:color="auto"/>
+            </w:tcBorders>
+          </w:tcPr>
+          <w:p>
+            <w:pPr>
+              <w:spacing w:before="60" w:after="100" w:afterAutospacing="1" w:line="240" w:lineRule="exact"/>
               <w:jc w:val="center"/>
               <w:rPr>
                 <w:rFonts w:ascii="Courier" w:hAnsi="Courier"/>
@@ -597,7 +604,7 @@
           </w:tcPr>
           <w:p>
             <w:pPr>
-              <w:spacing w:before="120" w:line="240" w:lineRule="exact"/>
+              <w:spacing w:before="60" w:after="100" w:afterAutospacing="1" w:line="240" w:lineRule="exact"/>
               <w:jc w:val="center"/>
               <w:rPr>
                 <w:rFonts w:ascii="Courier" w:hAnsi="Courier"/>
@@ -627,7 +634,7 @@
           </w:tcPr>
           <w:p>
             <w:pPr>
-              <w:spacing w:before="120" w:line="240" w:lineRule="exact"/>
+              <w:spacing w:before="60" w:after="100" w:afterAutospacing="1" w:line="240" w:lineRule="exact"/>
               <w:jc w:val="center"/>
               <w:rPr>
                 <w:rFonts w:ascii="Courier" w:hAnsi="Courier"/>
@@ -657,7 +664,7 @@
           </w:tcPr>
           <w:p>
             <w:pPr>
-              <w:spacing w:before="120" w:line="240" w:lineRule="exact"/>
+              <w:spacing w:before="60" w:after="100" w:afterAutospacing="1" w:line="240" w:lineRule="exact"/>
               <w:jc w:val="center"/>
               <w:rPr>
                 <w:rFonts w:ascii="Courier" w:hAnsi="Courier"/>
@@ -687,7 +694,7 @@
           </w:tcPr>
           <w:p>
             <w:pPr>
-              <w:spacing w:before="120" w:line="240" w:lineRule="exact"/>
+              <w:spacing w:before="60" w:after="100" w:afterAutospacing="1" w:line="240" w:lineRule="exact"/>
               <w:jc w:val="center"/>
               <w:rPr>
                 <w:rFonts w:ascii="Courier" w:hAnsi="Courier"/>
@@ -717,7 +724,7 @@
           </w:tcPr>
           <w:p>
             <w:pPr>
-              <w:spacing w:before="120" w:line="240" w:lineRule="exact"/>
+              <w:spacing w:before="60" w:after="100" w:afterAutospacing="1" w:line="240" w:lineRule="exact"/>
               <w:jc w:val="center"/>
               <w:rPr>
                 <w:rFonts w:ascii="Courier" w:hAnsi="Courier"/>
@@ -747,7 +754,7 @@
           </w:tcPr>
           <w:p>
             <w:pPr>
-              <w:spacing w:before="120" w:line="240" w:lineRule="exact"/>
+              <w:spacing w:before="60" w:after="100" w:afterAutospacing="1" w:line="240" w:lineRule="exact"/>
               <w:jc w:val="center"/>
               <w:rPr>
                 <w:rFonts w:ascii="Courier" w:hAnsi="Courier"/>
@@ -777,7 +784,7 @@
           </w:tcPr>
           <w:p>
             <w:pPr>
-              <w:spacing w:before="120" w:line="240" w:lineRule="exact"/>
+              <w:spacing w:before="60" w:after="100" w:afterAutospacing="1" w:line="240" w:lineRule="exact"/>
               <w:jc w:val="center"/>
               <w:rPr>
                 <w:rFonts w:ascii="Courier" w:hAnsi="Courier"/>
@@ -801,7 +808,7 @@
       <w:tr>
         <w:trPr>
           <w:cantSplit/>
-          <w:trHeight w:hRule="exact" w:val="480"/>
+          <w:trHeight w:hRule="exact" w:val="340"/>
           <w:jc w:val="center"/>
         </w:trPr>
         <w:tc>
@@ -810,7 +817,7 @@
           </w:tcPr>
           <w:p>
             <w:pPr>
-              <w:spacing w:before="120" w:line="240" w:lineRule="exact"/>
+              <w:spacing w:before="60" w:after="100" w:afterAutospacing="1" w:line="240" w:lineRule="exact"/>
               <w:jc w:val="center"/>
               <w:rPr>
                 <w:rFonts w:ascii="Courier" w:hAnsi="Courier"/>
@@ -827,65 +834,64 @@
           </w:tcPr>
           <w:p>
             <w:pPr>
-              <w:spacing w:before="120" w:line="240" w:lineRule="exact"/>
-              <w:jc w:val="center"/>
-              <w:rPr>
-                <w:rFonts w:ascii="Courier" w:hAnsi="Courier"/>
-                <w:sz w:val="24"/>
-              </w:rPr>
-            </w:pPr>
-          </w:p>
-        </w:tc>
-        <w:tc>
-          <w:tcPr>
-            <w:tcW w:w="0" w:type="auto"/>
-          </w:tcPr>
-          <w:p>
-            <w:pPr>
-              <w:spacing w:before="120" w:line="240" w:lineRule="exact"/>
-              <w:jc w:val="center"/>
-              <w:rPr>
-                <w:rFonts w:ascii="Courier" w:hAnsi="Courier"/>
-                <w:sz w:val="24"/>
-              </w:rPr>
-            </w:pPr>
-          </w:p>
-        </w:tc>
-        <w:tc>
-          <w:tcPr>
-            <w:tcW w:w="0" w:type="auto"/>
-          </w:tcPr>
-          <w:p>
-            <w:pPr>
-              <w:spacing w:before="120" w:line="240" w:lineRule="exact"/>
-              <w:jc w:val="center"/>
-              <w:rPr>
-                <w:rFonts w:ascii="Courier" w:hAnsi="Courier"/>
-                <w:sz w:val="24"/>
-              </w:rPr>
-            </w:pPr>
-          </w:p>
-        </w:tc>
-        <w:tc>
-          <w:tcPr>
-            <w:tcW w:w="0" w:type="auto"/>
-            <w:tcBorders>
-              <w:top w:val="single" w:sz="6" w:space="0" w:color="auto"/>
-              <w:left w:val="single" w:sz="6" w:space="0" w:color="auto"/>
-              <w:bottom w:val="single" w:sz="6" w:space="0" w:color="auto"/>
-              <w:right w:val="single" w:sz="6" w:space="0" w:color="auto"/>
-            </w:tcBorders>
-          </w:tcPr>
-          <w:p>
-            <w:pPr>
-              <w:spacing w:before="120" w:line="240" w:lineRule="exact"/>
-              <w:jc w:val="center"/>
-              <w:rPr>
-                <w:rFonts w:ascii="Courier" w:hAnsi="Courier"/>
-                <w:sz w:val="24"/>
-              </w:rPr>
-            </w:pPr>
-            <w:proofErr w:type="spellStart"/>
+              <w:spacing w:before="60" w:after="100" w:afterAutospacing="1" w:line="240" w:lineRule="exact"/>
+              <w:jc w:val="center"/>
+              <w:rPr>
+                <w:rFonts w:ascii="Courier" w:hAnsi="Courier"/>
+                <w:sz w:val="24"/>
+              </w:rPr>
+            </w:pPr>
+          </w:p>
+        </w:tc>
+        <w:tc>
+          <w:tcPr>
+            <w:tcW w:w="0" w:type="auto"/>
+          </w:tcPr>
+          <w:p>
+            <w:pPr>
+              <w:spacing w:before="60" w:after="100" w:afterAutospacing="1" w:line="240" w:lineRule="exact"/>
+              <w:jc w:val="center"/>
+              <w:rPr>
+                <w:rFonts w:ascii="Courier" w:hAnsi="Courier"/>
+                <w:sz w:val="24"/>
+              </w:rPr>
+            </w:pPr>
+          </w:p>
+        </w:tc>
+        <w:tc>
+          <w:tcPr>
+            <w:tcW w:w="0" w:type="auto"/>
+          </w:tcPr>
+          <w:p>
+            <w:pPr>
+              <w:spacing w:before="60" w:after="100" w:afterAutospacing="1" w:line="240" w:lineRule="exact"/>
+              <w:jc w:val="center"/>
+              <w:rPr>
+                <w:rFonts w:ascii="Courier" w:hAnsi="Courier"/>
+                <w:sz w:val="24"/>
+              </w:rPr>
+            </w:pPr>
+          </w:p>
+        </w:tc>
+        <w:tc>
+          <w:tcPr>
+            <w:tcW w:w="0" w:type="auto"/>
+            <w:tcBorders>
+              <w:top w:val="single" w:sz="6" w:space="0" w:color="auto"/>
+              <w:left w:val="single" w:sz="6" w:space="0" w:color="auto"/>
+              <w:bottom w:val="single" w:sz="6" w:space="0" w:color="auto"/>
+              <w:right w:val="single" w:sz="6" w:space="0" w:color="auto"/>
+            </w:tcBorders>
+          </w:tcPr>
+          <w:p>
+            <w:pPr>
+              <w:spacing w:before="60" w:after="100" w:afterAutospacing="1" w:line="240" w:lineRule="exact"/>
+              <w:jc w:val="center"/>
+              <w:rPr>
+                <w:rFonts w:ascii="Courier" w:hAnsi="Courier"/>
+                <w:sz w:val="24"/>
+              </w:rPr>
+            </w:pPr>
             <w:r>
               <w:rPr>
                 <w:rFonts w:ascii="Courier" w:hAnsi="Courier"/>
@@ -897,21 +903,20 @@
               </w:rPr>
               <w:t>b5</w:t>
             </w:r>
-            <w:proofErr w:type="spellEnd"/>
-          </w:p>
-        </w:tc>
-        <w:tc>
-          <w:tcPr>
-            <w:tcW w:w="0" w:type="auto"/>
-            <w:tcBorders>
-              <w:top w:val="single" w:sz="6" w:space="0" w:color="auto"/>
-              <w:left w:val="single" w:sz="6" w:space="0" w:color="auto"/>
-              <w:right w:val="single" w:sz="6" w:space="0" w:color="auto"/>
-            </w:tcBorders>
-          </w:tcPr>
-          <w:p>
-            <w:pPr>
-              <w:spacing w:before="120" w:line="240" w:lineRule="exact"/>
+          </w:p>
+        </w:tc>
+        <w:tc>
+          <w:tcPr>
+            <w:tcW w:w="0" w:type="auto"/>
+            <w:tcBorders>
+              <w:top w:val="single" w:sz="6" w:space="0" w:color="auto"/>
+              <w:left w:val="single" w:sz="6" w:space="0" w:color="auto"/>
+              <w:right w:val="single" w:sz="6" w:space="0" w:color="auto"/>
+            </w:tcBorders>
+          </w:tcPr>
+          <w:p>
+            <w:pPr>
+              <w:spacing w:before="60" w:after="100" w:afterAutospacing="1" w:line="240" w:lineRule="exact"/>
               <w:jc w:val="center"/>
               <w:rPr>
                 <w:rFonts w:ascii="Courier" w:hAnsi="Courier"/>
@@ -940,7 +945,7 @@
           </w:tcPr>
           <w:p>
             <w:pPr>
-              <w:spacing w:before="120" w:line="240" w:lineRule="exact"/>
+              <w:spacing w:before="60" w:after="100" w:afterAutospacing="1" w:line="240" w:lineRule="exact"/>
               <w:jc w:val="center"/>
               <w:rPr>
                 <w:rFonts w:ascii="Courier" w:hAnsi="Courier"/>
@@ -969,7 +974,7 @@
           </w:tcPr>
           <w:p>
             <w:pPr>
-              <w:spacing w:before="120" w:line="240" w:lineRule="exact"/>
+              <w:spacing w:before="60" w:after="100" w:afterAutospacing="1" w:line="240" w:lineRule="exact"/>
               <w:jc w:val="center"/>
               <w:rPr>
                 <w:rFonts w:ascii="Courier" w:hAnsi="Courier"/>
@@ -998,7 +1003,7 @@
           </w:tcPr>
           <w:p>
             <w:pPr>
-              <w:spacing w:before="120" w:line="240" w:lineRule="exact"/>
+              <w:spacing w:before="60" w:after="100" w:afterAutospacing="1" w:line="240" w:lineRule="exact"/>
               <w:jc w:val="center"/>
               <w:rPr>
                 <w:rFonts w:ascii="Courier" w:hAnsi="Courier"/>
@@ -1027,7 +1032,7 @@
           </w:tcPr>
           <w:p>
             <w:pPr>
-              <w:spacing w:before="120" w:line="240" w:lineRule="exact"/>
+              <w:spacing w:before="60" w:after="100" w:afterAutospacing="1" w:line="240" w:lineRule="exact"/>
               <w:jc w:val="center"/>
               <w:rPr>
                 <w:rFonts w:ascii="Courier" w:hAnsi="Courier"/>
@@ -1056,7 +1061,7 @@
           </w:tcPr>
           <w:p>
             <w:pPr>
-              <w:spacing w:before="120" w:line="240" w:lineRule="exact"/>
+              <w:spacing w:before="60" w:after="100" w:afterAutospacing="1" w:line="240" w:lineRule="exact"/>
               <w:jc w:val="center"/>
               <w:rPr>
                 <w:rFonts w:ascii="Courier" w:hAnsi="Courier"/>
@@ -1085,7 +1090,7 @@
           </w:tcPr>
           <w:p>
             <w:pPr>
-              <w:spacing w:before="120" w:line="240" w:lineRule="exact"/>
+              <w:spacing w:before="60" w:after="100" w:afterAutospacing="1" w:line="240" w:lineRule="exact"/>
               <w:jc w:val="center"/>
               <w:rPr>
                 <w:rFonts w:ascii="Courier" w:hAnsi="Courier"/>
@@ -1114,7 +1119,7 @@
           </w:tcPr>
           <w:p>
             <w:pPr>
-              <w:spacing w:before="120" w:line="240" w:lineRule="exact"/>
+              <w:spacing w:before="60" w:after="100" w:afterAutospacing="1" w:line="240" w:lineRule="exact"/>
               <w:jc w:val="center"/>
               <w:rPr>
                 <w:rFonts w:ascii="Courier" w:hAnsi="Courier"/>
@@ -1162,7 +1167,6 @@
             </w:pPr>
             <w:bookmarkStart w:id="7" w:name="_MCCTEMPBM_CRPT01490010___4" w:colFirst="0" w:colLast="11"/>
             <w:bookmarkEnd w:id="5"/>
-            <w:proofErr w:type="spellStart"/>
             <w:r>
               <w:rPr>
                 <w:rFonts w:ascii="Courier" w:hAnsi="Courier"/>
@@ -1174,29 +1178,27 @@
               </w:rPr>
               <w:t>b4</w:t>
             </w:r>
-            <w:proofErr w:type="spellEnd"/>
-          </w:p>
-        </w:tc>
-        <w:tc>
-          <w:tcPr>
-            <w:tcW w:w="0" w:type="auto"/>
-            <w:tcBorders>
-              <w:top w:val="single" w:sz="6" w:space="0" w:color="auto"/>
-              <w:left w:val="single" w:sz="6" w:space="0" w:color="auto"/>
-              <w:bottom w:val="single" w:sz="6" w:space="0" w:color="auto"/>
-              <w:right w:val="single" w:sz="6" w:space="0" w:color="auto"/>
-            </w:tcBorders>
-          </w:tcPr>
-          <w:p>
-            <w:pPr>
-              <w:spacing w:before="120" w:line="240" w:lineRule="exact"/>
-              <w:jc w:val="center"/>
-              <w:rPr>
-                <w:rFonts w:ascii="Courier" w:hAnsi="Courier"/>
-                <w:sz w:val="24"/>
-              </w:rPr>
-            </w:pPr>
-            <w:proofErr w:type="spellStart"/>
+          </w:p>
+        </w:tc>
+        <w:tc>
+          <w:tcPr>
+            <w:tcW w:w="0" w:type="auto"/>
+            <w:tcBorders>
+              <w:top w:val="single" w:sz="6" w:space="0" w:color="auto"/>
+              <w:left w:val="single" w:sz="6" w:space="0" w:color="auto"/>
+              <w:bottom w:val="single" w:sz="6" w:space="0" w:color="auto"/>
+              <w:right w:val="single" w:sz="6" w:space="0" w:color="auto"/>
+            </w:tcBorders>
+          </w:tcPr>
+          <w:p>
+            <w:pPr>
+              <w:spacing w:before="120" w:line="240" w:lineRule="exact"/>
+              <w:jc w:val="center"/>
+              <w:rPr>
+                <w:rFonts w:ascii="Courier" w:hAnsi="Courier"/>
+                <w:sz w:val="24"/>
+              </w:rPr>
+            </w:pPr>
             <w:r>
               <w:rPr>
                 <w:rFonts w:ascii="Courier" w:hAnsi="Courier"/>
@@ -1208,29 +1210,27 @@
               </w:rPr>
               <w:t>b3</w:t>
             </w:r>
-            <w:proofErr w:type="spellEnd"/>
-          </w:p>
-        </w:tc>
-        <w:tc>
-          <w:tcPr>
-            <w:tcW w:w="0" w:type="auto"/>
-            <w:tcBorders>
-              <w:top w:val="single" w:sz="6" w:space="0" w:color="auto"/>
-              <w:left w:val="single" w:sz="6" w:space="0" w:color="auto"/>
-              <w:bottom w:val="single" w:sz="6" w:space="0" w:color="auto"/>
-              <w:right w:val="single" w:sz="6" w:space="0" w:color="auto"/>
-            </w:tcBorders>
-          </w:tcPr>
-          <w:p>
-            <w:pPr>
-              <w:spacing w:before="120" w:line="240" w:lineRule="exact"/>
-              <w:jc w:val="center"/>
-              <w:rPr>
-                <w:rFonts w:ascii="Courier" w:hAnsi="Courier"/>
-                <w:sz w:val="24"/>
-              </w:rPr>
-            </w:pPr>
-            <w:proofErr w:type="spellStart"/>
+          </w:p>
+        </w:tc>
+        <w:tc>
+          <w:tcPr>
+            <w:tcW w:w="0" w:type="auto"/>
+            <w:tcBorders>
+              <w:top w:val="single" w:sz="6" w:space="0" w:color="auto"/>
+              <w:left w:val="single" w:sz="6" w:space="0" w:color="auto"/>
+              <w:bottom w:val="single" w:sz="6" w:space="0" w:color="auto"/>
+              <w:right w:val="single" w:sz="6" w:space="0" w:color="auto"/>
+            </w:tcBorders>
+          </w:tcPr>
+          <w:p>
+            <w:pPr>
+              <w:spacing w:before="120" w:line="240" w:lineRule="exact"/>
+              <w:jc w:val="center"/>
+              <w:rPr>
+                <w:rFonts w:ascii="Courier" w:hAnsi="Courier"/>
+                <w:sz w:val="24"/>
+              </w:rPr>
+            </w:pPr>
             <w:r>
               <w:rPr>
                 <w:rFonts w:ascii="Courier" w:hAnsi="Courier"/>
@@ -1242,29 +1242,27 @@
               </w:rPr>
               <w:t>b2</w:t>
             </w:r>
-            <w:proofErr w:type="spellEnd"/>
-          </w:p>
-        </w:tc>
-        <w:tc>
-          <w:tcPr>
-            <w:tcW w:w="0" w:type="auto"/>
-            <w:tcBorders>
-              <w:top w:val="single" w:sz="6" w:space="0" w:color="auto"/>
-              <w:left w:val="single" w:sz="6" w:space="0" w:color="auto"/>
-              <w:bottom w:val="single" w:sz="6" w:space="0" w:color="auto"/>
-              <w:right w:val="single" w:sz="6" w:space="0" w:color="auto"/>
-            </w:tcBorders>
-          </w:tcPr>
-          <w:p>
-            <w:pPr>
-              <w:spacing w:before="120" w:line="240" w:lineRule="exact"/>
-              <w:jc w:val="center"/>
-              <w:rPr>
-                <w:rFonts w:ascii="Courier" w:hAnsi="Courier"/>
-                <w:sz w:val="24"/>
-              </w:rPr>
-            </w:pPr>
-            <w:proofErr w:type="spellStart"/>
+          </w:p>
+        </w:tc>
+        <w:tc>
+          <w:tcPr>
+            <w:tcW w:w="0" w:type="auto"/>
+            <w:tcBorders>
+              <w:top w:val="single" w:sz="6" w:space="0" w:color="auto"/>
+              <w:left w:val="single" w:sz="6" w:space="0" w:color="auto"/>
+              <w:bottom w:val="single" w:sz="6" w:space="0" w:color="auto"/>
+              <w:right w:val="single" w:sz="6" w:space="0" w:color="auto"/>
+            </w:tcBorders>
+          </w:tcPr>
+          <w:p>
+            <w:pPr>
+              <w:spacing w:before="120" w:line="240" w:lineRule="exact"/>
+              <w:jc w:val="center"/>
+              <w:rPr>
+                <w:rFonts w:ascii="Courier" w:hAnsi="Courier"/>
+                <w:sz w:val="24"/>
+              </w:rPr>
+            </w:pPr>
             <w:r>
               <w:rPr>
                 <w:rFonts w:ascii="Courier" w:hAnsi="Courier"/>
@@ -1276,7 +1274,6 @@
               </w:rPr>
               <w:t>b1</w:t>
             </w:r>
-            <w:proofErr w:type="spellEnd"/>
           </w:p>
         </w:tc>
         <w:tc>
@@ -1762,15 +1759,8 @@
                 <w:rFonts w:ascii="Arial" w:hAnsi="Arial" w:cs="Arial"/>
               </w:rPr>
               <w:br/>
-            </w:r>
-            <w:proofErr w:type="spellStart"/>
-            <w:r>
-              <w:rPr>
-                <w:rFonts w:ascii="Arial" w:hAnsi="Arial" w:cs="Arial"/>
-              </w:rPr>
               <w:t>0E0C</w:t>
             </w:r>
-            <w:proofErr w:type="spellEnd"/>
           </w:p>
         </w:tc>
         <w:tc>
@@ -1880,15 +1870,8 @@
                 <w:rFonts w:ascii="Arial" w:hAnsi="Arial" w:cs="Arial"/>
               </w:rPr>
               <w:br/>
-            </w:r>
-            <w:proofErr w:type="spellStart"/>
-            <w:r>
-              <w:rPr>
-                <w:rFonts w:ascii="Arial" w:hAnsi="Arial" w:cs="Arial"/>
-              </w:rPr>
               <w:t>0E21</w:t>
             </w:r>
-            <w:proofErr w:type="spellEnd"/>
           </w:p>
         </w:tc>
         <w:tc>
@@ -1924,15 +1907,8 @@
                 <w:rFonts w:ascii="Arial" w:hAnsi="Arial" w:cs="Arial"/>
               </w:rPr>
               <w:br/>
-            </w:r>
-            <w:proofErr w:type="spellStart"/>
-            <w:r>
-              <w:rPr>
-                <w:rFonts w:ascii="Arial" w:hAnsi="Arial" w:cs="Arial"/>
-              </w:rPr>
               <w:t>0E32</w:t>
             </w:r>
-            <w:proofErr w:type="spellEnd"/>
           </w:p>
         </w:tc>
         <w:tc>
@@ -1968,15 +1944,8 @@
                 <w:rFonts w:ascii="Arial" w:hAnsi="Arial" w:cs="Arial"/>
               </w:rPr>
               <w:br/>
-            </w:r>
-            <w:proofErr w:type="spellStart"/>
-            <w:r>
-              <w:rPr>
-                <w:rFonts w:ascii="Arial" w:hAnsi="Arial" w:cs="Arial"/>
-              </w:rPr>
               <w:t>0E45</w:t>
             </w:r>
-            <w:proofErr w:type="spellEnd"/>
           </w:p>
         </w:tc>
         <w:tc>
@@ -2209,15 +2178,8 @@
                 <w:rFonts w:ascii="Arial" w:hAnsi="Arial" w:cs="Arial"/>
               </w:rPr>
               <w:br/>
-            </w:r>
-            <w:proofErr w:type="spellStart"/>
-            <w:r>
-              <w:rPr>
-                <w:rFonts w:ascii="Arial" w:hAnsi="Arial" w:cs="Arial"/>
-              </w:rPr>
               <w:t>0E4D</w:t>
             </w:r>
-            <w:proofErr w:type="spellEnd"/>
           </w:p>
         </w:tc>
         <w:tc>
@@ -2252,15 +2214,8 @@
                 <w:rFonts w:ascii="Arial" w:hAnsi="Arial" w:cs="Arial"/>
               </w:rPr>
               <w:br/>
-            </w:r>
-            <w:proofErr w:type="spellStart"/>
-            <w:r>
-              <w:rPr>
-                <w:rFonts w:ascii="Arial" w:hAnsi="Arial" w:cs="Arial"/>
-              </w:rPr>
               <w:t>005F</w:t>
             </w:r>
-            <w:proofErr w:type="spellEnd"/>
           </w:p>
         </w:tc>
         <w:tc>
@@ -2286,16 +2241,16 @@
             </w:pPr>
             <w:r>
               <w:rPr>
-                <w:rFonts w:ascii="Arial" w:hAnsi="Arial" w:cs="Arial"/>
-              </w:rPr>
-              <w:t>!</w:t>
-            </w:r>
-            <w:r>
-              <w:rPr>
-                <w:rFonts w:ascii="Arial" w:hAnsi="Arial" w:cs="Arial"/>
-              </w:rPr>
-              <w:br/>
-              <w:t>0021</w:t>
+                <w:rFonts w:ascii="Leelawadee UI" w:hAnsi="Leelawadee UI" w:cs="Leelawadee UI"/>
+              </w:rPr>
+              <w:t>บ</w:t>
+            </w:r>
+            <w:r>
+              <w:rPr>
+                <w:rFonts w:ascii="Arial" w:hAnsi="Arial" w:cs="Arial"/>
+              </w:rPr>
+              <w:br/>
+              <w:t>0E1A</w:t>
             </w:r>
           </w:p>
         </w:tc>
@@ -2367,15 +2322,8 @@
                 <w:rFonts w:ascii="Arial" w:hAnsi="Arial" w:cs="Arial"/>
               </w:rPr>
               <w:br/>
-            </w:r>
-            <w:proofErr w:type="spellStart"/>
-            <w:r>
-              <w:rPr>
-                <w:rFonts w:ascii="Arial" w:hAnsi="Arial" w:cs="Arial"/>
-              </w:rPr>
               <w:t>0E22</w:t>
             </w:r>
-            <w:proofErr w:type="spellEnd"/>
           </w:p>
         </w:tc>
         <w:tc>
@@ -2411,15 +2359,8 @@
                 <w:rFonts w:ascii="Arial" w:hAnsi="Arial" w:cs="Arial"/>
               </w:rPr>
               <w:br/>
-            </w:r>
-            <w:proofErr w:type="spellStart"/>
-            <w:r>
-              <w:rPr>
-                <w:rFonts w:ascii="Arial" w:hAnsi="Arial" w:cs="Arial"/>
-              </w:rPr>
               <w:t>0E34</w:t>
             </w:r>
-            <w:proofErr w:type="spellEnd"/>
           </w:p>
         </w:tc>
         <w:tc>
@@ -2730,15 +2671,8 @@
                 <w:rFonts w:ascii="Arial" w:hAnsi="Arial" w:cs="Arial"/>
               </w:rPr>
               <w:br/>
-            </w:r>
-            <w:proofErr w:type="spellStart"/>
-            <w:r>
-              <w:rPr>
-                <w:rFonts w:ascii="Arial" w:hAnsi="Arial" w:cs="Arial"/>
-              </w:rPr>
               <w:t>0E0D</w:t>
             </w:r>
-            <w:proofErr w:type="spellEnd"/>
           </w:p>
         </w:tc>
         <w:tc>
@@ -2767,22 +2701,15 @@
               <w:rPr>
                 <w:rFonts w:ascii="Leelawadee UI" w:hAnsi="Leelawadee UI" w:cs="Leelawadee UI"/>
               </w:rPr>
-              <w:t>บ</w:t>
-            </w:r>
-            <w:r>
-              <w:rPr>
-                <w:rFonts w:ascii="Arial" w:hAnsi="Arial" w:cs="Arial"/>
-              </w:rPr>
-              <w:br/>
-            </w:r>
-            <w:proofErr w:type="spellStart"/>
-            <w:r>
-              <w:rPr>
-                <w:rFonts w:ascii="Arial" w:hAnsi="Arial" w:cs="Arial"/>
-              </w:rPr>
-              <w:t>0E1A</w:t>
-            </w:r>
-            <w:proofErr w:type="spellEnd"/>
+              <w:t>ป</w:t>
+            </w:r>
+            <w:r>
+              <w:rPr>
+                <w:rFonts w:ascii="Arial" w:hAnsi="Arial" w:cs="Arial"/>
+              </w:rPr>
+              <w:br/>
+              <w:t>0E1B</w:t>
+            </w:r>
           </w:p>
         </w:tc>
         <w:tc>
@@ -2855,15 +2782,8 @@
                 <w:rFonts w:ascii="Arial" w:hAnsi="Arial" w:cs="Arial"/>
               </w:rPr>
               <w:br/>
-            </w:r>
-            <w:proofErr w:type="spellStart"/>
-            <w:r>
-              <w:rPr>
-                <w:rFonts w:ascii="Arial" w:hAnsi="Arial" w:cs="Arial"/>
-              </w:rPr>
               <w:t>0E23</w:t>
             </w:r>
-            <w:proofErr w:type="spellEnd"/>
           </w:p>
         </w:tc>
         <w:tc>
@@ -2900,15 +2820,8 @@
                 <w:rFonts w:ascii="Arial" w:hAnsi="Arial" w:cs="Arial"/>
               </w:rPr>
               <w:br/>
-            </w:r>
-            <w:proofErr w:type="spellStart"/>
-            <w:r>
-              <w:rPr>
-                <w:rFonts w:ascii="Arial" w:hAnsi="Arial" w:cs="Arial"/>
-              </w:rPr>
               <w:t>0E35</w:t>
             </w:r>
-            <w:proofErr w:type="spellEnd"/>
           </w:p>
         </w:tc>
         <w:tc>
@@ -3176,15 +3089,8 @@
                 <w:rFonts w:ascii="Arial" w:hAnsi="Arial" w:cs="Arial"/>
               </w:rPr>
               <w:br/>
-            </w:r>
-            <w:proofErr w:type="spellStart"/>
-            <w:r>
-              <w:rPr>
-                <w:rFonts w:ascii="Arial" w:hAnsi="Arial" w:cs="Arial"/>
-              </w:rPr>
               <w:t>0E01</w:t>
             </w:r>
-            <w:proofErr w:type="spellEnd"/>
           </w:p>
         </w:tc>
         <w:tc>
@@ -3219,15 +3125,8 @@
                 <w:rFonts w:ascii="Arial" w:hAnsi="Arial" w:cs="Arial"/>
               </w:rPr>
               <w:br/>
-            </w:r>
-            <w:proofErr w:type="spellStart"/>
-            <w:r>
-              <w:rPr>
-                <w:rFonts w:ascii="Arial" w:hAnsi="Arial" w:cs="Arial"/>
-              </w:rPr>
               <w:t>0E0E</w:t>
             </w:r>
-            <w:proofErr w:type="spellEnd"/>
           </w:p>
         </w:tc>
         <w:tc>
@@ -3253,24 +3152,17 @@
             </w:pPr>
             <w:r>
               <w:rPr>
-                <w:rFonts w:ascii="Leelawadee UI" w:hAnsi="Leelawadee UI" w:cs="Leelawadee UI"/>
-              </w:rPr>
-              <w:t>ป</w:t>
-            </w:r>
-            <w:r>
-              <w:rPr>
-                <w:rFonts w:ascii="Arial" w:hAnsi="Arial" w:cs="Arial"/>
-              </w:rPr>
-              <w:br/>
-            </w:r>
-            <w:proofErr w:type="spellStart"/>
-            <w:r>
-              <w:rPr>
-                <w:rFonts w:ascii="Arial" w:hAnsi="Arial" w:cs="Arial"/>
-              </w:rPr>
-              <w:t>0E1B</w:t>
-            </w:r>
-            <w:proofErr w:type="spellEnd"/>
+                <w:rFonts w:ascii="Arial" w:hAnsi="Arial" w:cs="Arial"/>
+              </w:rPr>
+              <w:t>#</w:t>
+            </w:r>
+            <w:r>
+              <w:rPr>
+                <w:rFonts w:ascii="Arial" w:hAnsi="Arial" w:cs="Arial"/>
+              </w:rPr>
+              <w:br/>
+              <w:t>0023</w:t>
+            </w:r>
           </w:p>
         </w:tc>
         <w:tc>
@@ -3341,15 +3233,8 @@
                 <w:rFonts w:ascii="Arial" w:hAnsi="Arial" w:cs="Arial"/>
               </w:rPr>
               <w:br/>
-            </w:r>
-            <w:proofErr w:type="spellStart"/>
-            <w:r>
-              <w:rPr>
-                <w:rFonts w:ascii="Arial" w:hAnsi="Arial" w:cs="Arial"/>
-              </w:rPr>
               <w:t>0E24</w:t>
             </w:r>
-            <w:proofErr w:type="spellEnd"/>
           </w:p>
         </w:tc>
         <w:tc>
@@ -3385,15 +3270,8 @@
                 <w:rFonts w:ascii="Arial" w:hAnsi="Arial" w:cs="Arial"/>
               </w:rPr>
               <w:br/>
-            </w:r>
-            <w:proofErr w:type="spellStart"/>
-            <w:r>
-              <w:rPr>
-                <w:rFonts w:ascii="Arial" w:hAnsi="Arial" w:cs="Arial"/>
-              </w:rPr>
               <w:t>0E38</w:t>
             </w:r>
-            <w:proofErr w:type="spellEnd"/>
           </w:p>
         </w:tc>
         <w:tc>
@@ -3672,15 +3550,8 @@
                 <w:rFonts w:ascii="Arial" w:hAnsi="Arial" w:cs="Arial"/>
               </w:rPr>
               <w:br/>
-            </w:r>
-            <w:proofErr w:type="spellStart"/>
-            <w:r>
-              <w:rPr>
-                <w:rFonts w:ascii="Arial" w:hAnsi="Arial" w:cs="Arial"/>
-              </w:rPr>
               <w:t>0E02</w:t>
             </w:r>
-            <w:proofErr w:type="spellEnd"/>
           </w:p>
         </w:tc>
         <w:tc>
@@ -3716,15 +3587,8 @@
                 <w:rFonts w:ascii="Arial" w:hAnsi="Arial" w:cs="Arial"/>
               </w:rPr>
               <w:br/>
-            </w:r>
-            <w:proofErr w:type="spellStart"/>
-            <w:r>
-              <w:rPr>
-                <w:rFonts w:ascii="Arial" w:hAnsi="Arial" w:cs="Arial"/>
-              </w:rPr>
               <w:t>0E0F</w:t>
             </w:r>
-            <w:proofErr w:type="spellEnd"/>
           </w:p>
         </w:tc>
         <w:tc>
@@ -3760,15 +3624,8 @@
                 <w:rFonts w:ascii="Arial" w:hAnsi="Arial" w:cs="Arial"/>
               </w:rPr>
               <w:br/>
-            </w:r>
-            <w:proofErr w:type="spellStart"/>
-            <w:r>
-              <w:rPr>
-                <w:rFonts w:ascii="Arial" w:hAnsi="Arial" w:cs="Arial"/>
-              </w:rPr>
               <w:t>0E1C</w:t>
             </w:r>
-            <w:proofErr w:type="spellEnd"/>
           </w:p>
         </w:tc>
         <w:tc>
@@ -3841,15 +3698,8 @@
                 <w:rFonts w:ascii="Arial" w:hAnsi="Arial" w:cs="Arial"/>
               </w:rPr>
               <w:br/>
-            </w:r>
-            <w:proofErr w:type="spellStart"/>
-            <w:r>
-              <w:rPr>
-                <w:rFonts w:ascii="Arial" w:hAnsi="Arial" w:cs="Arial"/>
-              </w:rPr>
               <w:t>0E25</w:t>
             </w:r>
-            <w:proofErr w:type="spellEnd"/>
           </w:p>
         </w:tc>
         <w:tc>
@@ -3886,15 +3736,8 @@
                 <w:rFonts w:ascii="Arial" w:hAnsi="Arial" w:cs="Arial"/>
               </w:rPr>
               <w:br/>
-            </w:r>
-            <w:proofErr w:type="spellStart"/>
-            <w:r>
-              <w:rPr>
-                <w:rFonts w:ascii="Arial" w:hAnsi="Arial" w:cs="Arial"/>
-              </w:rPr>
               <w:t>0E39</w:t>
             </w:r>
-            <w:proofErr w:type="spellEnd"/>
           </w:p>
         </w:tc>
         <w:tc>
@@ -4175,15 +4018,8 @@
                 <w:rFonts w:ascii="Arial" w:hAnsi="Arial" w:cs="Arial"/>
               </w:rPr>
               <w:br/>
-            </w:r>
-            <w:proofErr w:type="spellStart"/>
-            <w:r>
-              <w:rPr>
-                <w:rFonts w:ascii="Arial" w:hAnsi="Arial" w:cs="Arial"/>
-              </w:rPr>
               <w:t>0E03</w:t>
             </w:r>
-            <w:proofErr w:type="spellEnd"/>
           </w:p>
         </w:tc>
         <w:tc>
@@ -4218,15 +4054,8 @@
                 <w:rFonts w:ascii="Arial" w:hAnsi="Arial" w:cs="Arial"/>
               </w:rPr>
               <w:br/>
-            </w:r>
-            <w:proofErr w:type="spellStart"/>
-            <w:r>
-              <w:rPr>
-                <w:rFonts w:ascii="Arial" w:hAnsi="Arial" w:cs="Arial"/>
-              </w:rPr>
               <w:t>0E10</w:t>
             </w:r>
-            <w:proofErr w:type="spellEnd"/>
           </w:p>
         </w:tc>
         <w:tc>
@@ -4262,15 +4091,8 @@
                 <w:rFonts w:ascii="Arial" w:hAnsi="Arial" w:cs="Arial"/>
               </w:rPr>
               <w:br/>
-            </w:r>
-            <w:proofErr w:type="spellStart"/>
-            <w:r>
-              <w:rPr>
-                <w:rFonts w:ascii="Arial" w:hAnsi="Arial" w:cs="Arial"/>
-              </w:rPr>
               <w:t>0E1D</w:t>
             </w:r>
-            <w:proofErr w:type="spellEnd"/>
           </w:p>
         </w:tc>
         <w:tc>
@@ -4343,15 +4165,8 @@
                 <w:rFonts w:ascii="Arial" w:hAnsi="Arial" w:cs="Arial"/>
               </w:rPr>
               <w:br/>
-            </w:r>
-            <w:proofErr w:type="spellStart"/>
-            <w:r>
-              <w:rPr>
-                <w:rFonts w:ascii="Arial" w:hAnsi="Arial" w:cs="Arial"/>
-              </w:rPr>
               <w:t>0E26</w:t>
             </w:r>
-            <w:proofErr w:type="spellEnd"/>
           </w:p>
         </w:tc>
         <w:tc>
@@ -4388,15 +4203,8 @@
                 <w:rFonts w:ascii="Arial" w:hAnsi="Arial" w:cs="Arial"/>
               </w:rPr>
               <w:br/>
-            </w:r>
-            <w:proofErr w:type="spellStart"/>
-            <w:r>
-              <w:rPr>
-                <w:rFonts w:ascii="Arial" w:hAnsi="Arial" w:cs="Arial"/>
-              </w:rPr>
               <w:t>0E36</w:t>
             </w:r>
-            <w:proofErr w:type="spellEnd"/>
           </w:p>
         </w:tc>
         <w:tc>
@@ -4677,15 +4485,8 @@
                 <w:rFonts w:ascii="Arial" w:hAnsi="Arial" w:cs="Arial"/>
               </w:rPr>
               <w:br/>
-            </w:r>
-            <w:proofErr w:type="spellStart"/>
-            <w:r>
-              <w:rPr>
-                <w:rFonts w:ascii="Arial" w:hAnsi="Arial" w:cs="Arial"/>
-              </w:rPr>
               <w:t>0E04</w:t>
             </w:r>
-            <w:proofErr w:type="spellEnd"/>
           </w:p>
         </w:tc>
         <w:tc>
@@ -4721,15 +4522,8 @@
                 <w:rFonts w:ascii="Arial" w:hAnsi="Arial" w:cs="Arial"/>
               </w:rPr>
               <w:br/>
-            </w:r>
-            <w:proofErr w:type="spellStart"/>
-            <w:r>
-              <w:rPr>
-                <w:rFonts w:ascii="Arial" w:hAnsi="Arial" w:cs="Arial"/>
-              </w:rPr>
               <w:t>0E11</w:t>
             </w:r>
-            <w:proofErr w:type="spellEnd"/>
           </w:p>
         </w:tc>
         <w:tc>
@@ -4765,15 +4559,8 @@
                 <w:rFonts w:ascii="Arial" w:hAnsi="Arial" w:cs="Arial"/>
               </w:rPr>
               <w:br/>
-            </w:r>
-            <w:proofErr w:type="spellStart"/>
-            <w:r>
-              <w:rPr>
-                <w:rFonts w:ascii="Arial" w:hAnsi="Arial" w:cs="Arial"/>
-              </w:rPr>
               <w:t>0E1E</w:t>
             </w:r>
-            <w:proofErr w:type="spellEnd"/>
           </w:p>
         </w:tc>
         <w:tc>
@@ -4846,15 +4633,8 @@
                 <w:rFonts w:ascii="Arial" w:hAnsi="Arial" w:cs="Arial"/>
               </w:rPr>
               <w:br/>
-            </w:r>
-            <w:proofErr w:type="spellStart"/>
-            <w:r>
-              <w:rPr>
-                <w:rFonts w:ascii="Arial" w:hAnsi="Arial" w:cs="Arial"/>
-              </w:rPr>
               <w:t>0E27</w:t>
             </w:r>
-            <w:proofErr w:type="spellEnd"/>
           </w:p>
         </w:tc>
         <w:tc>
@@ -4890,15 +4670,8 @@
                 <w:rFonts w:ascii="Arial" w:hAnsi="Arial" w:cs="Arial"/>
               </w:rPr>
               <w:br/>
-            </w:r>
-            <w:proofErr w:type="spellStart"/>
-            <w:r>
-              <w:rPr>
-                <w:rFonts w:ascii="Arial" w:hAnsi="Arial" w:cs="Arial"/>
-              </w:rPr>
               <w:t>0E37</w:t>
             </w:r>
-            <w:proofErr w:type="spellEnd"/>
           </w:p>
         </w:tc>
         <w:tc>
@@ -5166,15 +4939,8 @@
                 <w:rFonts w:ascii="Arial" w:hAnsi="Arial" w:cs="Arial"/>
               </w:rPr>
               <w:br/>
-            </w:r>
-            <w:proofErr w:type="spellStart"/>
-            <w:r>
-              <w:rPr>
-                <w:rFonts w:ascii="Arial" w:hAnsi="Arial" w:cs="Arial"/>
-              </w:rPr>
               <w:t>0E05</w:t>
             </w:r>
-            <w:proofErr w:type="spellEnd"/>
           </w:p>
         </w:tc>
         <w:tc>
@@ -5209,15 +4975,8 @@
                 <w:rFonts w:ascii="Arial" w:hAnsi="Arial" w:cs="Arial"/>
               </w:rPr>
               <w:br/>
-            </w:r>
-            <w:proofErr w:type="spellStart"/>
-            <w:r>
-              <w:rPr>
-                <w:rFonts w:ascii="Arial" w:hAnsi="Arial" w:cs="Arial"/>
-              </w:rPr>
               <w:t>0E12</w:t>
             </w:r>
-            <w:proofErr w:type="spellEnd"/>
           </w:p>
         </w:tc>
         <w:tc>
@@ -5252,15 +5011,8 @@
                 <w:rFonts w:ascii="Arial" w:hAnsi="Arial" w:cs="Arial"/>
               </w:rPr>
               <w:br/>
-            </w:r>
-            <w:proofErr w:type="spellStart"/>
-            <w:r>
-              <w:rPr>
-                <w:rFonts w:ascii="Arial" w:hAnsi="Arial" w:cs="Arial"/>
-              </w:rPr>
               <w:t>0E1F</w:t>
             </w:r>
-            <w:proofErr w:type="spellEnd"/>
           </w:p>
         </w:tc>
         <w:tc>
@@ -5331,15 +5083,8 @@
                 <w:rFonts w:ascii="Arial" w:hAnsi="Arial" w:cs="Arial"/>
               </w:rPr>
               <w:br/>
-            </w:r>
-            <w:proofErr w:type="spellStart"/>
-            <w:r>
-              <w:rPr>
-                <w:rFonts w:ascii="Arial" w:hAnsi="Arial" w:cs="Arial"/>
-              </w:rPr>
               <w:t>0E2A</w:t>
             </w:r>
-            <w:proofErr w:type="spellEnd"/>
           </w:p>
         </w:tc>
         <w:tc>
@@ -5375,15 +5120,8 @@
                 <w:rFonts w:ascii="Arial" w:hAnsi="Arial" w:cs="Arial"/>
               </w:rPr>
               <w:br/>
-            </w:r>
-            <w:proofErr w:type="spellStart"/>
-            <w:r>
-              <w:rPr>
-                <w:rFonts w:ascii="Arial" w:hAnsi="Arial" w:cs="Arial"/>
-              </w:rPr>
               <w:t>0E47</w:t>
             </w:r>
-            <w:proofErr w:type="spellEnd"/>
           </w:p>
         </w:tc>
         <w:tc>
@@ -5651,15 +5389,8 @@
                 <w:rFonts w:ascii="Arial" w:hAnsi="Arial" w:cs="Arial"/>
               </w:rPr>
               <w:br/>
-            </w:r>
-            <w:proofErr w:type="spellStart"/>
-            <w:r>
-              <w:rPr>
-                <w:rFonts w:ascii="Arial" w:hAnsi="Arial" w:cs="Arial"/>
-              </w:rPr>
               <w:t>0E06</w:t>
             </w:r>
-            <w:proofErr w:type="spellEnd"/>
           </w:p>
         </w:tc>
         <w:tc>
@@ -5694,15 +5425,8 @@
                 <w:rFonts w:ascii="Arial" w:hAnsi="Arial" w:cs="Arial"/>
               </w:rPr>
               <w:br/>
-            </w:r>
-            <w:proofErr w:type="spellStart"/>
-            <w:r>
-              <w:rPr>
-                <w:rFonts w:ascii="Arial" w:hAnsi="Arial" w:cs="Arial"/>
-              </w:rPr>
               <w:t>0E13</w:t>
             </w:r>
-            <w:proofErr w:type="spellEnd"/>
           </w:p>
         </w:tc>
         <w:tc>
@@ -5728,16 +5452,16 @@
             </w:pPr>
             <w:r>
               <w:rPr>
-                <w:rFonts w:ascii="Arial" w:hAnsi="Arial" w:cs="Arial"/>
-              </w:rPr>
-              <w:t>(</w:t>
-            </w:r>
-            <w:r>
-              <w:rPr>
-                <w:rFonts w:ascii="Arial" w:hAnsi="Arial" w:cs="Arial"/>
-              </w:rPr>
-              <w:br/>
-              <w:t>0028</w:t>
+                <w:rFonts w:ascii="Leelawadee UI" w:hAnsi="Leelawadee UI" w:cs="Leelawadee UI"/>
+              </w:rPr>
+              <w:t>ภ</w:t>
+            </w:r>
+            <w:r>
+              <w:rPr>
+                <w:rFonts w:ascii="Arial" w:hAnsi="Arial" w:cs="Arial"/>
+              </w:rPr>
+              <w:br/>
+              <w:t>0E20</w:t>
             </w:r>
           </w:p>
         </w:tc>
@@ -5809,27 +5533,20 @@
                 <w:rFonts w:ascii="Arial" w:hAnsi="Arial" w:cs="Arial"/>
               </w:rPr>
               <w:br/>
-            </w:r>
-            <w:proofErr w:type="spellStart"/>
-            <w:r>
-              <w:rPr>
-                <w:rFonts w:ascii="Arial" w:hAnsi="Arial" w:cs="Arial"/>
-              </w:rPr>
               <w:t>0E29</w:t>
             </w:r>
-            <w:proofErr w:type="spellEnd"/>
-          </w:p>
-        </w:tc>
-        <w:tc>
-          <w:tcPr>
-            <w:tcW w:w="0" w:type="auto"/>
-            <w:tcBorders>
-              <w:top w:val="single" w:sz="12" w:space="0" w:color="000000"/>
-              <w:left w:val="single" w:sz="12" w:space="0" w:color="000000"/>
-              <w:bottom w:val="single" w:sz="12" w:space="0" w:color="000000"/>
-              <w:right w:val="single" w:sz="12" w:space="0" w:color="000000"/>
-            </w:tcBorders>
-            <w:shd w:val="clear" w:color="auto" w:fill="F6C5AC" w:themeFill="accent2" w:themeFillTint="66"/>
+          </w:p>
+        </w:tc>
+        <w:tc>
+          <w:tcPr>
+            <w:tcW w:w="0" w:type="auto"/>
+            <w:tcBorders>
+              <w:top w:val="single" w:sz="12" w:space="0" w:color="000000"/>
+              <w:left w:val="single" w:sz="12" w:space="0" w:color="000000"/>
+              <w:bottom w:val="single" w:sz="12" w:space="0" w:color="000000"/>
+              <w:right w:val="single" w:sz="12" w:space="0" w:color="000000"/>
+            </w:tcBorders>
+            <w:shd w:val="clear" w:color="auto" w:fill="FFFACD"/>
             <w:vAlign w:val="center"/>
           </w:tcPr>
           <w:p>
@@ -5853,15 +5570,8 @@
                 <w:rFonts w:ascii="Arial" w:hAnsi="Arial" w:cs="Arial"/>
               </w:rPr>
               <w:br/>
-            </w:r>
-            <w:proofErr w:type="spellStart"/>
-            <w:r>
-              <w:rPr>
-                <w:rFonts w:ascii="Arial" w:hAnsi="Arial" w:cs="Arial"/>
-              </w:rPr>
               <w:t>0E40</w:t>
             </w:r>
-            <w:proofErr w:type="spellEnd"/>
           </w:p>
         </w:tc>
         <w:tc>
@@ -6129,15 +5839,8 @@
                 <w:rFonts w:ascii="Arial" w:hAnsi="Arial" w:cs="Arial"/>
               </w:rPr>
               <w:br/>
-            </w:r>
-            <w:proofErr w:type="spellStart"/>
-            <w:r>
-              <w:rPr>
-                <w:rFonts w:ascii="Arial" w:hAnsi="Arial" w:cs="Arial"/>
-              </w:rPr>
               <w:t>0E07</w:t>
             </w:r>
-            <w:proofErr w:type="spellEnd"/>
           </w:p>
         </w:tc>
         <w:tc>
@@ -6172,26 +5875,20 @@
                 <w:rFonts w:ascii="Arial" w:hAnsi="Arial" w:cs="Arial"/>
               </w:rPr>
               <w:br/>
-            </w:r>
-            <w:proofErr w:type="spellStart"/>
-            <w:r>
-              <w:rPr>
-                <w:rFonts w:ascii="Arial" w:hAnsi="Arial" w:cs="Arial"/>
-              </w:rPr>
               <w:t>0E14</w:t>
             </w:r>
-            <w:proofErr w:type="spellEnd"/>
-          </w:p>
-        </w:tc>
-        <w:tc>
-          <w:tcPr>
-            <w:tcW w:w="0" w:type="auto"/>
-            <w:tcBorders>
-              <w:top w:val="single" w:sz="12" w:space="0" w:color="000000"/>
-              <w:left w:val="single" w:sz="12" w:space="0" w:color="000000"/>
-              <w:bottom w:val="single" w:sz="12" w:space="0" w:color="000000"/>
-              <w:right w:val="single" w:sz="12" w:space="0" w:color="000000"/>
-            </w:tcBorders>
+          </w:p>
+        </w:tc>
+        <w:tc>
+          <w:tcPr>
+            <w:tcW w:w="0" w:type="auto"/>
+            <w:tcBorders>
+              <w:top w:val="single" w:sz="12" w:space="0" w:color="000000"/>
+              <w:left w:val="single" w:sz="12" w:space="0" w:color="000000"/>
+              <w:bottom w:val="single" w:sz="12" w:space="0" w:color="000000"/>
+              <w:right w:val="single" w:sz="12" w:space="0" w:color="000000"/>
+            </w:tcBorders>
+            <w:shd w:val="clear" w:color="auto" w:fill="DDA0DD"/>
             <w:vAlign w:val="center"/>
           </w:tcPr>
           <w:p>
@@ -6208,14 +5905,7 @@
               <w:rPr>
                 <w:rFonts w:ascii="Arial" w:hAnsi="Arial" w:cs="Arial"/>
               </w:rPr>
-              <w:t>)</w:t>
-            </w:r>
-            <w:r>
-              <w:rPr>
-                <w:rFonts w:ascii="Arial" w:hAnsi="Arial" w:cs="Arial"/>
-              </w:rPr>
-              <w:br/>
-              <w:t>0029</w:t>
+              <w:t> </w:t>
             </w:r>
           </w:p>
         </w:tc>
@@ -6287,27 +5977,20 @@
                 <w:rFonts w:ascii="Arial" w:hAnsi="Arial" w:cs="Arial"/>
               </w:rPr>
               <w:br/>
-            </w:r>
-            <w:proofErr w:type="spellStart"/>
-            <w:r>
-              <w:rPr>
-                <w:rFonts w:ascii="Arial" w:hAnsi="Arial" w:cs="Arial"/>
-              </w:rPr>
               <w:t>0E28</w:t>
             </w:r>
-            <w:proofErr w:type="spellEnd"/>
-          </w:p>
-        </w:tc>
-        <w:tc>
-          <w:tcPr>
-            <w:tcW w:w="0" w:type="auto"/>
-            <w:tcBorders>
-              <w:top w:val="single" w:sz="12" w:space="0" w:color="000000"/>
-              <w:left w:val="single" w:sz="12" w:space="0" w:color="000000"/>
-              <w:bottom w:val="single" w:sz="12" w:space="0" w:color="000000"/>
-              <w:right w:val="single" w:sz="12" w:space="0" w:color="000000"/>
-            </w:tcBorders>
-            <w:shd w:val="clear" w:color="auto" w:fill="F6C5AC" w:themeFill="accent2" w:themeFillTint="66"/>
+          </w:p>
+        </w:tc>
+        <w:tc>
+          <w:tcPr>
+            <w:tcW w:w="0" w:type="auto"/>
+            <w:tcBorders>
+              <w:top w:val="single" w:sz="12" w:space="0" w:color="000000"/>
+              <w:left w:val="single" w:sz="12" w:space="0" w:color="000000"/>
+              <w:bottom w:val="single" w:sz="12" w:space="0" w:color="000000"/>
+              <w:right w:val="single" w:sz="12" w:space="0" w:color="000000"/>
+            </w:tcBorders>
+            <w:shd w:val="clear" w:color="auto" w:fill="FFFACD"/>
             <w:vAlign w:val="center"/>
           </w:tcPr>
           <w:p>
@@ -6332,15 +6015,8 @@
                 <w:rFonts w:ascii="Arial" w:hAnsi="Arial" w:cs="Arial"/>
               </w:rPr>
               <w:br/>
-            </w:r>
-            <w:proofErr w:type="spellStart"/>
-            <w:r>
-              <w:rPr>
-                <w:rFonts w:ascii="Arial" w:hAnsi="Arial" w:cs="Arial"/>
-              </w:rPr>
               <w:t>0E41</w:t>
             </w:r>
-            <w:proofErr w:type="spellEnd"/>
           </w:p>
         </w:tc>
         <w:tc>
@@ -6365,14 +6041,12 @@
                 <w:lang w:val="fr-FR"/>
               </w:rPr>
             </w:pPr>
-            <w:proofErr w:type="spellStart"/>
             <w:r>
               <w:rPr>
                 <w:rFonts w:ascii="Arial" w:hAnsi="Arial" w:cs="Arial"/>
               </w:rPr>
               <w:t>i</w:t>
             </w:r>
-            <w:proofErr w:type="spellEnd"/>
             <w:r>
               <w:rPr>
                 <w:rFonts w:ascii="Arial" w:hAnsi="Arial" w:cs="Arial"/>
@@ -6615,15 +6289,8 @@
                 <w:rFonts w:ascii="Arial" w:hAnsi="Arial" w:cs="Arial"/>
               </w:rPr>
               <w:br/>
-            </w:r>
-            <w:proofErr w:type="spellStart"/>
-            <w:r>
-              <w:rPr>
-                <w:rFonts w:ascii="Arial" w:hAnsi="Arial" w:cs="Arial"/>
-              </w:rPr>
               <w:t>000A</w:t>
             </w:r>
-            <w:proofErr w:type="spellEnd"/>
           </w:p>
         </w:tc>
         <w:tc>
@@ -6658,15 +6325,8 @@
                 <w:rFonts w:ascii="Arial" w:hAnsi="Arial" w:cs="Arial"/>
               </w:rPr>
               <w:br/>
-            </w:r>
-            <w:proofErr w:type="spellStart"/>
-            <w:r>
-              <w:rPr>
-                <w:rFonts w:ascii="Arial" w:hAnsi="Arial" w:cs="Arial"/>
-              </w:rPr>
               <w:t>0E15</w:t>
             </w:r>
-            <w:proofErr w:type="spellEnd"/>
           </w:p>
         </w:tc>
         <w:tc>
@@ -6692,24 +6352,17 @@
             </w:pPr>
             <w:r>
               <w:rPr>
-                <w:rFonts w:ascii="Leelawadee UI" w:hAnsi="Leelawadee UI" w:cs="Leelawadee UI"/>
-              </w:rPr>
-              <w:t>ภ</w:t>
-            </w:r>
-            <w:r>
-              <w:rPr>
-                <w:rFonts w:ascii="Arial" w:hAnsi="Arial" w:cs="Arial"/>
-              </w:rPr>
-              <w:br/>
-            </w:r>
-            <w:proofErr w:type="spellStart"/>
-            <w:r>
-              <w:rPr>
-                <w:rFonts w:ascii="Arial" w:hAnsi="Arial" w:cs="Arial"/>
-              </w:rPr>
-              <w:t>0E20</w:t>
-            </w:r>
-            <w:proofErr w:type="spellEnd"/>
+                <w:rFonts w:ascii="Arial" w:hAnsi="Arial" w:cs="Arial"/>
+              </w:rPr>
+              <w:t>*</w:t>
+            </w:r>
+            <w:r>
+              <w:rPr>
+                <w:rFonts w:ascii="Arial" w:hAnsi="Arial" w:cs="Arial"/>
+              </w:rPr>
+              <w:br/>
+              <w:t>002A</w:t>
+            </w:r>
           </w:p>
         </w:tc>
         <w:tc>
@@ -6744,15 +6397,8 @@
                 <w:rFonts w:ascii="Arial" w:hAnsi="Arial" w:cs="Arial"/>
               </w:rPr>
               <w:br/>
-            </w:r>
-            <w:proofErr w:type="spellStart"/>
-            <w:r>
-              <w:rPr>
-                <w:rFonts w:ascii="Arial" w:hAnsi="Arial" w:cs="Arial"/>
-              </w:rPr>
               <w:t>003A</w:t>
             </w:r>
-            <w:proofErr w:type="spellEnd"/>
           </w:p>
         </w:tc>
         <w:tc>
@@ -6787,27 +6433,20 @@
                 <w:rFonts w:ascii="Arial" w:hAnsi="Arial" w:cs="Arial"/>
               </w:rPr>
               <w:br/>
-            </w:r>
-            <w:proofErr w:type="spellStart"/>
-            <w:r>
-              <w:rPr>
-                <w:rFonts w:ascii="Arial" w:hAnsi="Arial" w:cs="Arial"/>
-              </w:rPr>
               <w:t>0E2B</w:t>
             </w:r>
-            <w:proofErr w:type="spellEnd"/>
-          </w:p>
-        </w:tc>
-        <w:tc>
-          <w:tcPr>
-            <w:tcW w:w="0" w:type="auto"/>
-            <w:tcBorders>
-              <w:top w:val="single" w:sz="12" w:space="0" w:color="000000"/>
-              <w:left w:val="single" w:sz="12" w:space="0" w:color="000000"/>
-              <w:bottom w:val="single" w:sz="12" w:space="0" w:color="000000"/>
-              <w:right w:val="single" w:sz="12" w:space="0" w:color="000000"/>
-            </w:tcBorders>
-            <w:shd w:val="clear" w:color="auto" w:fill="F6C5AC" w:themeFill="accent2" w:themeFillTint="66"/>
+          </w:p>
+        </w:tc>
+        <w:tc>
+          <w:tcPr>
+            <w:tcW w:w="0" w:type="auto"/>
+            <w:tcBorders>
+              <w:top w:val="single" w:sz="12" w:space="0" w:color="000000"/>
+              <w:left w:val="single" w:sz="12" w:space="0" w:color="000000"/>
+              <w:bottom w:val="single" w:sz="12" w:space="0" w:color="000000"/>
+              <w:right w:val="single" w:sz="12" w:space="0" w:color="000000"/>
+            </w:tcBorders>
+            <w:shd w:val="clear" w:color="auto" w:fill="FFFACD"/>
             <w:vAlign w:val="center"/>
           </w:tcPr>
           <w:p>
@@ -6831,15 +6470,8 @@
                 <w:rFonts w:ascii="Arial" w:hAnsi="Arial" w:cs="Arial"/>
               </w:rPr>
               <w:br/>
-            </w:r>
-            <w:proofErr w:type="spellStart"/>
-            <w:r>
-              <w:rPr>
-                <w:rFonts w:ascii="Arial" w:hAnsi="Arial" w:cs="Arial"/>
-              </w:rPr>
               <w:t>0E43</w:t>
             </w:r>
-            <w:proofErr w:type="spellEnd"/>
           </w:p>
         </w:tc>
         <w:tc>
@@ -6875,15 +6507,8 @@
                 <w:rFonts w:ascii="Arial" w:hAnsi="Arial" w:cs="Arial"/>
               </w:rPr>
               <w:br/>
-            </w:r>
-            <w:proofErr w:type="spellStart"/>
-            <w:r>
-              <w:rPr>
-                <w:rFonts w:ascii="Arial" w:hAnsi="Arial" w:cs="Arial"/>
-              </w:rPr>
               <w:t>006A</w:t>
             </w:r>
-            <w:proofErr w:type="spellEnd"/>
           </w:p>
         </w:tc>
         <w:tc>
@@ -6919,15 +6544,8 @@
                 <w:rFonts w:ascii="Arial" w:hAnsi="Arial" w:cs="Arial"/>
               </w:rPr>
               <w:br/>
-            </w:r>
-            <w:proofErr w:type="spellStart"/>
-            <w:r>
-              <w:rPr>
-                <w:rFonts w:ascii="Arial" w:hAnsi="Arial" w:cs="Arial"/>
-              </w:rPr>
               <w:t>007A</w:t>
             </w:r>
-            <w:proofErr w:type="spellEnd"/>
           </w:p>
         </w:tc>
         <w:bookmarkStart w:id="30" w:name="_MCCTEMPBM_CRPT01490033___7"/>
@@ -7134,15 +6752,8 @@
                 <w:rFonts w:ascii="Arial" w:hAnsi="Arial" w:cs="Arial"/>
               </w:rPr>
               <w:br/>
-            </w:r>
-            <w:proofErr w:type="spellStart"/>
-            <w:r>
-              <w:rPr>
-                <w:rFonts w:ascii="Arial" w:hAnsi="Arial" w:cs="Arial"/>
-              </w:rPr>
               <w:t>0E08</w:t>
             </w:r>
-            <w:proofErr w:type="spellEnd"/>
           </w:p>
         </w:tc>
         <w:tc>
@@ -7167,7 +6778,6 @@
                 <w:sz w:val="24"/>
               </w:rPr>
             </w:pPr>
-            <w:proofErr w:type="spellStart"/>
             <w:r>
               <w:rPr>
                 <w:rFonts w:ascii="Arial" w:hAnsi="Arial" w:cs="Arial"/>
@@ -7176,7 +6786,6 @@
               </w:rPr>
               <w:t>SS2</w:t>
             </w:r>
-            <w:proofErr w:type="spellEnd"/>
             <w:r>
               <w:rPr>
                 <w:rFonts w:ascii="Arial" w:hAnsi="Arial" w:cs="Arial"/>
@@ -7195,7 +6804,6 @@
               <w:bottom w:val="single" w:sz="12" w:space="0" w:color="000000"/>
               <w:right w:val="single" w:sz="12" w:space="0" w:color="000000"/>
             </w:tcBorders>
-            <w:shd w:val="clear" w:color="auto" w:fill="DDA0DD"/>
             <w:vAlign w:val="center"/>
           </w:tcPr>
           <w:p>
@@ -7212,7 +6820,14 @@
               <w:rPr>
                 <w:rFonts w:ascii="Arial" w:hAnsi="Arial" w:cs="Arial"/>
               </w:rPr>
-              <w:t> </w:t>
+              <w:t>+</w:t>
+            </w:r>
+            <w:r>
+              <w:rPr>
+                <w:rFonts w:ascii="Arial" w:hAnsi="Arial" w:cs="Arial"/>
+              </w:rPr>
+              <w:br/>
+              <w:t>002B</w:t>
             </w:r>
           </w:p>
         </w:tc>
@@ -7248,15 +6863,8 @@
                 <w:rFonts w:ascii="Arial" w:hAnsi="Arial" w:cs="Arial"/>
               </w:rPr>
               <w:br/>
-            </w:r>
-            <w:proofErr w:type="spellStart"/>
-            <w:r>
-              <w:rPr>
-                <w:rFonts w:ascii="Arial" w:hAnsi="Arial" w:cs="Arial"/>
-              </w:rPr>
               <w:t>003B</w:t>
             </w:r>
-            <w:proofErr w:type="spellEnd"/>
           </w:p>
         </w:tc>
         <w:tc>
@@ -7291,27 +6899,20 @@
                 <w:rFonts w:ascii="Arial" w:hAnsi="Arial" w:cs="Arial"/>
               </w:rPr>
               <w:br/>
-            </w:r>
-            <w:proofErr w:type="spellStart"/>
-            <w:r>
-              <w:rPr>
-                <w:rFonts w:ascii="Arial" w:hAnsi="Arial" w:cs="Arial"/>
-              </w:rPr>
               <w:t>0E2C</w:t>
             </w:r>
-            <w:proofErr w:type="spellEnd"/>
-          </w:p>
-        </w:tc>
-        <w:tc>
-          <w:tcPr>
-            <w:tcW w:w="0" w:type="auto"/>
-            <w:tcBorders>
-              <w:top w:val="single" w:sz="12" w:space="0" w:color="000000"/>
-              <w:left w:val="single" w:sz="12" w:space="0" w:color="000000"/>
-              <w:bottom w:val="single" w:sz="12" w:space="0" w:color="000000"/>
-              <w:right w:val="single" w:sz="12" w:space="0" w:color="000000"/>
-            </w:tcBorders>
-            <w:shd w:val="clear" w:color="auto" w:fill="F6C5AC" w:themeFill="accent2" w:themeFillTint="66"/>
+          </w:p>
+        </w:tc>
+        <w:tc>
+          <w:tcPr>
+            <w:tcW w:w="0" w:type="auto"/>
+            <w:tcBorders>
+              <w:top w:val="single" w:sz="12" w:space="0" w:color="000000"/>
+              <w:left w:val="single" w:sz="12" w:space="0" w:color="000000"/>
+              <w:bottom w:val="single" w:sz="12" w:space="0" w:color="000000"/>
+              <w:right w:val="single" w:sz="12" w:space="0" w:color="000000"/>
+            </w:tcBorders>
+            <w:shd w:val="clear" w:color="auto" w:fill="FFFACD"/>
             <w:vAlign w:val="center"/>
           </w:tcPr>
           <w:p>
@@ -7335,15 +6936,8 @@
                 <w:rFonts w:ascii="Arial" w:hAnsi="Arial" w:cs="Arial"/>
               </w:rPr>
               <w:br/>
-            </w:r>
-            <w:proofErr w:type="spellStart"/>
-            <w:r>
-              <w:rPr>
-                <w:rFonts w:ascii="Arial" w:hAnsi="Arial" w:cs="Arial"/>
-              </w:rPr>
               <w:t>0E44</w:t>
             </w:r>
-            <w:proofErr w:type="spellEnd"/>
           </w:p>
         </w:tc>
         <w:tc>
@@ -7378,15 +6972,8 @@
                 <w:rFonts w:ascii="Arial" w:hAnsi="Arial" w:cs="Arial"/>
               </w:rPr>
               <w:br/>
-            </w:r>
-            <w:proofErr w:type="spellStart"/>
-            <w:r>
-              <w:rPr>
-                <w:rFonts w:ascii="Arial" w:hAnsi="Arial" w:cs="Arial"/>
-              </w:rPr>
               <w:t>006B</w:t>
             </w:r>
-            <w:proofErr w:type="spellEnd"/>
           </w:p>
         </w:tc>
         <w:tc>
@@ -7422,15 +7009,8 @@
                 <w:rFonts w:ascii="Arial" w:hAnsi="Arial" w:cs="Arial"/>
               </w:rPr>
               <w:br/>
-            </w:r>
-            <w:proofErr w:type="spellStart"/>
-            <w:r>
-              <w:rPr>
-                <w:rFonts w:ascii="Arial" w:hAnsi="Arial" w:cs="Arial"/>
-              </w:rPr>
               <w:t>0E48</w:t>
             </w:r>
-            <w:proofErr w:type="spellEnd"/>
           </w:p>
         </w:tc>
         <w:bookmarkStart w:id="32" w:name="_MCCTEMPBM_CRPT01490035___7"/>
@@ -7626,15 +7206,8 @@
                 <w:rFonts w:ascii="Arial" w:hAnsi="Arial" w:cs="Arial"/>
               </w:rPr>
               <w:br/>
-            </w:r>
-            <w:proofErr w:type="spellStart"/>
-            <w:r>
-              <w:rPr>
-                <w:rFonts w:ascii="Arial" w:hAnsi="Arial" w:cs="Arial"/>
-              </w:rPr>
               <w:t>0E09</w:t>
             </w:r>
-            <w:proofErr w:type="spellEnd"/>
           </w:p>
         </w:tc>
         <w:tc>
@@ -7669,15 +7242,8 @@
                 <w:rFonts w:ascii="Arial" w:hAnsi="Arial" w:cs="Arial"/>
               </w:rPr>
               <w:br/>
-            </w:r>
-            <w:proofErr w:type="spellStart"/>
-            <w:r>
-              <w:rPr>
-                <w:rFonts w:ascii="Arial" w:hAnsi="Arial" w:cs="Arial"/>
-              </w:rPr>
               <w:t>0E16</w:t>
             </w:r>
-            <w:proofErr w:type="spellEnd"/>
           </w:p>
         </w:tc>
         <w:tc>
@@ -7712,15 +7278,8 @@
                 <w:rFonts w:ascii="Arial" w:hAnsi="Arial" w:cs="Arial"/>
               </w:rPr>
               <w:br/>
-            </w:r>
-            <w:proofErr w:type="spellStart"/>
-            <w:r>
-              <w:rPr>
-                <w:rFonts w:ascii="Arial" w:hAnsi="Arial" w:cs="Arial"/>
-              </w:rPr>
               <w:t>002C</w:t>
             </w:r>
-            <w:proofErr w:type="spellEnd"/>
           </w:p>
         </w:tc>
         <w:tc>
@@ -7785,15 +7344,8 @@
                 <w:rFonts w:ascii="Arial" w:hAnsi="Arial" w:cs="Arial"/>
               </w:rPr>
               <w:br/>
-            </w:r>
-            <w:proofErr w:type="spellStart"/>
-            <w:r>
-              <w:rPr>
-                <w:rFonts w:ascii="Arial" w:hAnsi="Arial" w:cs="Arial"/>
-              </w:rPr>
               <w:t>0E2D</w:t>
             </w:r>
-            <w:proofErr w:type="spellEnd"/>
           </w:p>
         </w:tc>
         <w:tc>
@@ -7858,15 +7410,8 @@
                 <w:rFonts w:ascii="Arial" w:hAnsi="Arial" w:cs="Arial"/>
               </w:rPr>
               <w:br/>
-            </w:r>
-            <w:proofErr w:type="spellStart"/>
-            <w:r>
-              <w:rPr>
-                <w:rFonts w:ascii="Arial" w:hAnsi="Arial" w:cs="Arial"/>
-              </w:rPr>
               <w:t>006C</w:t>
             </w:r>
-            <w:proofErr w:type="spellEnd"/>
           </w:p>
         </w:tc>
         <w:tc>
@@ -7902,15 +7447,8 @@
                 <w:rFonts w:ascii="Arial" w:hAnsi="Arial" w:cs="Arial"/>
               </w:rPr>
               <w:br/>
-            </w:r>
-            <w:proofErr w:type="spellStart"/>
-            <w:r>
-              <w:rPr>
-                <w:rFonts w:ascii="Arial" w:hAnsi="Arial" w:cs="Arial"/>
-              </w:rPr>
               <w:t>0E49</w:t>
             </w:r>
-            <w:proofErr w:type="spellEnd"/>
           </w:p>
         </w:tc>
         <w:bookmarkStart w:id="34" w:name="_MCCTEMPBM_CRPT01490037___7"/>
@@ -8109,15 +7647,8 @@
                 <w:rFonts w:ascii="Arial" w:hAnsi="Arial" w:cs="Arial"/>
               </w:rPr>
               <w:br/>
-            </w:r>
-            <w:proofErr w:type="spellStart"/>
-            <w:r>
-              <w:rPr>
-                <w:rFonts w:ascii="Arial" w:hAnsi="Arial" w:cs="Arial"/>
-              </w:rPr>
               <w:t>000D</w:t>
             </w:r>
-            <w:proofErr w:type="spellEnd"/>
           </w:p>
         </w:tc>
         <w:tc>
@@ -8152,15 +7683,8 @@
                 <w:rFonts w:ascii="Arial" w:hAnsi="Arial" w:cs="Arial"/>
               </w:rPr>
               <w:br/>
-            </w:r>
-            <w:proofErr w:type="spellStart"/>
-            <w:r>
-              <w:rPr>
-                <w:rFonts w:ascii="Arial" w:hAnsi="Arial" w:cs="Arial"/>
-              </w:rPr>
               <w:t>0E17</w:t>
             </w:r>
-            <w:proofErr w:type="spellEnd"/>
           </w:p>
         </w:tc>
         <w:tc>
@@ -8255,27 +7779,20 @@
                 <w:rFonts w:ascii="Arial" w:hAnsi="Arial" w:cs="Arial"/>
               </w:rPr>
               <w:br/>
-            </w:r>
-            <w:proofErr w:type="spellStart"/>
-            <w:r>
-              <w:rPr>
-                <w:rFonts w:ascii="Arial" w:hAnsi="Arial" w:cs="Arial"/>
-              </w:rPr>
               <w:t>0E2E</w:t>
             </w:r>
-            <w:proofErr w:type="spellEnd"/>
-          </w:p>
-        </w:tc>
-        <w:tc>
-          <w:tcPr>
-            <w:tcW w:w="0" w:type="auto"/>
-            <w:tcBorders>
-              <w:top w:val="single" w:sz="12" w:space="0" w:color="000000"/>
-              <w:left w:val="single" w:sz="12" w:space="0" w:color="000000"/>
-              <w:bottom w:val="single" w:sz="12" w:space="0" w:color="000000"/>
-              <w:right w:val="single" w:sz="12" w:space="0" w:color="000000"/>
-            </w:tcBorders>
-            <w:shd w:val="clear" w:color="auto" w:fill="F6C5AC" w:themeFill="accent2" w:themeFillTint="66"/>
+          </w:p>
+        </w:tc>
+        <w:tc>
+          <w:tcPr>
+            <w:tcW w:w="0" w:type="auto"/>
+            <w:tcBorders>
+              <w:top w:val="single" w:sz="12" w:space="0" w:color="000000"/>
+              <w:left w:val="single" w:sz="12" w:space="0" w:color="000000"/>
+              <w:bottom w:val="single" w:sz="12" w:space="0" w:color="000000"/>
+              <w:right w:val="single" w:sz="12" w:space="0" w:color="000000"/>
+            </w:tcBorders>
+            <w:shd w:val="clear" w:color="auto" w:fill="FFFACD"/>
             <w:vAlign w:val="center"/>
           </w:tcPr>
           <w:p>
@@ -8299,15 +7816,8 @@
                 <w:rFonts w:ascii="Arial" w:hAnsi="Arial" w:cs="Arial"/>
               </w:rPr>
               <w:br/>
-            </w:r>
-            <w:proofErr w:type="spellStart"/>
-            <w:r>
-              <w:rPr>
-                <w:rFonts w:ascii="Arial" w:hAnsi="Arial" w:cs="Arial"/>
-              </w:rPr>
               <w:t>0E42</w:t>
             </w:r>
-            <w:proofErr w:type="spellEnd"/>
           </w:p>
         </w:tc>
         <w:tc>
@@ -8342,15 +7852,8 @@
                 <w:rFonts w:ascii="Arial" w:hAnsi="Arial" w:cs="Arial"/>
               </w:rPr>
               <w:br/>
-            </w:r>
-            <w:proofErr w:type="spellStart"/>
-            <w:r>
-              <w:rPr>
-                <w:rFonts w:ascii="Arial" w:hAnsi="Arial" w:cs="Arial"/>
-              </w:rPr>
               <w:t>006D</w:t>
             </w:r>
-            <w:proofErr w:type="spellEnd"/>
           </w:p>
         </w:tc>
         <w:tc>
@@ -8386,15 +7889,8 @@
                 <w:rFonts w:ascii="Arial" w:hAnsi="Arial" w:cs="Arial"/>
               </w:rPr>
               <w:br/>
-            </w:r>
-            <w:proofErr w:type="spellStart"/>
-            <w:r>
-              <w:rPr>
-                <w:rFonts w:ascii="Arial" w:hAnsi="Arial" w:cs="Arial"/>
-              </w:rPr>
               <w:t>0E4A</w:t>
             </w:r>
-            <w:proofErr w:type="spellEnd"/>
           </w:p>
         </w:tc>
         <w:bookmarkStart w:id="36" w:name="_MCCTEMPBM_CRPT01490039___7"/>
@@ -8626,15 +8122,8 @@
                 <w:rFonts w:ascii="Arial" w:hAnsi="Arial" w:cs="Arial"/>
               </w:rPr>
               <w:br/>
-            </w:r>
-            <w:proofErr w:type="spellStart"/>
-            <w:r>
-              <w:rPr>
-                <w:rFonts w:ascii="Arial" w:hAnsi="Arial" w:cs="Arial"/>
-              </w:rPr>
               <w:t>0E18</w:t>
             </w:r>
-            <w:proofErr w:type="spellEnd"/>
           </w:p>
         </w:tc>
         <w:tc>
@@ -8669,15 +8158,8 @@
                 <w:rFonts w:ascii="Arial" w:hAnsi="Arial" w:cs="Arial"/>
               </w:rPr>
               <w:br/>
-            </w:r>
-            <w:proofErr w:type="spellStart"/>
-            <w:r>
-              <w:rPr>
-                <w:rFonts w:ascii="Arial" w:hAnsi="Arial" w:cs="Arial"/>
-              </w:rPr>
               <w:t>002E</w:t>
             </w:r>
-            <w:proofErr w:type="spellEnd"/>
           </w:p>
         </w:tc>
         <w:tc>
@@ -8743,15 +8225,8 @@
                 <w:rFonts w:ascii="Arial" w:hAnsi="Arial" w:cs="Arial"/>
               </w:rPr>
               <w:br/>
-            </w:r>
-            <w:proofErr w:type="spellStart"/>
-            <w:r>
-              <w:rPr>
-                <w:rFonts w:ascii="Arial" w:hAnsi="Arial" w:cs="Arial"/>
-              </w:rPr>
               <w:t>0E30</w:t>
             </w:r>
-            <w:proofErr w:type="spellEnd"/>
           </w:p>
         </w:tc>
         <w:tc>
@@ -8816,15 +8291,8 @@
                 <w:rFonts w:ascii="Arial" w:hAnsi="Arial" w:cs="Arial"/>
               </w:rPr>
               <w:br/>
-            </w:r>
-            <w:proofErr w:type="spellStart"/>
-            <w:r>
-              <w:rPr>
-                <w:rFonts w:ascii="Arial" w:hAnsi="Arial" w:cs="Arial"/>
-              </w:rPr>
               <w:t>006E</w:t>
             </w:r>
-            <w:proofErr w:type="spellEnd"/>
           </w:p>
         </w:tc>
         <w:tc>
@@ -8860,15 +8328,8 @@
                 <w:rFonts w:ascii="Arial" w:hAnsi="Arial" w:cs="Arial"/>
               </w:rPr>
               <w:br/>
-            </w:r>
-            <w:proofErr w:type="spellStart"/>
-            <w:r>
-              <w:rPr>
-                <w:rFonts w:ascii="Arial" w:hAnsi="Arial" w:cs="Arial"/>
-              </w:rPr>
               <w:t>0E4B</w:t>
             </w:r>
-            <w:proofErr w:type="spellEnd"/>
           </w:p>
         </w:tc>
         <w:bookmarkStart w:id="38" w:name="_MCCTEMPBM_CRPT01490041___7"/>
@@ -9064,15 +8525,8 @@
                 <w:rFonts w:ascii="Arial" w:hAnsi="Arial" w:cs="Arial"/>
               </w:rPr>
               <w:br/>
-            </w:r>
-            <w:proofErr w:type="spellStart"/>
-            <w:r>
-              <w:rPr>
-                <w:rFonts w:ascii="Arial" w:hAnsi="Arial" w:cs="Arial"/>
-              </w:rPr>
               <w:t>0E0B</w:t>
             </w:r>
-            <w:proofErr w:type="spellEnd"/>
           </w:p>
         </w:tc>
         <w:tc>
@@ -9108,15 +8562,8 @@
                 <w:rFonts w:ascii="Arial" w:hAnsi="Arial" w:cs="Arial"/>
               </w:rPr>
               <w:br/>
-            </w:r>
-            <w:proofErr w:type="spellStart"/>
-            <w:r>
-              <w:rPr>
-                <w:rFonts w:ascii="Arial" w:hAnsi="Arial" w:cs="Arial"/>
-              </w:rPr>
               <w:t>0E19</w:t>
             </w:r>
-            <w:proofErr w:type="spellEnd"/>
           </w:p>
         </w:tc>
         <w:tc>
@@ -9152,15 +8599,8 @@
                 <w:rFonts w:ascii="Arial" w:hAnsi="Arial" w:cs="Arial"/>
               </w:rPr>
               <w:br/>
-            </w:r>
-            <w:proofErr w:type="spellStart"/>
-            <w:r>
-              <w:rPr>
-                <w:rFonts w:ascii="Arial" w:hAnsi="Arial" w:cs="Arial"/>
-              </w:rPr>
               <w:t>002F</w:t>
             </w:r>
-            <w:proofErr w:type="spellEnd"/>
           </w:p>
         </w:tc>
         <w:tc>
@@ -9196,15 +8636,8 @@
                 <w:rFonts w:ascii="Arial" w:hAnsi="Arial" w:cs="Arial"/>
               </w:rPr>
               <w:br/>
-            </w:r>
-            <w:proofErr w:type="spellStart"/>
-            <w:r>
-              <w:rPr>
-                <w:rFonts w:ascii="Arial" w:hAnsi="Arial" w:cs="Arial"/>
-              </w:rPr>
               <w:t>003F</w:t>
             </w:r>
-            <w:proofErr w:type="spellEnd"/>
           </w:p>
         </w:tc>
         <w:tc>
@@ -9241,15 +8674,8 @@
                 <w:rFonts w:ascii="Arial" w:hAnsi="Arial" w:cs="Arial"/>
               </w:rPr>
               <w:br/>
-            </w:r>
-            <w:proofErr w:type="spellStart"/>
-            <w:r>
-              <w:rPr>
-                <w:rFonts w:ascii="Arial" w:hAnsi="Arial" w:cs="Arial"/>
-              </w:rPr>
               <w:t>0E31</w:t>
             </w:r>
-            <w:proofErr w:type="spellEnd"/>
           </w:p>
         </w:tc>
         <w:tc>
@@ -9279,22 +8705,15 @@
               <w:rPr>
                 <w:rFonts w:ascii="Leelawadee UI" w:hAnsi="Leelawadee UI" w:cs="Leelawadee UI"/>
               </w:rPr>
-              <w:t>์</w:t>
-            </w:r>
-            <w:r>
-              <w:rPr>
-                <w:rFonts w:ascii="Arial" w:hAnsi="Arial" w:cs="Arial"/>
-              </w:rPr>
-              <w:br/>
-            </w:r>
-            <w:proofErr w:type="spellStart"/>
-            <w:r>
-              <w:rPr>
-                <w:rFonts w:ascii="Arial" w:hAnsi="Arial" w:cs="Arial"/>
-              </w:rPr>
-              <w:t>0E4C</w:t>
-            </w:r>
-            <w:proofErr w:type="spellEnd"/>
+              <w:t>๎</w:t>
+            </w:r>
+            <w:r>
+              <w:rPr>
+                <w:rFonts w:ascii="Arial" w:hAnsi="Arial" w:cs="Arial"/>
+              </w:rPr>
+              <w:br/>
+              <w:t>0E4E</w:t>
+            </w:r>
           </w:p>
         </w:tc>
         <w:tc>
@@ -9330,15 +8749,8 @@
                 <w:rFonts w:ascii="Arial" w:hAnsi="Arial" w:cs="Arial"/>
               </w:rPr>
               <w:br/>
-            </w:r>
-            <w:proofErr w:type="spellStart"/>
-            <w:r>
-              <w:rPr>
-                <w:rFonts w:ascii="Arial" w:hAnsi="Arial" w:cs="Arial"/>
-              </w:rPr>
               <w:t>006F</w:t>
             </w:r>
-            <w:proofErr w:type="spellEnd"/>
           </w:p>
         </w:tc>
         <w:tc>
@@ -9373,15 +8785,8 @@
                 <w:rFonts w:ascii="Arial" w:hAnsi="Arial" w:cs="Arial"/>
               </w:rPr>
               <w:br/>
-            </w:r>
-            <w:proofErr w:type="spellStart"/>
-            <w:r>
-              <w:rPr>
-                <w:rFonts w:ascii="Arial" w:hAnsi="Arial" w:cs="Arial"/>
-              </w:rPr>
               <w:t>0E46</w:t>
             </w:r>
-            <w:proofErr w:type="spellEnd"/>
           </w:p>
         </w:tc>
         <w:bookmarkStart w:id="40" w:name="_MCCTEMPBM_CRPT01490043___7"/>
@@ -9408,21 +8813,46 @@
             <w:pPr>
               <w:pStyle w:val="TAL"/>
             </w:pPr>
-            <w:proofErr w:type="gramStart"/>
-            <w:r>
-              <w:t>In the event that</w:t>
-            </w:r>
-            <w:proofErr w:type="gramEnd"/>
-            <w:r>
-              <w:t xml:space="preserve"> an MS receives a code where a symbol is not represented in the above table then the MS shall display the REPLACEMENT CHARACTER (</w:t>
-            </w:r>
-            <w:proofErr w:type="spellStart"/>
-            <w:r>
-              <w:t>U+FFFD</w:t>
-            </w:r>
-            <w:proofErr w:type="spellEnd"/>
-            <w:r>
-              <w:t>).</w:t>
+            <w:r>
+              <w:t>In the event that an MS receives a code where a symbol is not represented in the above table then the MS shall display the REPLACEMENT CHARACTER (U+FFFD).</w:t>
+            </w:r>
+            <w:r>
+              <w:t>Note</w:t>
+            </w:r>
+            <w:r>
+              <w:t xml:space="preserve">: 1) Some vowel characters have a “logical order exception”; 2) </w:t>
+            </w:r>
+            <w:r>
+              <w:t>V</w:t>
+            </w:r>
+            <w:r>
+              <w:t xml:space="preserve">owels that are written with several </w:t>
+            </w:r>
+            <w:r>
+              <w:t>parts</w:t>
+            </w:r>
+            <w:r>
+              <w:t xml:space="preserve"> do not have a combined character encoded.</w:t>
+            </w:r>
+          </w:p>
+          <w:p>
+            <w:pPr>
+              <w:pStyle w:val="TAN"/>
+            </w:pPr>
+            <w:r>
+              <w:t>SP:</w:t>
+            </w:r>
+            <w:r>
+              <w:tab/>
+            </w:r>
+            <w:r>
+              <w:t xml:space="preserve">In </w:t>
+            </w:r>
+            <w:r>
+              <w:t xml:space="preserve">Thai, spaces are not used between words, </w:t>
+            </w:r>
+            <w:r>
+              <w:t>only between phrases.</w:t>
             </w:r>
           </w:p>
           <w:p>
@@ -9446,28 +8876,19 @@
             </w:r>
             <w:r>
               <w:tab/>
-              <w:t xml:space="preserve">CARRIAGE RETURN; CR is used as a filler (if needed) after the actual SMS/CBS message, as well as in CBS messages after a two-letter language tag in 7-bit messages (if the message heading specifies that there is such a language tag). It should not occur inside the actual message, but if it does, it should be interpreted as if it was an LF. Note that SMS does not have any language tagging mechanism in the protocol, but CBS has two such mechanisms, out of which the second type is required for CBS messages in </w:t>
-            </w:r>
-            <w:proofErr w:type="spellStart"/>
-            <w:r>
-              <w:t>UTF16BE</w:t>
-            </w:r>
-            <w:proofErr w:type="spellEnd"/>
-            <w:r>
-              <w:t>; neither applies to non-default 7-bit alphabets.</w:t>
+              <w:t>CARRIAGE RETURN; CR is not used as CR but is used as a filler after the actual SMS/CBS message text. CR should not occur inside a message text, but if it does, it must be converted to LF.</w:t>
+            </w:r>
+            <w:r>
+              <w:br/>
+              <w:t>Note though that &lt;SS2,CR&gt; is actually CSI (se next table), and that “CR” is not a filler, nor LF.</w:t>
             </w:r>
           </w:p>
           <w:p>
             <w:pPr>
               <w:pStyle w:val="TAN"/>
             </w:pPr>
-            <w:proofErr w:type="spellStart"/>
-            <w:r>
-              <w:t>SS2</w:t>
-            </w:r>
-            <w:proofErr w:type="spellEnd"/>
-            <w:r>
-              <w:t>:</w:t>
+            <w:r>
+              <w:t>SS2:</w:t>
             </w:r>
             <w:r>
               <w:tab/>
@@ -9475,27 +8896,30 @@
             <w:r>
               <w:t xml:space="preserve">SINGLE SHIFT TWO; This code shifts the next 7-bit code unit to refer to an extension of this table (subclause </w:t>
             </w:r>
-            <w:proofErr w:type="spellStart"/>
-            <w:r>
-              <w:t>B1</w:t>
-            </w:r>
-            <w:r>
-              <w:t>C</w:t>
-            </w:r>
-            <w:r>
-              <w:t>.1</w:t>
-            </w:r>
-            <w:proofErr w:type="spellEnd"/>
-            <w:r>
-              <w:t>). (Note: locking shift and single shift (</w:t>
-            </w:r>
-            <w:proofErr w:type="spellStart"/>
-            <w:r>
-              <w:t>SS2</w:t>
-            </w:r>
-            <w:proofErr w:type="spellEnd"/>
-            <w:r>
-              <w:t>) alphabets must be set in synchrony.)</w:t>
+            <w:r>
+              <w:t>A.4.</w:t>
+            </w:r>
+            <w:r>
+              <w:t>1</w:t>
+            </w:r>
+            <w:r>
+              <w:t>D</w:t>
+            </w:r>
+            <w:r>
+              <w:t>.</w:t>
+            </w:r>
+            <w:r>
+              <w:t>2</w:t>
+            </w:r>
+            <w:r>
+              <w:t xml:space="preserve">). </w:t>
+            </w:r>
+            <w:r>
+              <w:t>(Note: setting, in the SMS and CBS protocols, base or extension table with reference value 0x10 or larger automatically sets the other tables with the same reference value.)</w:t>
+            </w:r>
+            <w:r>
+              <w:br/>
+              <w:t>When splitting a message text into submessages, there must be no cut right after an SS2.</w:t>
             </w:r>
           </w:p>
         </w:tc>
@@ -9521,7 +8945,6 @@
         <w:pStyle w:val="Rubrik4"/>
       </w:pPr>
       <w:bookmarkStart w:id="42" w:name="_Toc114820860"/>
-      <w:proofErr w:type="spellStart"/>
       <w:r>
         <w:lastRenderedPageBreak/>
         <w:t>A.4</w:t>
@@ -9533,9 +8956,11 @@
         <w:t>D</w:t>
       </w:r>
       <w:r>
-        <w:t>.1</w:t>
+        <w:t>.</w:t>
       </w:r>
-      <w:proofErr w:type="spellEnd"/>
+      <w:r>
+        <w:t>2</w:t>
+      </w:r>
       <w:r>
         <w:tab/>
         <w:t>SMS/CBS 7</w:t>
@@ -9559,30 +8984,16 @@
         <w:t xml:space="preserve"> </w:t>
       </w:r>
       <w:r>
-        <w:t>Alphabet (</w:t>
-      </w:r>
-      <w:proofErr w:type="spellStart"/>
-      <w:r>
-        <w:t>0x1</w:t>
+        <w:t>Alphabet (0x1</w:t>
       </w:r>
       <w:r>
         <w:t>D</w:t>
       </w:r>
-      <w:proofErr w:type="spellEnd"/>
       <w:r>
-        <w:t>) extension (</w:t>
-      </w:r>
-      <w:proofErr w:type="spellStart"/>
-      <w:r>
-        <w:t>SS2</w:t>
-      </w:r>
-      <w:proofErr w:type="spellEnd"/>
-      <w:r>
-        <w:t>) table</w:t>
+        <w:t>) extension (SS2) table</w:t>
       </w:r>
       <w:bookmarkEnd w:id="42"/>
     </w:p>
-    <w:p/>
     <w:tbl>
       <w:tblPr>
         <w:tblW w:w="0" w:type="auto"/>
@@ -9590,19 +9001,19 @@
         <w:tblLook w:val="0000" w:firstRow="0" w:lastRow="0" w:firstColumn="0" w:lastColumn="0" w:noHBand="0" w:noVBand="0"/>
       </w:tblPr>
       <w:tblGrid>
-        <w:gridCol w:w="528"/>
-        <w:gridCol w:w="528"/>
-        <w:gridCol w:w="529"/>
-        <w:gridCol w:w="529"/>
-        <w:gridCol w:w="529"/>
-        <w:gridCol w:w="728"/>
-        <w:gridCol w:w="751"/>
-        <w:gridCol w:w="1787"/>
-        <w:gridCol w:w="739"/>
-        <w:gridCol w:w="728"/>
-        <w:gridCol w:w="716"/>
-        <w:gridCol w:w="751"/>
-        <w:gridCol w:w="716"/>
+        <w:gridCol w:w="527"/>
+        <w:gridCol w:w="526"/>
+        <w:gridCol w:w="526"/>
+        <w:gridCol w:w="526"/>
+        <w:gridCol w:w="526"/>
+        <w:gridCol w:w="747"/>
+        <w:gridCol w:w="747"/>
+        <w:gridCol w:w="1779"/>
+        <w:gridCol w:w="724"/>
+        <w:gridCol w:w="724"/>
+        <w:gridCol w:w="747"/>
+        <w:gridCol w:w="747"/>
+        <w:gridCol w:w="713"/>
       </w:tblGrid>
       <w:tr>
         <w:trPr>
@@ -9693,7 +9104,6 @@
                 <w:sz w:val="24"/>
               </w:rPr>
             </w:pPr>
-            <w:proofErr w:type="spellStart"/>
             <w:r>
               <w:rPr>
                 <w:rFonts w:ascii="Courier" w:hAnsi="Courier"/>
@@ -9705,7 +9115,6 @@
               </w:rPr>
               <w:t>b7</w:t>
             </w:r>
-            <w:proofErr w:type="spellEnd"/>
           </w:p>
         </w:tc>
         <w:tc>
@@ -10049,7 +9458,6 @@
                 <w:sz w:val="24"/>
               </w:rPr>
             </w:pPr>
-            <w:proofErr w:type="spellStart"/>
             <w:r>
               <w:rPr>
                 <w:rFonts w:ascii="Courier" w:hAnsi="Courier"/>
@@ -10061,7 +9469,6 @@
               </w:rPr>
               <w:t>b6</w:t>
             </w:r>
-            <w:proofErr w:type="spellEnd"/>
           </w:p>
         </w:tc>
         <w:tc>
@@ -10405,7 +9812,6 @@
                 <w:sz w:val="24"/>
               </w:rPr>
             </w:pPr>
-            <w:proofErr w:type="spellStart"/>
             <w:r>
               <w:rPr>
                 <w:rFonts w:ascii="Courier" w:hAnsi="Courier"/>
@@ -10417,7 +9823,6 @@
               </w:rPr>
               <w:t>b5</w:t>
             </w:r>
-            <w:proofErr w:type="spellEnd"/>
           </w:p>
         </w:tc>
         <w:tc>
@@ -10689,7 +10094,6 @@
             </w:pPr>
             <w:bookmarkStart w:id="49" w:name="_MCCTEMPBM_CRPT01490051___4" w:colFirst="0" w:colLast="11"/>
             <w:bookmarkEnd w:id="47"/>
-            <w:proofErr w:type="spellStart"/>
             <w:r>
               <w:rPr>
                 <w:rFonts w:ascii="Courier" w:hAnsi="Courier"/>
@@ -10701,30 +10105,28 @@
               </w:rPr>
               <w:t>b4</w:t>
             </w:r>
-            <w:proofErr w:type="spellEnd"/>
-          </w:p>
-        </w:tc>
-        <w:tc>
-          <w:tcPr>
-            <w:tcW w:w="0" w:type="auto"/>
-            <w:tcBorders>
-              <w:top w:val="single" w:sz="6" w:space="0" w:color="auto"/>
-              <w:left w:val="single" w:sz="6" w:space="0" w:color="auto"/>
-              <w:bottom w:val="single" w:sz="6" w:space="0" w:color="auto"/>
-              <w:right w:val="single" w:sz="6" w:space="0" w:color="auto"/>
-            </w:tcBorders>
-          </w:tcPr>
-          <w:p>
-            <w:pPr>
-              <w:keepNext/>
-              <w:spacing w:before="120" w:line="240" w:lineRule="exact"/>
-              <w:jc w:val="center"/>
-              <w:rPr>
-                <w:rFonts w:ascii="Courier" w:hAnsi="Courier"/>
-                <w:sz w:val="24"/>
-              </w:rPr>
-            </w:pPr>
-            <w:proofErr w:type="spellStart"/>
+          </w:p>
+        </w:tc>
+        <w:tc>
+          <w:tcPr>
+            <w:tcW w:w="0" w:type="auto"/>
+            <w:tcBorders>
+              <w:top w:val="single" w:sz="6" w:space="0" w:color="auto"/>
+              <w:left w:val="single" w:sz="6" w:space="0" w:color="auto"/>
+              <w:bottom w:val="single" w:sz="6" w:space="0" w:color="auto"/>
+              <w:right w:val="single" w:sz="6" w:space="0" w:color="auto"/>
+            </w:tcBorders>
+          </w:tcPr>
+          <w:p>
+            <w:pPr>
+              <w:keepNext/>
+              <w:spacing w:before="120" w:line="240" w:lineRule="exact"/>
+              <w:jc w:val="center"/>
+              <w:rPr>
+                <w:rFonts w:ascii="Courier" w:hAnsi="Courier"/>
+                <w:sz w:val="24"/>
+              </w:rPr>
+            </w:pPr>
             <w:r>
               <w:rPr>
                 <w:rFonts w:ascii="Courier" w:hAnsi="Courier"/>
@@ -10736,30 +10138,28 @@
               </w:rPr>
               <w:t>b3</w:t>
             </w:r>
-            <w:proofErr w:type="spellEnd"/>
-          </w:p>
-        </w:tc>
-        <w:tc>
-          <w:tcPr>
-            <w:tcW w:w="0" w:type="auto"/>
-            <w:tcBorders>
-              <w:top w:val="single" w:sz="6" w:space="0" w:color="auto"/>
-              <w:left w:val="single" w:sz="6" w:space="0" w:color="auto"/>
-              <w:bottom w:val="single" w:sz="6" w:space="0" w:color="auto"/>
-              <w:right w:val="single" w:sz="6" w:space="0" w:color="auto"/>
-            </w:tcBorders>
-          </w:tcPr>
-          <w:p>
-            <w:pPr>
-              <w:keepNext/>
-              <w:spacing w:before="120" w:line="240" w:lineRule="exact"/>
-              <w:jc w:val="center"/>
-              <w:rPr>
-                <w:rFonts w:ascii="Courier" w:hAnsi="Courier"/>
-                <w:sz w:val="24"/>
-              </w:rPr>
-            </w:pPr>
-            <w:proofErr w:type="spellStart"/>
+          </w:p>
+        </w:tc>
+        <w:tc>
+          <w:tcPr>
+            <w:tcW w:w="0" w:type="auto"/>
+            <w:tcBorders>
+              <w:top w:val="single" w:sz="6" w:space="0" w:color="auto"/>
+              <w:left w:val="single" w:sz="6" w:space="0" w:color="auto"/>
+              <w:bottom w:val="single" w:sz="6" w:space="0" w:color="auto"/>
+              <w:right w:val="single" w:sz="6" w:space="0" w:color="auto"/>
+            </w:tcBorders>
+          </w:tcPr>
+          <w:p>
+            <w:pPr>
+              <w:keepNext/>
+              <w:spacing w:before="120" w:line="240" w:lineRule="exact"/>
+              <w:jc w:val="center"/>
+              <w:rPr>
+                <w:rFonts w:ascii="Courier" w:hAnsi="Courier"/>
+                <w:sz w:val="24"/>
+              </w:rPr>
+            </w:pPr>
             <w:r>
               <w:rPr>
                 <w:rFonts w:ascii="Courier" w:hAnsi="Courier"/>
@@ -10771,30 +10171,28 @@
               </w:rPr>
               <w:t>b2</w:t>
             </w:r>
-            <w:proofErr w:type="spellEnd"/>
-          </w:p>
-        </w:tc>
-        <w:tc>
-          <w:tcPr>
-            <w:tcW w:w="0" w:type="auto"/>
-            <w:tcBorders>
-              <w:top w:val="single" w:sz="6" w:space="0" w:color="auto"/>
-              <w:left w:val="single" w:sz="6" w:space="0" w:color="auto"/>
-              <w:bottom w:val="single" w:sz="6" w:space="0" w:color="auto"/>
-              <w:right w:val="single" w:sz="6" w:space="0" w:color="auto"/>
-            </w:tcBorders>
-          </w:tcPr>
-          <w:p>
-            <w:pPr>
-              <w:keepNext/>
-              <w:spacing w:before="120" w:line="240" w:lineRule="exact"/>
-              <w:jc w:val="center"/>
-              <w:rPr>
-                <w:rFonts w:ascii="Courier" w:hAnsi="Courier"/>
-                <w:sz w:val="24"/>
-              </w:rPr>
-            </w:pPr>
-            <w:proofErr w:type="spellStart"/>
+          </w:p>
+        </w:tc>
+        <w:tc>
+          <w:tcPr>
+            <w:tcW w:w="0" w:type="auto"/>
+            <w:tcBorders>
+              <w:top w:val="single" w:sz="6" w:space="0" w:color="auto"/>
+              <w:left w:val="single" w:sz="6" w:space="0" w:color="auto"/>
+              <w:bottom w:val="single" w:sz="6" w:space="0" w:color="auto"/>
+              <w:right w:val="single" w:sz="6" w:space="0" w:color="auto"/>
+            </w:tcBorders>
+          </w:tcPr>
+          <w:p>
+            <w:pPr>
+              <w:keepNext/>
+              <w:spacing w:before="120" w:line="240" w:lineRule="exact"/>
+              <w:jc w:val="center"/>
+              <w:rPr>
+                <w:rFonts w:ascii="Courier" w:hAnsi="Courier"/>
+                <w:sz w:val="24"/>
+              </w:rPr>
+            </w:pPr>
             <w:r>
               <w:rPr>
                 <w:rFonts w:ascii="Courier" w:hAnsi="Courier"/>
@@ -10806,7 +10204,6 @@
               </w:rPr>
               <w:t>b1</w:t>
             </w:r>
-            <w:proofErr w:type="spellEnd"/>
           </w:p>
         </w:tc>
         <w:tc>
@@ -10830,7 +10227,6 @@
                 <w:sz w:val="24"/>
               </w:rPr>
             </w:pPr>
-            <w:proofErr w:type="spellStart"/>
             <w:r>
               <w:rPr>
                 <w:rFonts w:ascii="Courier" w:hAnsi="Courier"/>
@@ -10840,7 +10236,6 @@
               </w:rPr>
               <w:t>1B</w:t>
             </w:r>
-            <w:proofErr w:type="spellEnd"/>
           </w:p>
         </w:tc>
         <w:tc>
@@ -11323,15 +10718,8 @@
                 <w:rFonts w:ascii="Arial" w:hAnsi="Arial" w:cs="Arial"/>
               </w:rPr>
               <w:br/>
-            </w:r>
-            <w:proofErr w:type="spellStart"/>
-            <w:r>
-              <w:rPr>
-                <w:rFonts w:ascii="Arial" w:hAnsi="Arial" w:cs="Arial"/>
-              </w:rPr>
               <w:t>003C</w:t>
             </w:r>
-            <w:proofErr w:type="spellEnd"/>
           </w:p>
         </w:tc>
         <w:tc>
@@ -11366,15 +10754,8 @@
                 <w:rFonts w:ascii="Arial" w:hAnsi="Arial" w:cs="Arial"/>
               </w:rPr>
               <w:br/>
-            </w:r>
-            <w:proofErr w:type="spellStart"/>
-            <w:r>
-              <w:rPr>
-                <w:rFonts w:ascii="Arial" w:hAnsi="Arial" w:cs="Arial"/>
-              </w:rPr>
               <w:t>0E54</w:t>
             </w:r>
-            <w:proofErr w:type="spellEnd"/>
           </w:p>
         </w:tc>
         <w:tc>
@@ -11410,15 +10791,8 @@
                 <w:rFonts w:ascii="Arial" w:hAnsi="Arial" w:cs="Arial"/>
               </w:rPr>
               <w:br/>
-            </w:r>
-            <w:proofErr w:type="spellStart"/>
-            <w:r>
-              <w:rPr>
-                <w:rFonts w:ascii="Arial" w:hAnsi="Arial" w:cs="Arial"/>
-              </w:rPr>
               <w:t>0E33</w:t>
             </w:r>
-            <w:proofErr w:type="spellEnd"/>
           </w:p>
         </w:tc>
         <w:tc>
@@ -11453,15 +10827,8 @@
                 <w:rFonts w:ascii="Arial" w:hAnsi="Arial" w:cs="Arial"/>
               </w:rPr>
               <w:br/>
-            </w:r>
-            <w:proofErr w:type="spellStart"/>
-            <w:r>
-              <w:rPr>
-                <w:rFonts w:ascii="Arial" w:hAnsi="Arial" w:cs="Arial"/>
-              </w:rPr>
               <w:t>007C</w:t>
             </w:r>
-            <w:proofErr w:type="spellEnd"/>
           </w:p>
         </w:tc>
         <w:tc>
@@ -11532,15 +10899,8 @@
                 <w:rFonts w:ascii="Arial" w:hAnsi="Arial" w:cs="Arial"/>
               </w:rPr>
               <w:br/>
-            </w:r>
-            <w:proofErr w:type="spellStart"/>
-            <w:r>
-              <w:rPr>
-                <w:rFonts w:ascii="Arial" w:hAnsi="Arial" w:cs="Arial"/>
-              </w:rPr>
               <w:t>00BC</w:t>
             </w:r>
-            <w:proofErr w:type="spellEnd"/>
           </w:p>
         </w:tc>
         <w:tc>
@@ -11575,15 +10935,8 @@
                 <w:rFonts w:ascii="Arial" w:hAnsi="Arial" w:cs="Arial"/>
               </w:rPr>
               <w:br/>
-            </w:r>
-            <w:proofErr w:type="spellStart"/>
-            <w:r>
-              <w:rPr>
-                <w:rFonts w:ascii="Arial" w:hAnsi="Arial" w:cs="Arial"/>
-              </w:rPr>
               <w:t>26A0</w:t>
             </w:r>
-            <w:proofErr w:type="spellEnd"/>
           </w:p>
         </w:tc>
         <w:bookmarkStart w:id="52" w:name="_MCCTEMPBM_CRPT01490054___7"/>
@@ -11782,15 +11135,8 @@
                 <w:rFonts w:ascii="Arial" w:hAnsi="Arial" w:cs="Arial"/>
               </w:rPr>
               <w:br/>
-            </w:r>
-            <w:proofErr w:type="spellStart"/>
-            <w:r>
-              <w:rPr>
-                <w:rFonts w:ascii="Arial" w:hAnsi="Arial" w:cs="Arial"/>
-              </w:rPr>
               <w:t>00A3</w:t>
             </w:r>
-            <w:proofErr w:type="spellEnd"/>
           </w:p>
         </w:tc>
         <w:tc>
@@ -11825,15 +11171,8 @@
                 <w:rFonts w:ascii="Arial" w:hAnsi="Arial" w:cs="Arial"/>
               </w:rPr>
               <w:br/>
-            </w:r>
-            <w:proofErr w:type="spellStart"/>
-            <w:r>
-              <w:rPr>
-                <w:rFonts w:ascii="Arial" w:hAnsi="Arial" w:cs="Arial"/>
-              </w:rPr>
               <w:t>003D</w:t>
             </w:r>
-            <w:proofErr w:type="spellEnd"/>
           </w:p>
         </w:tc>
         <w:tc>
@@ -11868,15 +11207,8 @@
                 <w:rFonts w:ascii="Arial" w:hAnsi="Arial" w:cs="Arial"/>
               </w:rPr>
               <w:br/>
-            </w:r>
-            <w:proofErr w:type="spellStart"/>
-            <w:r>
-              <w:rPr>
-                <w:rFonts w:ascii="Arial" w:hAnsi="Arial" w:cs="Arial"/>
-              </w:rPr>
               <w:t>0E55</w:t>
             </w:r>
-            <w:proofErr w:type="spellEnd"/>
           </w:p>
         </w:tc>
         <w:tc>
@@ -12013,15 +11345,8 @@
                 <w:rFonts w:ascii="Arial" w:hAnsi="Arial" w:cs="Arial"/>
               </w:rPr>
               <w:br/>
-            </w:r>
-            <w:proofErr w:type="spellStart"/>
-            <w:r>
-              <w:rPr>
-                <w:rFonts w:ascii="Arial" w:hAnsi="Arial" w:cs="Arial"/>
-              </w:rPr>
               <w:t>00BD</w:t>
             </w:r>
-            <w:proofErr w:type="spellEnd"/>
           </w:p>
         </w:tc>
         <w:tc>
@@ -12056,15 +11381,8 @@
                 <w:rFonts w:ascii="Arial" w:hAnsi="Arial" w:cs="Arial"/>
               </w:rPr>
               <w:br/>
-            </w:r>
-            <w:proofErr w:type="spellStart"/>
-            <w:r>
-              <w:rPr>
-                <w:rFonts w:ascii="Arial" w:hAnsi="Arial" w:cs="Arial"/>
-              </w:rPr>
               <w:t>221E</w:t>
             </w:r>
-            <w:proofErr w:type="spellEnd"/>
           </w:p>
         </w:tc>
         <w:bookmarkStart w:id="54" w:name="_MCCTEMPBM_CRPT01490056___7"/>
@@ -12304,15 +11622,8 @@
                 <w:rFonts w:ascii="Arial" w:hAnsi="Arial" w:cs="Arial"/>
               </w:rPr>
               <w:br/>
-            </w:r>
-            <w:proofErr w:type="spellStart"/>
-            <w:r>
-              <w:rPr>
-                <w:rFonts w:ascii="Arial" w:hAnsi="Arial" w:cs="Arial"/>
-              </w:rPr>
               <w:t>003E</w:t>
             </w:r>
-            <w:proofErr w:type="spellEnd"/>
           </w:p>
         </w:tc>
         <w:tc>
@@ -12347,15 +11658,8 @@
                 <w:rFonts w:ascii="Arial" w:hAnsi="Arial" w:cs="Arial"/>
               </w:rPr>
               <w:br/>
-            </w:r>
-            <w:proofErr w:type="spellStart"/>
-            <w:r>
-              <w:rPr>
-                <w:rFonts w:ascii="Arial" w:hAnsi="Arial" w:cs="Arial"/>
-              </w:rPr>
               <w:t>0E56</w:t>
             </w:r>
-            <w:proofErr w:type="spellEnd"/>
           </w:p>
         </w:tc>
         <w:tc>
@@ -12492,15 +11796,8 @@
                 <w:rFonts w:ascii="Arial" w:hAnsi="Arial" w:cs="Arial"/>
               </w:rPr>
               <w:br/>
-            </w:r>
-            <w:proofErr w:type="spellStart"/>
-            <w:r>
-              <w:rPr>
-                <w:rFonts w:ascii="Arial" w:hAnsi="Arial" w:cs="Arial"/>
-              </w:rPr>
               <w:t>00BE</w:t>
             </w:r>
-            <w:proofErr w:type="spellEnd"/>
           </w:p>
         </w:tc>
         <w:tc>
@@ -12535,15 +11832,8 @@
                 <w:rFonts w:ascii="Arial" w:hAnsi="Arial" w:cs="Arial"/>
               </w:rPr>
               <w:br/>
-            </w:r>
-            <w:proofErr w:type="spellStart"/>
-            <w:r>
-              <w:rPr>
-                <w:rFonts w:ascii="Arial" w:hAnsi="Arial" w:cs="Arial"/>
-              </w:rPr>
               <w:t>00B2</w:t>
             </w:r>
-            <w:proofErr w:type="spellEnd"/>
           </w:p>
         </w:tc>
         <w:bookmarkStart w:id="56" w:name="_MCCTEMPBM_CRPT01490058___7"/>
@@ -12742,15 +12032,8 @@
                 <w:rFonts w:ascii="Arial" w:hAnsi="Arial" w:cs="Arial"/>
               </w:rPr>
               <w:br/>
-            </w:r>
-            <w:proofErr w:type="spellStart"/>
-            <w:r>
-              <w:rPr>
-                <w:rFonts w:ascii="Arial" w:hAnsi="Arial" w:cs="Arial"/>
-              </w:rPr>
               <w:t>00A5</w:t>
             </w:r>
-            <w:proofErr w:type="spellEnd"/>
           </w:p>
         </w:tc>
         <w:tc>
@@ -12785,15 +12068,8 @@
                 <w:rFonts w:ascii="Arial" w:hAnsi="Arial" w:cs="Arial"/>
               </w:rPr>
               <w:br/>
-            </w:r>
-            <w:proofErr w:type="spellStart"/>
-            <w:r>
-              <w:rPr>
-                <w:rFonts w:ascii="Arial" w:hAnsi="Arial" w:cs="Arial"/>
-              </w:rPr>
               <w:t>20B9</w:t>
             </w:r>
-            <w:proofErr w:type="spellEnd"/>
           </w:p>
         </w:tc>
         <w:tc>
@@ -12828,15 +12104,8 @@
                 <w:rFonts w:ascii="Arial" w:hAnsi="Arial" w:cs="Arial"/>
               </w:rPr>
               <w:br/>
-            </w:r>
-            <w:proofErr w:type="spellStart"/>
-            <w:r>
-              <w:rPr>
-                <w:rFonts w:ascii="Arial" w:hAnsi="Arial" w:cs="Arial"/>
-              </w:rPr>
               <w:t>0E57</w:t>
             </w:r>
-            <w:proofErr w:type="spellEnd"/>
           </w:p>
         </w:tc>
         <w:tc>
@@ -12973,15 +12242,8 @@
                 <w:rFonts w:ascii="Arial" w:hAnsi="Arial" w:cs="Arial"/>
               </w:rPr>
               <w:br/>
-            </w:r>
-            <w:proofErr w:type="spellStart"/>
-            <w:r>
-              <w:rPr>
-                <w:rFonts w:ascii="Arial" w:hAnsi="Arial" w:cs="Arial"/>
-              </w:rPr>
               <w:t>201C</w:t>
             </w:r>
-            <w:proofErr w:type="spellEnd"/>
           </w:p>
         </w:tc>
         <w:tc>
@@ -13016,15 +12278,8 @@
                 <w:rFonts w:ascii="Arial" w:hAnsi="Arial" w:cs="Arial"/>
               </w:rPr>
               <w:br/>
-            </w:r>
-            <w:proofErr w:type="spellStart"/>
-            <w:r>
-              <w:rPr>
-                <w:rFonts w:ascii="Arial" w:hAnsi="Arial" w:cs="Arial"/>
-              </w:rPr>
               <w:t>00B3</w:t>
             </w:r>
-            <w:proofErr w:type="spellEnd"/>
           </w:p>
         </w:tc>
         <w:bookmarkStart w:id="58" w:name="_MCCTEMPBM_CRPT01490060___7"/>
@@ -13228,15 +12483,8 @@
                 <w:rFonts w:ascii="Arial" w:hAnsi="Arial" w:cs="Arial"/>
               </w:rPr>
               <w:br/>
-            </w:r>
-            <w:proofErr w:type="spellStart"/>
-            <w:r>
-              <w:rPr>
-                <w:rFonts w:ascii="Arial" w:hAnsi="Arial" w:cs="Arial"/>
-              </w:rPr>
               <w:t>00A7</w:t>
             </w:r>
-            <w:proofErr w:type="spellEnd"/>
           </w:p>
         </w:tc>
         <w:tc>
@@ -13271,15 +12519,8 @@
                 <w:rFonts w:ascii="Arial" w:hAnsi="Arial" w:cs="Arial"/>
               </w:rPr>
               <w:br/>
-            </w:r>
-            <w:proofErr w:type="spellStart"/>
-            <w:r>
-              <w:rPr>
-                <w:rFonts w:ascii="Arial" w:hAnsi="Arial" w:cs="Arial"/>
-              </w:rPr>
               <w:t>005E</w:t>
             </w:r>
-            <w:proofErr w:type="spellEnd"/>
           </w:p>
         </w:tc>
         <w:tc>
@@ -13314,15 +12555,8 @@
                 <w:rFonts w:ascii="Arial" w:hAnsi="Arial" w:cs="Arial"/>
               </w:rPr>
               <w:br/>
-            </w:r>
-            <w:proofErr w:type="spellStart"/>
-            <w:r>
-              <w:rPr>
-                <w:rFonts w:ascii="Arial" w:hAnsi="Arial" w:cs="Arial"/>
-              </w:rPr>
               <w:t>0E58</w:t>
             </w:r>
-            <w:proofErr w:type="spellEnd"/>
           </w:p>
         </w:tc>
         <w:tc>
@@ -13459,15 +12693,8 @@
                 <w:rFonts w:ascii="Arial" w:hAnsi="Arial" w:cs="Arial"/>
               </w:rPr>
               <w:br/>
-            </w:r>
-            <w:proofErr w:type="spellStart"/>
-            <w:r>
-              <w:rPr>
-                <w:rFonts w:ascii="Arial" w:hAnsi="Arial" w:cs="Arial"/>
-              </w:rPr>
               <w:t>201D</w:t>
             </w:r>
-            <w:proofErr w:type="spellEnd"/>
           </w:p>
         </w:tc>
         <w:tc>
@@ -13737,15 +12964,8 @@
                 <w:rFonts w:ascii="Arial" w:hAnsi="Arial" w:cs="Arial"/>
               </w:rPr>
               <w:br/>
-            </w:r>
-            <w:proofErr w:type="spellStart"/>
-            <w:r>
-              <w:rPr>
-                <w:rFonts w:ascii="Arial" w:hAnsi="Arial" w:cs="Arial"/>
-              </w:rPr>
               <w:t>0E3F</w:t>
             </w:r>
-            <w:proofErr w:type="spellEnd"/>
           </w:p>
         </w:tc>
         <w:tc>
@@ -13780,15 +13000,8 @@
                 <w:rFonts w:ascii="Arial" w:hAnsi="Arial" w:cs="Arial"/>
               </w:rPr>
               <w:br/>
-            </w:r>
-            <w:proofErr w:type="spellStart"/>
-            <w:r>
-              <w:rPr>
-                <w:rFonts w:ascii="Arial" w:hAnsi="Arial" w:cs="Arial"/>
-              </w:rPr>
               <w:t>0E59</w:t>
             </w:r>
-            <w:proofErr w:type="spellEnd"/>
           </w:p>
         </w:tc>
         <w:tc>
@@ -13918,22 +13131,15 @@
               <w:rPr>
                 <w:rFonts w:ascii="Arial" w:hAnsi="Arial" w:cs="Arial"/>
               </w:rPr>
-              <w:t>€</w:t>
-            </w:r>
-            <w:r>
-              <w:rPr>
-                <w:rFonts w:ascii="Arial" w:hAnsi="Arial" w:cs="Arial"/>
-              </w:rPr>
-              <w:br/>
-            </w:r>
-            <w:proofErr w:type="spellStart"/>
-            <w:r>
-              <w:rPr>
-                <w:rFonts w:ascii="Arial" w:hAnsi="Arial" w:cs="Arial"/>
-              </w:rPr>
-              <w:t>20AC</w:t>
-            </w:r>
-            <w:proofErr w:type="spellEnd"/>
+              <w:t>¤</w:t>
+            </w:r>
+            <w:r>
+              <w:rPr>
+                <w:rFonts w:ascii="Arial" w:hAnsi="Arial" w:cs="Arial"/>
+              </w:rPr>
+              <w:br/>
+              <w:t>00A4</w:t>
+            </w:r>
           </w:p>
         </w:tc>
         <w:tc>
@@ -14160,22 +13366,15 @@
               <w:rPr>
                 <w:rFonts w:ascii="Arial" w:hAnsi="Arial" w:cs="Arial"/>
               </w:rPr>
-              <w:t>¤</w:t>
-            </w:r>
-            <w:r>
-              <w:rPr>
-                <w:rFonts w:ascii="Arial" w:hAnsi="Arial" w:cs="Arial"/>
-              </w:rPr>
-              <w:br/>
-            </w:r>
-            <w:proofErr w:type="spellStart"/>
-            <w:r>
-              <w:rPr>
-                <w:rFonts w:ascii="Arial" w:hAnsi="Arial" w:cs="Arial"/>
-              </w:rPr>
-              <w:t>00A4</w:t>
-            </w:r>
-            <w:proofErr w:type="spellEnd"/>
+              <w:t>€</w:t>
+            </w:r>
+            <w:r>
+              <w:rPr>
+                <w:rFonts w:ascii="Arial" w:hAnsi="Arial" w:cs="Arial"/>
+              </w:rPr>
+              <w:br/>
+              <w:t>20AC</w:t>
+            </w:r>
           </w:p>
         </w:tc>
         <w:tc>
@@ -14210,15 +13409,8 @@
                 <w:rFonts w:ascii="Arial" w:hAnsi="Arial" w:cs="Arial"/>
               </w:rPr>
               <w:br/>
-            </w:r>
-            <w:proofErr w:type="spellStart"/>
-            <w:r>
-              <w:rPr>
-                <w:rFonts w:ascii="Arial" w:hAnsi="Arial" w:cs="Arial"/>
-              </w:rPr>
               <w:t>20AD</w:t>
             </w:r>
-            <w:proofErr w:type="spellEnd"/>
           </w:p>
         </w:tc>
         <w:tc>
@@ -14253,15 +13445,8 @@
                 <w:rFonts w:ascii="Arial" w:hAnsi="Arial" w:cs="Arial"/>
               </w:rPr>
               <w:br/>
-            </w:r>
-            <w:proofErr w:type="spellStart"/>
-            <w:r>
-              <w:rPr>
-                <w:rFonts w:ascii="Arial" w:hAnsi="Arial" w:cs="Arial"/>
-              </w:rPr>
               <w:t>0E4F</w:t>
             </w:r>
-            <w:proofErr w:type="spellEnd"/>
           </w:p>
         </w:tc>
         <w:tc>
@@ -14398,15 +13583,8 @@
                 <w:rFonts w:ascii="Arial" w:hAnsi="Arial" w:cs="Arial"/>
               </w:rPr>
               <w:br/>
-            </w:r>
-            <w:proofErr w:type="spellStart"/>
-            <w:r>
-              <w:rPr>
-                <w:rFonts w:ascii="Arial" w:hAnsi="Arial" w:cs="Arial"/>
-              </w:rPr>
               <w:t>03A9</w:t>
             </w:r>
-            <w:proofErr w:type="spellEnd"/>
           </w:p>
         </w:tc>
         <w:tc>
@@ -14664,14 +13842,14 @@
               <w:rPr>
                 <w:rFonts w:ascii="Arial" w:hAnsi="Arial" w:cs="Arial"/>
               </w:rPr>
-              <w:t>#</w:t>
-            </w:r>
-            <w:r>
-              <w:rPr>
-                <w:rFonts w:ascii="Arial" w:hAnsi="Arial" w:cs="Arial"/>
-              </w:rPr>
-              <w:br/>
-              <w:t>0023</w:t>
+              <w:t>(</w:t>
+            </w:r>
+            <w:r>
+              <w:rPr>
+                <w:rFonts w:ascii="Arial" w:hAnsi="Arial" w:cs="Arial"/>
+              </w:rPr>
+              <w:br/>
+              <w:t>0028</w:t>
             </w:r>
           </w:p>
         </w:tc>
@@ -14707,15 +13885,8 @@
                 <w:rFonts w:ascii="Arial" w:hAnsi="Arial" w:cs="Arial"/>
               </w:rPr>
               <w:br/>
-            </w:r>
-            <w:proofErr w:type="spellStart"/>
-            <w:r>
-              <w:rPr>
-                <w:rFonts w:ascii="Arial" w:hAnsi="Arial" w:cs="Arial"/>
-              </w:rPr>
               <w:t>0E5B</w:t>
             </w:r>
-            <w:proofErr w:type="spellEnd"/>
           </w:p>
         </w:tc>
         <w:tc>
@@ -14852,15 +14023,8 @@
                 <w:rFonts w:ascii="Arial" w:hAnsi="Arial" w:cs="Arial"/>
               </w:rPr>
               <w:br/>
-            </w:r>
-            <w:proofErr w:type="spellStart"/>
-            <w:r>
-              <w:rPr>
-                <w:rFonts w:ascii="Arial" w:hAnsi="Arial" w:cs="Arial"/>
-              </w:rPr>
               <w:t>03BC</w:t>
             </w:r>
-            <w:proofErr w:type="spellEnd"/>
           </w:p>
         </w:tc>
         <w:tc>
@@ -15118,22 +14282,15 @@
               <w:rPr>
                 <w:rFonts w:ascii="Arial" w:hAnsi="Arial" w:cs="Arial"/>
               </w:rPr>
-              <w:t>*</w:t>
-            </w:r>
-            <w:r>
-              <w:rPr>
-                <w:rFonts w:ascii="Arial" w:hAnsi="Arial" w:cs="Arial"/>
-              </w:rPr>
-              <w:br/>
-            </w:r>
-            <w:proofErr w:type="spellStart"/>
-            <w:r>
-              <w:rPr>
-                <w:rFonts w:ascii="Arial" w:hAnsi="Arial" w:cs="Arial"/>
-              </w:rPr>
-              <w:t>002A</w:t>
-            </w:r>
-            <w:proofErr w:type="spellEnd"/>
+              <w:t>)</w:t>
+            </w:r>
+            <w:r>
+              <w:rPr>
+                <w:rFonts w:ascii="Arial" w:hAnsi="Arial" w:cs="Arial"/>
+              </w:rPr>
+              <w:br/>
+              <w:t>0029</w:t>
+            </w:r>
           </w:p>
         </w:tc>
         <w:tc>
@@ -15168,27 +14325,20 @@
                 <w:rFonts w:ascii="Arial" w:hAnsi="Arial" w:cs="Arial"/>
               </w:rPr>
               <w:br/>
-            </w:r>
-            <w:proofErr w:type="spellStart"/>
-            <w:r>
-              <w:rPr>
-                <w:rFonts w:ascii="Arial" w:hAnsi="Arial" w:cs="Arial"/>
-              </w:rPr>
               <w:t>007B</w:t>
             </w:r>
-            <w:proofErr w:type="spellEnd"/>
-          </w:p>
-        </w:tc>
-        <w:tc>
-          <w:tcPr>
-            <w:tcW w:w="0" w:type="auto"/>
-            <w:tcBorders>
-              <w:top w:val="single" w:sz="12" w:space="0" w:color="000000"/>
-              <w:left w:val="single" w:sz="12" w:space="0" w:color="000000"/>
-              <w:bottom w:val="single" w:sz="12" w:space="0" w:color="000000"/>
-              <w:right w:val="single" w:sz="12" w:space="0" w:color="000000"/>
-            </w:tcBorders>
-            <w:shd w:val="clear" w:color="auto" w:fill="FFFACD"/>
+          </w:p>
+        </w:tc>
+        <w:tc>
+          <w:tcPr>
+            <w:tcW w:w="0" w:type="auto"/>
+            <w:tcBorders>
+              <w:top w:val="single" w:sz="12" w:space="0" w:color="000000"/>
+              <w:left w:val="single" w:sz="12" w:space="0" w:color="000000"/>
+              <w:bottom w:val="single" w:sz="12" w:space="0" w:color="000000"/>
+              <w:right w:val="single" w:sz="12" w:space="0" w:color="000000"/>
+            </w:tcBorders>
+            <w:shd w:val="clear" w:color="auto" w:fill="DDA0DD"/>
             <w:vAlign w:val="center"/>
           </w:tcPr>
           <w:p>
@@ -15203,24 +14353,10 @@
             </w:pPr>
             <w:r>
               <w:rPr>
-                <w:rFonts w:ascii="Leelawadee UI" w:hAnsi="Leelawadee UI" w:cs="Leelawadee UI"/>
-              </w:rPr>
-              <w:t>ฺ</w:t>
-            </w:r>
-            <w:r>
-              <w:rPr>
-                <w:rFonts w:ascii="Arial" w:hAnsi="Arial" w:cs="Arial"/>
-              </w:rPr>
-              <w:br/>
-            </w:r>
-            <w:proofErr w:type="spellStart"/>
-            <w:r>
-              <w:rPr>
-                <w:rFonts w:ascii="Arial" w:hAnsi="Arial" w:cs="Arial"/>
-              </w:rPr>
-              <w:t>0E3A</w:t>
-            </w:r>
-            <w:proofErr w:type="spellEnd"/>
+                <w:rFonts w:ascii="Arial" w:hAnsi="Arial" w:cs="Arial"/>
+              </w:rPr>
+              <w:t> </w:t>
+            </w:r>
           </w:p>
         </w:tc>
         <w:tc>
@@ -15327,15 +14463,8 @@
                 <w:rFonts w:ascii="Arial" w:hAnsi="Arial" w:cs="Arial"/>
               </w:rPr>
               <w:br/>
-            </w:r>
-            <w:proofErr w:type="spellStart"/>
-            <w:r>
-              <w:rPr>
-                <w:rFonts w:ascii="Arial" w:hAnsi="Arial" w:cs="Arial"/>
-              </w:rPr>
               <w:t>00B0</w:t>
             </w:r>
-            <w:proofErr w:type="spellEnd"/>
           </w:p>
         </w:tc>
         <w:tc>
@@ -15600,15 +14729,8 @@
                 <w:rFonts w:ascii="Arial" w:hAnsi="Arial" w:cs="Arial"/>
               </w:rPr>
               <w:br/>
-            </w:r>
-            <w:proofErr w:type="spellStart"/>
-            <w:r>
-              <w:rPr>
-                <w:rFonts w:ascii="Arial" w:hAnsi="Arial" w:cs="Arial"/>
-              </w:rPr>
               <w:t>0E2F</w:t>
             </w:r>
-            <w:proofErr w:type="spellEnd"/>
           </w:p>
         </w:tc>
         <w:tc>
@@ -15643,27 +14765,20 @@
                 <w:rFonts w:ascii="Arial" w:hAnsi="Arial" w:cs="Arial"/>
               </w:rPr>
               <w:br/>
-            </w:r>
-            <w:proofErr w:type="spellStart"/>
-            <w:r>
-              <w:rPr>
-                <w:rFonts w:ascii="Arial" w:hAnsi="Arial" w:cs="Arial"/>
-              </w:rPr>
               <w:t>007D</w:t>
             </w:r>
-            <w:proofErr w:type="spellEnd"/>
-          </w:p>
-        </w:tc>
-        <w:tc>
-          <w:tcPr>
-            <w:tcW w:w="0" w:type="auto"/>
-            <w:tcBorders>
-              <w:top w:val="single" w:sz="12" w:space="0" w:color="000000"/>
-              <w:left w:val="single" w:sz="12" w:space="0" w:color="000000"/>
-              <w:bottom w:val="single" w:sz="12" w:space="0" w:color="000000"/>
-              <w:right w:val="single" w:sz="12" w:space="0" w:color="000000"/>
-            </w:tcBorders>
-            <w:shd w:val="clear" w:color="auto" w:fill="FFFACD"/>
+          </w:p>
+        </w:tc>
+        <w:tc>
+          <w:tcPr>
+            <w:tcW w:w="0" w:type="auto"/>
+            <w:tcBorders>
+              <w:top w:val="single" w:sz="12" w:space="0" w:color="000000"/>
+              <w:left w:val="single" w:sz="12" w:space="0" w:color="000000"/>
+              <w:bottom w:val="single" w:sz="12" w:space="0" w:color="000000"/>
+              <w:right w:val="single" w:sz="12" w:space="0" w:color="000000"/>
+            </w:tcBorders>
+            <w:shd w:val="clear" w:color="auto" w:fill="DDA0DD"/>
             <w:vAlign w:val="center"/>
           </w:tcPr>
           <w:p>
@@ -15678,24 +14793,10 @@
             </w:pPr>
             <w:r>
               <w:rPr>
-                <w:rFonts w:ascii="Leelawadee UI" w:hAnsi="Leelawadee UI" w:cs="Leelawadee UI"/>
-              </w:rPr>
-              <w:t>๎</w:t>
-            </w:r>
-            <w:r>
-              <w:rPr>
-                <w:rFonts w:ascii="Arial" w:hAnsi="Arial" w:cs="Arial"/>
-              </w:rPr>
-              <w:br/>
-            </w:r>
-            <w:proofErr w:type="spellStart"/>
-            <w:r>
-              <w:rPr>
-                <w:rFonts w:ascii="Arial" w:hAnsi="Arial" w:cs="Arial"/>
-              </w:rPr>
-              <w:t>0E4E</w:t>
-            </w:r>
-            <w:proofErr w:type="spellEnd"/>
+                <w:rFonts w:ascii="Arial" w:hAnsi="Arial" w:cs="Arial"/>
+              </w:rPr>
+              <w:t> </w:t>
+            </w:r>
           </w:p>
         </w:tc>
         <w:tc>
@@ -15802,15 +14903,8 @@
                 <w:rFonts w:ascii="Arial" w:hAnsi="Arial" w:cs="Arial"/>
               </w:rPr>
               <w:br/>
-            </w:r>
-            <w:proofErr w:type="spellStart"/>
-            <w:r>
-              <w:rPr>
-                <w:rFonts w:ascii="Arial" w:hAnsi="Arial" w:cs="Arial"/>
-              </w:rPr>
               <w:t>00D7</w:t>
             </w:r>
-            <w:proofErr w:type="spellEnd"/>
           </w:p>
         </w:tc>
         <w:tc>
@@ -16042,15 +15136,8 @@
                 <w:rFonts w:ascii="Arial" w:hAnsi="Arial" w:cs="Arial"/>
               </w:rPr>
               <w:br/>
-            </w:r>
-            <w:proofErr w:type="spellStart"/>
-            <w:r>
-              <w:rPr>
-                <w:rFonts w:ascii="Arial" w:hAnsi="Arial" w:cs="Arial"/>
-              </w:rPr>
               <w:t>000C</w:t>
             </w:r>
-            <w:proofErr w:type="spellEnd"/>
           </w:p>
         </w:tc>
         <w:tc>
@@ -16085,26 +15172,20 @@
                 <w:rFonts w:ascii="Arial" w:hAnsi="Arial" w:cs="Arial"/>
               </w:rPr>
               <w:br/>
-            </w:r>
-            <w:proofErr w:type="spellStart"/>
-            <w:r>
-              <w:rPr>
-                <w:rFonts w:ascii="Arial" w:hAnsi="Arial" w:cs="Arial"/>
-              </w:rPr>
               <w:t>0E5A</w:t>
             </w:r>
-            <w:proofErr w:type="spellEnd"/>
-          </w:p>
-        </w:tc>
-        <w:tc>
-          <w:tcPr>
-            <w:tcW w:w="0" w:type="auto"/>
-            <w:tcBorders>
-              <w:top w:val="single" w:sz="12" w:space="0" w:color="000000"/>
-              <w:left w:val="single" w:sz="12" w:space="0" w:color="000000"/>
-              <w:bottom w:val="single" w:sz="12" w:space="0" w:color="000000"/>
-              <w:right w:val="single" w:sz="12" w:space="0" w:color="000000"/>
-            </w:tcBorders>
+          </w:p>
+        </w:tc>
+        <w:tc>
+          <w:tcPr>
+            <w:tcW w:w="0" w:type="auto"/>
+            <w:tcBorders>
+              <w:top w:val="single" w:sz="12" w:space="0" w:color="000000"/>
+              <w:left w:val="single" w:sz="12" w:space="0" w:color="000000"/>
+              <w:bottom w:val="single" w:sz="12" w:space="0" w:color="000000"/>
+              <w:right w:val="single" w:sz="12" w:space="0" w:color="000000"/>
+            </w:tcBorders>
+            <w:shd w:val="clear" w:color="auto" w:fill="CAEDFB" w:themeFill="accent4" w:themeFillTint="33"/>
             <w:vAlign w:val="center"/>
           </w:tcPr>
           <w:p>
@@ -16140,15 +15221,8 @@
                 <w:rFonts w:ascii="Arial" w:hAnsi="Arial" w:cs="Arial"/>
               </w:rPr>
               <w:br/>
-            </w:r>
-            <w:proofErr w:type="spellStart"/>
-            <w:r>
-              <w:rPr>
-                <w:rFonts w:ascii="Arial" w:hAnsi="Arial" w:cs="Arial"/>
-              </w:rPr>
               <w:t>0E51,2044,0E54</w:t>
             </w:r>
-            <w:proofErr w:type="spellEnd"/>
           </w:p>
         </w:tc>
         <w:tc>
@@ -16219,15 +15293,8 @@
                 <w:rFonts w:ascii="Arial" w:hAnsi="Arial" w:cs="Arial"/>
               </w:rPr>
               <w:br/>
-            </w:r>
-            <w:proofErr w:type="spellStart"/>
-            <w:r>
-              <w:rPr>
-                <w:rFonts w:ascii="Arial" w:hAnsi="Arial" w:cs="Arial"/>
-              </w:rPr>
               <w:t>004A</w:t>
             </w:r>
-            <w:proofErr w:type="spellEnd"/>
           </w:p>
         </w:tc>
         <w:tc>
@@ -16262,15 +15329,8 @@
                 <w:rFonts w:ascii="Arial" w:hAnsi="Arial" w:cs="Arial"/>
               </w:rPr>
               <w:br/>
-            </w:r>
-            <w:proofErr w:type="spellStart"/>
-            <w:r>
-              <w:rPr>
-                <w:rFonts w:ascii="Arial" w:hAnsi="Arial" w:cs="Arial"/>
-              </w:rPr>
               <w:t>005A</w:t>
             </w:r>
-            <w:proofErr w:type="spellEnd"/>
           </w:p>
         </w:tc>
         <w:tc>
@@ -16305,15 +15365,8 @@
                 <w:rFonts w:ascii="Arial" w:hAnsi="Arial" w:cs="Arial"/>
               </w:rPr>
               <w:br/>
-            </w:r>
-            <w:proofErr w:type="spellStart"/>
-            <w:r>
-              <w:rPr>
-                <w:rFonts w:ascii="Arial" w:hAnsi="Arial" w:cs="Arial"/>
-              </w:rPr>
               <w:t>00F7</w:t>
             </w:r>
-            <w:proofErr w:type="spellEnd"/>
           </w:p>
         </w:tc>
         <w:tc>
@@ -16573,7 +15626,6 @@
                 <w:sz w:val="24"/>
               </w:rPr>
             </w:pPr>
-            <w:proofErr w:type="spellStart"/>
             <w:r>
               <w:rPr>
                 <w:rFonts w:ascii="Arial" w:hAnsi="Arial" w:cs="Arial"/>
@@ -16582,7 +15634,6 @@
               </w:rPr>
               <w:t>SS3</w:t>
             </w:r>
-            <w:proofErr w:type="spellEnd"/>
             <w:r>
               <w:rPr>
                 <w:rFonts w:ascii="Arial" w:hAnsi="Arial" w:cs="Arial"/>
@@ -16601,6 +15652,7 @@
               <w:bottom w:val="single" w:sz="12" w:space="0" w:color="000000"/>
               <w:right w:val="single" w:sz="12" w:space="0" w:color="000000"/>
             </w:tcBorders>
+            <w:shd w:val="clear" w:color="auto" w:fill="CAEDFB" w:themeFill="accent4" w:themeFillTint="33"/>
             <w:vAlign w:val="center"/>
           </w:tcPr>
           <w:p>
@@ -16636,15 +15688,8 @@
                 <w:rFonts w:ascii="Arial" w:hAnsi="Arial" w:cs="Arial"/>
               </w:rPr>
               <w:br/>
-            </w:r>
-            <w:proofErr w:type="spellStart"/>
-            <w:r>
-              <w:rPr>
-                <w:rFonts w:ascii="Arial" w:hAnsi="Arial" w:cs="Arial"/>
-              </w:rPr>
               <w:t>0E51,2044,0E52</w:t>
             </w:r>
-            <w:proofErr w:type="spellEnd"/>
           </w:p>
         </w:tc>
         <w:tc>
@@ -16715,27 +15760,20 @@
                 <w:rFonts w:ascii="Arial" w:hAnsi="Arial" w:cs="Arial"/>
               </w:rPr>
               <w:br/>
-            </w:r>
-            <w:proofErr w:type="spellStart"/>
-            <w:r>
-              <w:rPr>
-                <w:rFonts w:ascii="Arial" w:hAnsi="Arial" w:cs="Arial"/>
-              </w:rPr>
               <w:t>004B</w:t>
             </w:r>
-            <w:proofErr w:type="spellEnd"/>
-          </w:p>
-        </w:tc>
-        <w:tc>
-          <w:tcPr>
-            <w:tcW w:w="0" w:type="auto"/>
-            <w:tcBorders>
-              <w:top w:val="single" w:sz="12" w:space="0" w:color="000000"/>
-              <w:left w:val="single" w:sz="12" w:space="0" w:color="000000"/>
-              <w:bottom w:val="single" w:sz="12" w:space="0" w:color="000000"/>
-              <w:right w:val="single" w:sz="12" w:space="0" w:color="000000"/>
-            </w:tcBorders>
-            <w:shd w:val="clear" w:color="auto" w:fill="DDA0DD"/>
+          </w:p>
+        </w:tc>
+        <w:tc>
+          <w:tcPr>
+            <w:tcW w:w="0" w:type="auto"/>
+            <w:tcBorders>
+              <w:top w:val="single" w:sz="12" w:space="0" w:color="000000"/>
+              <w:left w:val="single" w:sz="12" w:space="0" w:color="000000"/>
+              <w:bottom w:val="single" w:sz="12" w:space="0" w:color="000000"/>
+              <w:right w:val="single" w:sz="12" w:space="0" w:color="000000"/>
+            </w:tcBorders>
+            <w:shd w:val="clear" w:color="auto" w:fill="FFFACD"/>
             <w:vAlign w:val="center"/>
           </w:tcPr>
           <w:p>
@@ -16750,9 +15788,16 @@
             </w:pPr>
             <w:r>
               <w:rPr>
-                <w:rFonts w:ascii="Arial" w:hAnsi="Arial" w:cs="Arial"/>
-              </w:rPr>
-              <w:t> </w:t>
+                <w:rFonts w:ascii="Leelawadee UI" w:hAnsi="Leelawadee UI" w:cs="Leelawadee UI"/>
+              </w:rPr>
+              <w:t>์</w:t>
+            </w:r>
+            <w:r>
+              <w:rPr>
+                <w:rFonts w:ascii="Arial" w:hAnsi="Arial" w:cs="Arial"/>
+              </w:rPr>
+              <w:br/>
+              <w:t>0E4C</w:t>
             </w:r>
           </w:p>
         </w:tc>
@@ -16788,15 +15833,8 @@
                 <w:rFonts w:ascii="Arial" w:hAnsi="Arial" w:cs="Arial"/>
               </w:rPr>
               <w:br/>
-            </w:r>
-            <w:proofErr w:type="spellStart"/>
-            <w:r>
-              <w:rPr>
-                <w:rFonts w:ascii="Arial" w:hAnsi="Arial" w:cs="Arial"/>
-              </w:rPr>
               <w:t>00B1</w:t>
             </w:r>
-            <w:proofErr w:type="spellEnd"/>
           </w:p>
         </w:tc>
         <w:tc>
@@ -17018,22 +16056,15 @@
               <w:rPr>
                 <w:rFonts w:ascii="Arial" w:hAnsi="Arial" w:cs="Arial"/>
               </w:rPr>
-              <w:t>+</w:t>
-            </w:r>
-            <w:r>
-              <w:rPr>
-                <w:rFonts w:ascii="Arial" w:hAnsi="Arial" w:cs="Arial"/>
-              </w:rPr>
-              <w:br/>
-            </w:r>
-            <w:proofErr w:type="spellStart"/>
-            <w:r>
-              <w:rPr>
-                <w:rFonts w:ascii="Arial" w:hAnsi="Arial" w:cs="Arial"/>
-              </w:rPr>
-              <w:t>002B</w:t>
-            </w:r>
-            <w:proofErr w:type="spellEnd"/>
+              <w:t>!</w:t>
+            </w:r>
+            <w:r>
+              <w:rPr>
+                <w:rFonts w:ascii="Arial" w:hAnsi="Arial" w:cs="Arial"/>
+              </w:rPr>
+              <w:br/>
+              <w:t>0021</w:t>
+            </w:r>
           </w:p>
         </w:tc>
         <w:tc>
@@ -17068,26 +16099,20 @@
                 <w:rFonts w:ascii="Arial" w:hAnsi="Arial" w:cs="Arial"/>
               </w:rPr>
               <w:br/>
-            </w:r>
-            <w:proofErr w:type="spellStart"/>
-            <w:r>
-              <w:rPr>
-                <w:rFonts w:ascii="Arial" w:hAnsi="Arial" w:cs="Arial"/>
-              </w:rPr>
               <w:t>0E50</w:t>
             </w:r>
-            <w:proofErr w:type="spellEnd"/>
-          </w:p>
-        </w:tc>
-        <w:tc>
-          <w:tcPr>
-            <w:tcW w:w="0" w:type="auto"/>
-            <w:tcBorders>
-              <w:top w:val="single" w:sz="12" w:space="0" w:color="000000"/>
-              <w:left w:val="single" w:sz="12" w:space="0" w:color="000000"/>
-              <w:bottom w:val="single" w:sz="12" w:space="0" w:color="000000"/>
-              <w:right w:val="single" w:sz="12" w:space="0" w:color="000000"/>
-            </w:tcBorders>
+          </w:p>
+        </w:tc>
+        <w:tc>
+          <w:tcPr>
+            <w:tcW w:w="0" w:type="auto"/>
+            <w:tcBorders>
+              <w:top w:val="single" w:sz="12" w:space="0" w:color="000000"/>
+              <w:left w:val="single" w:sz="12" w:space="0" w:color="000000"/>
+              <w:bottom w:val="single" w:sz="12" w:space="0" w:color="000000"/>
+              <w:right w:val="single" w:sz="12" w:space="0" w:color="000000"/>
+            </w:tcBorders>
+            <w:shd w:val="clear" w:color="auto" w:fill="CAEDFB" w:themeFill="accent4" w:themeFillTint="33"/>
             <w:vAlign w:val="center"/>
           </w:tcPr>
           <w:p>
@@ -17123,15 +16148,8 @@
                 <w:rFonts w:ascii="Arial" w:hAnsi="Arial" w:cs="Arial"/>
               </w:rPr>
               <w:br/>
-            </w:r>
-            <w:proofErr w:type="spellStart"/>
-            <w:r>
-              <w:rPr>
-                <w:rFonts w:ascii="Arial" w:hAnsi="Arial" w:cs="Arial"/>
-              </w:rPr>
               <w:t>0E53,2044,0E54</w:t>
             </w:r>
-            <w:proofErr w:type="spellEnd"/>
           </w:p>
         </w:tc>
         <w:tc>
@@ -17166,15 +16184,8 @@
                 <w:rFonts w:ascii="Arial" w:hAnsi="Arial" w:cs="Arial"/>
               </w:rPr>
               <w:br/>
-            </w:r>
-            <w:proofErr w:type="spellStart"/>
-            <w:r>
-              <w:rPr>
-                <w:rFonts w:ascii="Arial" w:hAnsi="Arial" w:cs="Arial"/>
-              </w:rPr>
               <w:t>005B</w:t>
             </w:r>
-            <w:proofErr w:type="spellEnd"/>
           </w:p>
         </w:tc>
         <w:tc>
@@ -17209,15 +16220,8 @@
                 <w:rFonts w:ascii="Arial" w:hAnsi="Arial" w:cs="Arial"/>
               </w:rPr>
               <w:br/>
-            </w:r>
-            <w:proofErr w:type="spellStart"/>
-            <w:r>
-              <w:rPr>
-                <w:rFonts w:ascii="Arial" w:hAnsi="Arial" w:cs="Arial"/>
-              </w:rPr>
               <w:t>004C</w:t>
             </w:r>
-            <w:proofErr w:type="spellEnd"/>
           </w:p>
         </w:tc>
         <w:tc>
@@ -17515,15 +16519,8 @@
                 <w:rFonts w:ascii="Arial" w:hAnsi="Arial" w:cs="Arial"/>
               </w:rPr>
               <w:br/>
-            </w:r>
-            <w:proofErr w:type="spellStart"/>
-            <w:r>
-              <w:rPr>
-                <w:rFonts w:ascii="Arial" w:hAnsi="Arial" w:cs="Arial"/>
-              </w:rPr>
               <w:t>009B</w:t>
             </w:r>
-            <w:proofErr w:type="spellEnd"/>
           </w:p>
         </w:tc>
         <w:tc>
@@ -17558,15 +16555,8 @@
                 <w:rFonts w:ascii="Arial" w:hAnsi="Arial" w:cs="Arial"/>
               </w:rPr>
               <w:br/>
-            </w:r>
-            <w:proofErr w:type="spellStart"/>
-            <w:r>
-              <w:rPr>
-                <w:rFonts w:ascii="Arial" w:hAnsi="Arial" w:cs="Arial"/>
-              </w:rPr>
               <w:t>0E51</w:t>
             </w:r>
-            <w:proofErr w:type="spellEnd"/>
           </w:p>
         </w:tc>
         <w:tc>
@@ -17601,15 +16591,8 @@
                 <w:rFonts w:ascii="Arial" w:hAnsi="Arial" w:cs="Arial"/>
               </w:rPr>
               <w:br/>
-            </w:r>
-            <w:proofErr w:type="spellStart"/>
-            <w:r>
-              <w:rPr>
-                <w:rFonts w:ascii="Arial" w:hAnsi="Arial" w:cs="Arial"/>
-              </w:rPr>
               <w:t>2A7D</w:t>
             </w:r>
-            <w:proofErr w:type="spellEnd"/>
           </w:p>
         </w:tc>
         <w:tc>
@@ -17644,15 +16627,8 @@
                 <w:rFonts w:ascii="Arial" w:hAnsi="Arial" w:cs="Arial"/>
               </w:rPr>
               <w:br/>
-            </w:r>
-            <w:proofErr w:type="spellStart"/>
-            <w:r>
-              <w:rPr>
-                <w:rFonts w:ascii="Arial" w:hAnsi="Arial" w:cs="Arial"/>
-              </w:rPr>
               <w:t>007E</w:t>
             </w:r>
-            <w:proofErr w:type="spellEnd"/>
           </w:p>
         </w:tc>
         <w:tc>
@@ -17687,15 +16663,8 @@
                 <w:rFonts w:ascii="Arial" w:hAnsi="Arial" w:cs="Arial"/>
               </w:rPr>
               <w:br/>
-            </w:r>
-            <w:proofErr w:type="spellStart"/>
-            <w:r>
-              <w:rPr>
-                <w:rFonts w:ascii="Arial" w:hAnsi="Arial" w:cs="Arial"/>
-              </w:rPr>
               <w:t>004D</w:t>
             </w:r>
-            <w:proofErr w:type="spellEnd"/>
           </w:p>
         </w:tc>
         <w:tc>
@@ -17760,15 +16729,8 @@
                 <w:rFonts w:ascii="Arial" w:hAnsi="Arial" w:cs="Arial"/>
               </w:rPr>
               <w:br/>
-            </w:r>
-            <w:proofErr w:type="spellStart"/>
-            <w:r>
-              <w:rPr>
-                <w:rFonts w:ascii="Arial" w:hAnsi="Arial" w:cs="Arial"/>
-              </w:rPr>
               <w:t>00AB</w:t>
             </w:r>
-            <w:proofErr w:type="spellEnd"/>
           </w:p>
         </w:tc>
         <w:tc>
@@ -17997,15 +16959,8 @@
                 <w:rFonts w:ascii="Arial" w:hAnsi="Arial" w:cs="Arial"/>
               </w:rPr>
               <w:br/>
-            </w:r>
-            <w:proofErr w:type="spellStart"/>
-            <w:r>
-              <w:rPr>
-                <w:rFonts w:ascii="Arial" w:hAnsi="Arial" w:cs="Arial"/>
-              </w:rPr>
               <w:t>002D</w:t>
             </w:r>
-            <w:proofErr w:type="spellEnd"/>
           </w:p>
         </w:tc>
         <w:tc>
@@ -18040,15 +16995,8 @@
                 <w:rFonts w:ascii="Arial" w:hAnsi="Arial" w:cs="Arial"/>
               </w:rPr>
               <w:br/>
-            </w:r>
-            <w:proofErr w:type="spellStart"/>
-            <w:r>
-              <w:rPr>
-                <w:rFonts w:ascii="Arial" w:hAnsi="Arial" w:cs="Arial"/>
-              </w:rPr>
               <w:t>0E52</w:t>
             </w:r>
-            <w:proofErr w:type="spellEnd"/>
           </w:p>
         </w:tc>
         <w:tc>
@@ -18083,15 +17031,8 @@
                 <w:rFonts w:ascii="Arial" w:hAnsi="Arial" w:cs="Arial"/>
               </w:rPr>
               <w:br/>
-            </w:r>
-            <w:proofErr w:type="spellStart"/>
-            <w:r>
-              <w:rPr>
-                <w:rFonts w:ascii="Arial" w:hAnsi="Arial" w:cs="Arial"/>
-              </w:rPr>
               <w:t>2A7E</w:t>
             </w:r>
-            <w:proofErr w:type="spellEnd"/>
           </w:p>
         </w:tc>
         <w:tc>
@@ -18126,15 +17067,8 @@
                 <w:rFonts w:ascii="Arial" w:hAnsi="Arial" w:cs="Arial"/>
               </w:rPr>
               <w:br/>
-            </w:r>
-            <w:proofErr w:type="spellStart"/>
-            <w:r>
-              <w:rPr>
-                <w:rFonts w:ascii="Arial" w:hAnsi="Arial" w:cs="Arial"/>
-              </w:rPr>
               <w:t>005D</w:t>
             </w:r>
-            <w:proofErr w:type="spellEnd"/>
           </w:p>
         </w:tc>
         <w:tc>
@@ -18169,15 +17103,8 @@
                 <w:rFonts w:ascii="Arial" w:hAnsi="Arial" w:cs="Arial"/>
               </w:rPr>
               <w:br/>
-            </w:r>
-            <w:proofErr w:type="spellStart"/>
-            <w:r>
-              <w:rPr>
-                <w:rFonts w:ascii="Arial" w:hAnsi="Arial" w:cs="Arial"/>
-              </w:rPr>
               <w:t>004E</w:t>
             </w:r>
-            <w:proofErr w:type="spellEnd"/>
           </w:p>
         </w:tc>
         <w:tc>
@@ -18242,15 +17169,8 @@
                 <w:rFonts w:ascii="Arial" w:hAnsi="Arial" w:cs="Arial"/>
               </w:rPr>
               <w:br/>
-            </w:r>
-            <w:proofErr w:type="spellStart"/>
-            <w:r>
-              <w:rPr>
-                <w:rFonts w:ascii="Arial" w:hAnsi="Arial" w:cs="Arial"/>
-              </w:rPr>
               <w:t>00BB</w:t>
             </w:r>
-            <w:proofErr w:type="spellEnd"/>
           </w:p>
         </w:tc>
         <w:tc>
@@ -18509,15 +17429,8 @@
                 <w:rFonts w:ascii="Arial" w:hAnsi="Arial" w:cs="Arial"/>
               </w:rPr>
               <w:br/>
-            </w:r>
-            <w:proofErr w:type="spellStart"/>
-            <w:r>
-              <w:rPr>
-                <w:rFonts w:ascii="Arial" w:hAnsi="Arial" w:cs="Arial"/>
-              </w:rPr>
               <w:t>0E53</w:t>
             </w:r>
-            <w:proofErr w:type="spellEnd"/>
           </w:p>
         </w:tc>
         <w:tc>
@@ -18552,15 +17465,8 @@
                 <w:rFonts w:ascii="Arial" w:hAnsi="Arial" w:cs="Arial"/>
               </w:rPr>
               <w:br/>
-            </w:r>
-            <w:proofErr w:type="spellStart"/>
-            <w:r>
-              <w:rPr>
-                <w:rFonts w:ascii="Arial" w:hAnsi="Arial" w:cs="Arial"/>
-              </w:rPr>
               <w:t>005C</w:t>
             </w:r>
-            <w:proofErr w:type="spellEnd"/>
           </w:p>
         </w:tc>
         <w:tc>
@@ -18595,15 +17501,8 @@
                 <w:rFonts w:ascii="Arial" w:hAnsi="Arial" w:cs="Arial"/>
               </w:rPr>
               <w:br/>
-            </w:r>
-            <w:proofErr w:type="spellStart"/>
-            <w:r>
-              <w:rPr>
-                <w:rFonts w:ascii="Arial" w:hAnsi="Arial" w:cs="Arial"/>
-              </w:rPr>
               <w:t>00B7</w:t>
             </w:r>
-            <w:proofErr w:type="spellEnd"/>
           </w:p>
         </w:tc>
         <w:tc>
@@ -18638,27 +17537,20 @@
                 <w:rFonts w:ascii="Arial" w:hAnsi="Arial" w:cs="Arial"/>
               </w:rPr>
               <w:br/>
-            </w:r>
-            <w:proofErr w:type="spellStart"/>
-            <w:r>
-              <w:rPr>
-                <w:rFonts w:ascii="Arial" w:hAnsi="Arial" w:cs="Arial"/>
-              </w:rPr>
               <w:t>004F</w:t>
             </w:r>
-            <w:proofErr w:type="spellEnd"/>
-          </w:p>
-        </w:tc>
-        <w:tc>
-          <w:tcPr>
-            <w:tcW w:w="0" w:type="auto"/>
-            <w:tcBorders>
-              <w:top w:val="single" w:sz="12" w:space="0" w:color="000000"/>
-              <w:left w:val="single" w:sz="12" w:space="0" w:color="000000"/>
-              <w:bottom w:val="single" w:sz="12" w:space="0" w:color="000000"/>
-              <w:right w:val="single" w:sz="12" w:space="0" w:color="000000"/>
-            </w:tcBorders>
-            <w:shd w:val="clear" w:color="auto" w:fill="DDA0DD"/>
+          </w:p>
+        </w:tc>
+        <w:tc>
+          <w:tcPr>
+            <w:tcW w:w="0" w:type="auto"/>
+            <w:tcBorders>
+              <w:top w:val="single" w:sz="12" w:space="0" w:color="000000"/>
+              <w:left w:val="single" w:sz="12" w:space="0" w:color="000000"/>
+              <w:bottom w:val="single" w:sz="12" w:space="0" w:color="000000"/>
+              <w:right w:val="single" w:sz="12" w:space="0" w:color="000000"/>
+            </w:tcBorders>
+            <w:shd w:val="clear" w:color="auto" w:fill="FFFACD"/>
             <w:vAlign w:val="center"/>
           </w:tcPr>
           <w:p>
@@ -18673,9 +17565,16 @@
             </w:pPr>
             <w:r>
               <w:rPr>
-                <w:rFonts w:ascii="Arial" w:hAnsi="Arial" w:cs="Arial"/>
-              </w:rPr>
-              <w:t> </w:t>
+                <w:rFonts w:ascii="Leelawadee UI" w:hAnsi="Leelawadee UI" w:cs="Leelawadee UI"/>
+              </w:rPr>
+              <w:t>ฺ</w:t>
+            </w:r>
+            <w:r>
+              <w:rPr>
+                <w:rFonts w:ascii="Arial" w:hAnsi="Arial" w:cs="Arial"/>
+              </w:rPr>
+              <w:br/>
+              <w:t>0E3A</w:t>
             </w:r>
           </w:p>
         </w:tc>
@@ -18768,21 +17667,8 @@
             <w:pPr>
               <w:pStyle w:val="TAL"/>
             </w:pPr>
-            <w:proofErr w:type="gramStart"/>
-            <w:r>
-              <w:t>In the event that</w:t>
-            </w:r>
-            <w:proofErr w:type="gramEnd"/>
-            <w:r>
-              <w:t xml:space="preserve"> an MS receives a code where a symbol is not represented in the above table then the MS shall display the REPLACEMENT CHARACTER (</w:t>
-            </w:r>
-            <w:proofErr w:type="spellStart"/>
-            <w:r>
-              <w:t>U+FFFD</w:t>
-            </w:r>
-            <w:proofErr w:type="spellEnd"/>
-            <w:r>
-              <w:t>).</w:t>
+            <w:r>
+              <w:t>In the event that an MS receives a code where a symbol is not represented in the above table then the MS shall display the REPLACEMENT CHARACTER (U+FFFD).</w:t>
             </w:r>
           </w:p>
           <w:p>
@@ -18817,6 +17703,61 @@
               <w:tab/>
               <w:t>CONTROL SEQUENCE INTRODUCER; enables decimal character references, enables styling.</w:t>
             </w:r>
+            <w:r>
+              <w:rPr>
+                <w:lang w:val="en-US"/>
+              </w:rPr>
+              <w:t xml:space="preserve"> </w:t>
+            </w:r>
+            <w:r>
+              <w:t>An MS which does not support CSI shall convert it to REPLACEMENT CHARACTER.</w:t>
+            </w:r>
+          </w:p>
+          <w:p>
+            <w:pPr>
+              <w:pStyle w:val="TAN"/>
+            </w:pPr>
+            <w:r>
+              <w:t>SS3:</w:t>
+            </w:r>
+            <w:r>
+              <w:tab/>
+              <w:t xml:space="preserve">SINGLE SHIFT THREE; This code is reserved for the extension to another extension table. </w:t>
+            </w:r>
+            <w:r>
+              <w:t>When splitting a message text into submessages, there must be no cut right after an SS3.</w:t>
+            </w:r>
+          </w:p>
+          <w:p>
+            <w:pPr>
+              <w:pStyle w:val="TAN"/>
+            </w:pPr>
+            <w:r>
+              <w:t>U+</w:t>
+            </w:r>
+            <w:r>
+              <w:rPr>
+                <w:rFonts w:cs="Arial"/>
+                <w:sz w:val="20"/>
+              </w:rPr>
+              <w:t>2044</w:t>
+            </w:r>
+            <w:r>
+              <w:rPr>
+                <w:rFonts w:cs="Arial"/>
+                <w:sz w:val="20"/>
+              </w:rPr>
+              <w:t>:</w:t>
+            </w:r>
+            <w:r>
+              <w:tab/>
+            </w:r>
+            <w:r>
+              <w:t>FRACTION SLASH</w:t>
+            </w:r>
+            <w:r>
+              <w:t>; the sequence may need to be isolated from adjacent digits by ZWNJ.</w:t>
+            </w:r>
           </w:p>
           <w:p>
             <w:pPr>
@@ -18826,41 +17767,36 @@
                 <w:szCs w:val="18"/>
               </w:rPr>
             </w:pPr>
-            <w:proofErr w:type="spellStart"/>
-            <w:r>
-              <w:t>SS3</w:t>
-            </w:r>
-            <w:proofErr w:type="spellEnd"/>
+            <w:r>
+              <w:t>U+</w:t>
+            </w:r>
+            <w:r>
+              <w:t>0E3A</w:t>
+            </w:r>
             <w:r>
               <w:t>:</w:t>
             </w:r>
             <w:r>
               <w:tab/>
-              <w:t xml:space="preserve">SINGLE SHIFT THREE; This code is reserved for the extension to another extension table. On receipt of this code, a receiving entity shall display the 7-bit </w:t>
-            </w:r>
-            <w:proofErr w:type="spellStart"/>
-            <w:r>
-              <w:t>SS3</w:t>
-            </w:r>
-            <w:proofErr w:type="spellEnd"/>
-            <w:r>
-              <w:t xml:space="preserve"> and the follow-on code unit as REPLACEMENT CHARACTER (</w:t>
-            </w:r>
-            <w:proofErr w:type="spellStart"/>
-            <w:r>
-              <w:t>U+FFFD</w:t>
-            </w:r>
-            <w:proofErr w:type="spellEnd"/>
-            <w:r>
-              <w:t xml:space="preserve">). (There is no </w:t>
-            </w:r>
-            <w:proofErr w:type="spellStart"/>
-            <w:r>
-              <w:t>SS3</w:t>
-            </w:r>
-            <w:proofErr w:type="spellEnd"/>
-            <w:r>
-              <w:t xml:space="preserve"> extension table.)</w:t>
+            </w:r>
+            <w:r>
+              <w:t>THAI CHARACTER PHINTHU</w:t>
+            </w:r>
+            <w:r>
+              <w:t>: In Thai, U+</w:t>
+            </w:r>
+            <w:r>
+              <w:t>0E3A</w:t>
+            </w:r>
+            <w:r>
+              <w:rPr>
+                <w:rFonts w:cs="Arial"/>
+                <w:sz w:val="20"/>
+              </w:rPr>
+              <w:t xml:space="preserve"> </w:t>
+            </w:r>
+            <w:r>
+              <w:t>is a combining character with nominal glyph.</w:t>
             </w:r>
           </w:p>
         </w:tc>
@@ -18868,7 +17804,6 @@
         <w:bookmarkEnd w:id="83"/>
       </w:tr>
     </w:tbl>
-    <w:p/>
     <w:p/>
     <w:sectPr>
       <w:pgSz w:w="11906" w:h="16838"/>

--- a/A.4.1D.docx
+++ b/A.4.1D.docx
@@ -10,6 +10,7 @@
         </w:rPr>
       </w:pPr>
       <w:bookmarkStart w:id="0" w:name="_Toc114820859"/>
+      <w:proofErr w:type="spellStart"/>
       <w:r>
         <w:rPr>
           <w:lang w:val="en-US"/>
@@ -28,6 +29,7 @@
         </w:rPr>
         <w:t>D</w:t>
       </w:r>
+      <w:proofErr w:type="spellEnd"/>
       <w:r>
         <w:rPr>
           <w:lang w:val="en-US"/>
@@ -52,7 +54,14 @@
         <w:rPr>
           <w:lang w:val="en-US"/>
         </w:rPr>
-        <w:t xml:space="preserve"> (0x1</w:t>
+        <w:t xml:space="preserve"> (</w:t>
+      </w:r>
+      <w:proofErr w:type="spellStart"/>
+      <w:r>
+        <w:rPr>
+          <w:lang w:val="en-US"/>
+        </w:rPr>
+        <w:t>0x1</w:t>
       </w:r>
       <w:r>
         <w:rPr>
@@ -60,6 +69,7 @@
         </w:rPr>
         <w:t>D</w:t>
       </w:r>
+      <w:proofErr w:type="spellEnd"/>
       <w:r>
         <w:rPr>
           <w:lang w:val="en-US"/>
@@ -78,9 +88,11 @@
       <w:pPr>
         <w:pStyle w:val="Rubrik4"/>
       </w:pPr>
+      <w:proofErr w:type="spellStart"/>
       <w:r>
         <w:t>A.4.1D.1</w:t>
       </w:r>
+      <w:proofErr w:type="spellEnd"/>
       <w:r>
         <w:tab/>
         <w:t xml:space="preserve">SMS/CBS 7-bit </w:t>
@@ -92,7 +104,15 @@
         <w:t xml:space="preserve">Thai </w:t>
       </w:r>
       <w:r>
-        <w:t>Alphabet (0x1D) base table</w:t>
+        <w:t>Alphabet (</w:t>
+      </w:r>
+      <w:proofErr w:type="spellStart"/>
+      <w:r>
+        <w:t>0x1D</w:t>
+      </w:r>
+      <w:proofErr w:type="spellEnd"/>
+      <w:r>
+        <w:t>) base table</w:t>
       </w:r>
     </w:p>
     <w:tbl>
@@ -206,6 +226,7 @@
                 <w:sz w:val="24"/>
               </w:rPr>
             </w:pPr>
+            <w:proofErr w:type="spellStart"/>
             <w:r>
               <w:rPr>
                 <w:rFonts w:ascii="Courier" w:hAnsi="Courier"/>
@@ -217,6 +238,7 @@
               </w:rPr>
               <w:t>b7</w:t>
             </w:r>
+            <w:proofErr w:type="spellEnd"/>
           </w:p>
         </w:tc>
         <w:tc>
@@ -549,6 +571,7 @@
                 <w:sz w:val="24"/>
               </w:rPr>
             </w:pPr>
+            <w:proofErr w:type="spellStart"/>
             <w:r>
               <w:rPr>
                 <w:rFonts w:ascii="Courier" w:hAnsi="Courier"/>
@@ -560,6 +583,7 @@
               </w:rPr>
               <w:t>b6</w:t>
             </w:r>
+            <w:proofErr w:type="spellEnd"/>
           </w:p>
         </w:tc>
         <w:tc>
@@ -892,6 +916,7 @@
                 <w:sz w:val="24"/>
               </w:rPr>
             </w:pPr>
+            <w:proofErr w:type="spellStart"/>
             <w:r>
               <w:rPr>
                 <w:rFonts w:ascii="Courier" w:hAnsi="Courier"/>
@@ -903,6 +928,7 @@
               </w:rPr>
               <w:t>b5</w:t>
             </w:r>
+            <w:proofErr w:type="spellEnd"/>
           </w:p>
         </w:tc>
         <w:tc>
@@ -1167,6 +1193,7 @@
             </w:pPr>
             <w:bookmarkStart w:id="7" w:name="_MCCTEMPBM_CRPT01490010___4" w:colFirst="0" w:colLast="11"/>
             <w:bookmarkEnd w:id="5"/>
+            <w:proofErr w:type="spellStart"/>
             <w:r>
               <w:rPr>
                 <w:rFonts w:ascii="Courier" w:hAnsi="Courier"/>
@@ -1178,27 +1205,29 @@
               </w:rPr>
               <w:t>b4</w:t>
             </w:r>
-          </w:p>
-        </w:tc>
-        <w:tc>
-          <w:tcPr>
-            <w:tcW w:w="0" w:type="auto"/>
-            <w:tcBorders>
-              <w:top w:val="single" w:sz="6" w:space="0" w:color="auto"/>
-              <w:left w:val="single" w:sz="6" w:space="0" w:color="auto"/>
-              <w:bottom w:val="single" w:sz="6" w:space="0" w:color="auto"/>
-              <w:right w:val="single" w:sz="6" w:space="0" w:color="auto"/>
-            </w:tcBorders>
-          </w:tcPr>
-          <w:p>
-            <w:pPr>
-              <w:spacing w:before="120" w:line="240" w:lineRule="exact"/>
-              <w:jc w:val="center"/>
-              <w:rPr>
-                <w:rFonts w:ascii="Courier" w:hAnsi="Courier"/>
-                <w:sz w:val="24"/>
-              </w:rPr>
-            </w:pPr>
+            <w:proofErr w:type="spellEnd"/>
+          </w:p>
+        </w:tc>
+        <w:tc>
+          <w:tcPr>
+            <w:tcW w:w="0" w:type="auto"/>
+            <w:tcBorders>
+              <w:top w:val="single" w:sz="6" w:space="0" w:color="auto"/>
+              <w:left w:val="single" w:sz="6" w:space="0" w:color="auto"/>
+              <w:bottom w:val="single" w:sz="6" w:space="0" w:color="auto"/>
+              <w:right w:val="single" w:sz="6" w:space="0" w:color="auto"/>
+            </w:tcBorders>
+          </w:tcPr>
+          <w:p>
+            <w:pPr>
+              <w:spacing w:before="120" w:line="240" w:lineRule="exact"/>
+              <w:jc w:val="center"/>
+              <w:rPr>
+                <w:rFonts w:ascii="Courier" w:hAnsi="Courier"/>
+                <w:sz w:val="24"/>
+              </w:rPr>
+            </w:pPr>
+            <w:proofErr w:type="spellStart"/>
             <w:r>
               <w:rPr>
                 <w:rFonts w:ascii="Courier" w:hAnsi="Courier"/>
@@ -1210,27 +1239,29 @@
               </w:rPr>
               <w:t>b3</w:t>
             </w:r>
-          </w:p>
-        </w:tc>
-        <w:tc>
-          <w:tcPr>
-            <w:tcW w:w="0" w:type="auto"/>
-            <w:tcBorders>
-              <w:top w:val="single" w:sz="6" w:space="0" w:color="auto"/>
-              <w:left w:val="single" w:sz="6" w:space="0" w:color="auto"/>
-              <w:bottom w:val="single" w:sz="6" w:space="0" w:color="auto"/>
-              <w:right w:val="single" w:sz="6" w:space="0" w:color="auto"/>
-            </w:tcBorders>
-          </w:tcPr>
-          <w:p>
-            <w:pPr>
-              <w:spacing w:before="120" w:line="240" w:lineRule="exact"/>
-              <w:jc w:val="center"/>
-              <w:rPr>
-                <w:rFonts w:ascii="Courier" w:hAnsi="Courier"/>
-                <w:sz w:val="24"/>
-              </w:rPr>
-            </w:pPr>
+            <w:proofErr w:type="spellEnd"/>
+          </w:p>
+        </w:tc>
+        <w:tc>
+          <w:tcPr>
+            <w:tcW w:w="0" w:type="auto"/>
+            <w:tcBorders>
+              <w:top w:val="single" w:sz="6" w:space="0" w:color="auto"/>
+              <w:left w:val="single" w:sz="6" w:space="0" w:color="auto"/>
+              <w:bottom w:val="single" w:sz="6" w:space="0" w:color="auto"/>
+              <w:right w:val="single" w:sz="6" w:space="0" w:color="auto"/>
+            </w:tcBorders>
+          </w:tcPr>
+          <w:p>
+            <w:pPr>
+              <w:spacing w:before="120" w:line="240" w:lineRule="exact"/>
+              <w:jc w:val="center"/>
+              <w:rPr>
+                <w:rFonts w:ascii="Courier" w:hAnsi="Courier"/>
+                <w:sz w:val="24"/>
+              </w:rPr>
+            </w:pPr>
+            <w:proofErr w:type="spellStart"/>
             <w:r>
               <w:rPr>
                 <w:rFonts w:ascii="Courier" w:hAnsi="Courier"/>
@@ -1242,27 +1273,29 @@
               </w:rPr>
               <w:t>b2</w:t>
             </w:r>
-          </w:p>
-        </w:tc>
-        <w:tc>
-          <w:tcPr>
-            <w:tcW w:w="0" w:type="auto"/>
-            <w:tcBorders>
-              <w:top w:val="single" w:sz="6" w:space="0" w:color="auto"/>
-              <w:left w:val="single" w:sz="6" w:space="0" w:color="auto"/>
-              <w:bottom w:val="single" w:sz="6" w:space="0" w:color="auto"/>
-              <w:right w:val="single" w:sz="6" w:space="0" w:color="auto"/>
-            </w:tcBorders>
-          </w:tcPr>
-          <w:p>
-            <w:pPr>
-              <w:spacing w:before="120" w:line="240" w:lineRule="exact"/>
-              <w:jc w:val="center"/>
-              <w:rPr>
-                <w:rFonts w:ascii="Courier" w:hAnsi="Courier"/>
-                <w:sz w:val="24"/>
-              </w:rPr>
-            </w:pPr>
+            <w:proofErr w:type="spellEnd"/>
+          </w:p>
+        </w:tc>
+        <w:tc>
+          <w:tcPr>
+            <w:tcW w:w="0" w:type="auto"/>
+            <w:tcBorders>
+              <w:top w:val="single" w:sz="6" w:space="0" w:color="auto"/>
+              <w:left w:val="single" w:sz="6" w:space="0" w:color="auto"/>
+              <w:bottom w:val="single" w:sz="6" w:space="0" w:color="auto"/>
+              <w:right w:val="single" w:sz="6" w:space="0" w:color="auto"/>
+            </w:tcBorders>
+          </w:tcPr>
+          <w:p>
+            <w:pPr>
+              <w:spacing w:before="120" w:line="240" w:lineRule="exact"/>
+              <w:jc w:val="center"/>
+              <w:rPr>
+                <w:rFonts w:ascii="Courier" w:hAnsi="Courier"/>
+                <w:sz w:val="24"/>
+              </w:rPr>
+            </w:pPr>
+            <w:proofErr w:type="spellStart"/>
             <w:r>
               <w:rPr>
                 <w:rFonts w:ascii="Courier" w:hAnsi="Courier"/>
@@ -1274,6 +1307,7 @@
               </w:rPr>
               <w:t>b1</w:t>
             </w:r>
+            <w:proofErr w:type="spellEnd"/>
           </w:p>
         </w:tc>
         <w:tc>
@@ -1759,8 +1793,15 @@
                 <w:rFonts w:ascii="Arial" w:hAnsi="Arial" w:cs="Arial"/>
               </w:rPr>
               <w:br/>
+            </w:r>
+            <w:proofErr w:type="spellStart"/>
+            <w:r>
+              <w:rPr>
+                <w:rFonts w:ascii="Arial" w:hAnsi="Arial" w:cs="Arial"/>
+              </w:rPr>
               <w:t>0E0C</w:t>
             </w:r>
+            <w:proofErr w:type="spellEnd"/>
           </w:p>
         </w:tc>
         <w:tc>
@@ -1870,8 +1911,15 @@
                 <w:rFonts w:ascii="Arial" w:hAnsi="Arial" w:cs="Arial"/>
               </w:rPr>
               <w:br/>
+            </w:r>
+            <w:proofErr w:type="spellStart"/>
+            <w:r>
+              <w:rPr>
+                <w:rFonts w:ascii="Arial" w:hAnsi="Arial" w:cs="Arial"/>
+              </w:rPr>
               <w:t>0E21</w:t>
             </w:r>
+            <w:proofErr w:type="spellEnd"/>
           </w:p>
         </w:tc>
         <w:tc>
@@ -1907,8 +1955,15 @@
                 <w:rFonts w:ascii="Arial" w:hAnsi="Arial" w:cs="Arial"/>
               </w:rPr>
               <w:br/>
+            </w:r>
+            <w:proofErr w:type="spellStart"/>
+            <w:r>
+              <w:rPr>
+                <w:rFonts w:ascii="Arial" w:hAnsi="Arial" w:cs="Arial"/>
+              </w:rPr>
               <w:t>0E32</w:t>
             </w:r>
+            <w:proofErr w:type="spellEnd"/>
           </w:p>
         </w:tc>
         <w:tc>
@@ -1944,8 +1999,15 @@
                 <w:rFonts w:ascii="Arial" w:hAnsi="Arial" w:cs="Arial"/>
               </w:rPr>
               <w:br/>
+            </w:r>
+            <w:proofErr w:type="spellStart"/>
+            <w:r>
+              <w:rPr>
+                <w:rFonts w:ascii="Arial" w:hAnsi="Arial" w:cs="Arial"/>
+              </w:rPr>
               <w:t>0E45</w:t>
             </w:r>
+            <w:proofErr w:type="spellEnd"/>
           </w:p>
         </w:tc>
         <w:tc>
@@ -2178,8 +2240,15 @@
                 <w:rFonts w:ascii="Arial" w:hAnsi="Arial" w:cs="Arial"/>
               </w:rPr>
               <w:br/>
+            </w:r>
+            <w:proofErr w:type="spellStart"/>
+            <w:r>
+              <w:rPr>
+                <w:rFonts w:ascii="Arial" w:hAnsi="Arial" w:cs="Arial"/>
+              </w:rPr>
               <w:t>0E4D</w:t>
             </w:r>
+            <w:proofErr w:type="spellEnd"/>
           </w:p>
         </w:tc>
         <w:tc>
@@ -2214,8 +2283,15 @@
                 <w:rFonts w:ascii="Arial" w:hAnsi="Arial" w:cs="Arial"/>
               </w:rPr>
               <w:br/>
+            </w:r>
+            <w:proofErr w:type="spellStart"/>
+            <w:r>
+              <w:rPr>
+                <w:rFonts w:ascii="Arial" w:hAnsi="Arial" w:cs="Arial"/>
+              </w:rPr>
               <w:t>005F</w:t>
             </w:r>
+            <w:proofErr w:type="spellEnd"/>
           </w:p>
         </w:tc>
         <w:tc>
@@ -2250,8 +2326,15 @@
                 <w:rFonts w:ascii="Arial" w:hAnsi="Arial" w:cs="Arial"/>
               </w:rPr>
               <w:br/>
+            </w:r>
+            <w:proofErr w:type="spellStart"/>
+            <w:r>
+              <w:rPr>
+                <w:rFonts w:ascii="Arial" w:hAnsi="Arial" w:cs="Arial"/>
+              </w:rPr>
               <w:t>0E1A</w:t>
             </w:r>
+            <w:proofErr w:type="spellEnd"/>
           </w:p>
         </w:tc>
         <w:tc>
@@ -2322,8 +2405,15 @@
                 <w:rFonts w:ascii="Arial" w:hAnsi="Arial" w:cs="Arial"/>
               </w:rPr>
               <w:br/>
+            </w:r>
+            <w:proofErr w:type="spellStart"/>
+            <w:r>
+              <w:rPr>
+                <w:rFonts w:ascii="Arial" w:hAnsi="Arial" w:cs="Arial"/>
+              </w:rPr>
               <w:t>0E22</w:t>
             </w:r>
+            <w:proofErr w:type="spellEnd"/>
           </w:p>
         </w:tc>
         <w:tc>
@@ -2359,8 +2449,15 @@
                 <w:rFonts w:ascii="Arial" w:hAnsi="Arial" w:cs="Arial"/>
               </w:rPr>
               <w:br/>
+            </w:r>
+            <w:proofErr w:type="spellStart"/>
+            <w:r>
+              <w:rPr>
+                <w:rFonts w:ascii="Arial" w:hAnsi="Arial" w:cs="Arial"/>
+              </w:rPr>
               <w:t>0E34</w:t>
             </w:r>
+            <w:proofErr w:type="spellEnd"/>
           </w:p>
         </w:tc>
         <w:tc>
@@ -2671,8 +2768,15 @@
                 <w:rFonts w:ascii="Arial" w:hAnsi="Arial" w:cs="Arial"/>
               </w:rPr>
               <w:br/>
+            </w:r>
+            <w:proofErr w:type="spellStart"/>
+            <w:r>
+              <w:rPr>
+                <w:rFonts w:ascii="Arial" w:hAnsi="Arial" w:cs="Arial"/>
+              </w:rPr>
               <w:t>0E0D</w:t>
             </w:r>
+            <w:proofErr w:type="spellEnd"/>
           </w:p>
         </w:tc>
         <w:tc>
@@ -2708,8 +2812,15 @@
                 <w:rFonts w:ascii="Arial" w:hAnsi="Arial" w:cs="Arial"/>
               </w:rPr>
               <w:br/>
+            </w:r>
+            <w:proofErr w:type="spellStart"/>
+            <w:r>
+              <w:rPr>
+                <w:rFonts w:ascii="Arial" w:hAnsi="Arial" w:cs="Arial"/>
+              </w:rPr>
               <w:t>0E1B</w:t>
             </w:r>
+            <w:proofErr w:type="spellEnd"/>
           </w:p>
         </w:tc>
         <w:tc>
@@ -2782,8 +2893,15 @@
                 <w:rFonts w:ascii="Arial" w:hAnsi="Arial" w:cs="Arial"/>
               </w:rPr>
               <w:br/>
+            </w:r>
+            <w:proofErr w:type="spellStart"/>
+            <w:r>
+              <w:rPr>
+                <w:rFonts w:ascii="Arial" w:hAnsi="Arial" w:cs="Arial"/>
+              </w:rPr>
               <w:t>0E23</w:t>
             </w:r>
+            <w:proofErr w:type="spellEnd"/>
           </w:p>
         </w:tc>
         <w:tc>
@@ -2820,8 +2938,15 @@
                 <w:rFonts w:ascii="Arial" w:hAnsi="Arial" w:cs="Arial"/>
               </w:rPr>
               <w:br/>
+            </w:r>
+            <w:proofErr w:type="spellStart"/>
+            <w:r>
+              <w:rPr>
+                <w:rFonts w:ascii="Arial" w:hAnsi="Arial" w:cs="Arial"/>
+              </w:rPr>
               <w:t>0E35</w:t>
             </w:r>
+            <w:proofErr w:type="spellEnd"/>
           </w:p>
         </w:tc>
         <w:tc>
@@ -3089,8 +3214,15 @@
                 <w:rFonts w:ascii="Arial" w:hAnsi="Arial" w:cs="Arial"/>
               </w:rPr>
               <w:br/>
+            </w:r>
+            <w:proofErr w:type="spellStart"/>
+            <w:r>
+              <w:rPr>
+                <w:rFonts w:ascii="Arial" w:hAnsi="Arial" w:cs="Arial"/>
+              </w:rPr>
               <w:t>0E01</w:t>
             </w:r>
+            <w:proofErr w:type="spellEnd"/>
           </w:p>
         </w:tc>
         <w:tc>
@@ -3125,8 +3257,15 @@
                 <w:rFonts w:ascii="Arial" w:hAnsi="Arial" w:cs="Arial"/>
               </w:rPr>
               <w:br/>
+            </w:r>
+            <w:proofErr w:type="spellStart"/>
+            <w:r>
+              <w:rPr>
+                <w:rFonts w:ascii="Arial" w:hAnsi="Arial" w:cs="Arial"/>
+              </w:rPr>
               <w:t>0E0E</w:t>
             </w:r>
+            <w:proofErr w:type="spellEnd"/>
           </w:p>
         </w:tc>
         <w:tc>
@@ -3233,8 +3372,15 @@
                 <w:rFonts w:ascii="Arial" w:hAnsi="Arial" w:cs="Arial"/>
               </w:rPr>
               <w:br/>
+            </w:r>
+            <w:proofErr w:type="spellStart"/>
+            <w:r>
+              <w:rPr>
+                <w:rFonts w:ascii="Arial" w:hAnsi="Arial" w:cs="Arial"/>
+              </w:rPr>
               <w:t>0E24</w:t>
             </w:r>
+            <w:proofErr w:type="spellEnd"/>
           </w:p>
         </w:tc>
         <w:tc>
@@ -3270,8 +3416,15 @@
                 <w:rFonts w:ascii="Arial" w:hAnsi="Arial" w:cs="Arial"/>
               </w:rPr>
               <w:br/>
+            </w:r>
+            <w:proofErr w:type="spellStart"/>
+            <w:r>
+              <w:rPr>
+                <w:rFonts w:ascii="Arial" w:hAnsi="Arial" w:cs="Arial"/>
+              </w:rPr>
               <w:t>0E38</w:t>
             </w:r>
+            <w:proofErr w:type="spellEnd"/>
           </w:p>
         </w:tc>
         <w:tc>
@@ -3550,8 +3703,15 @@
                 <w:rFonts w:ascii="Arial" w:hAnsi="Arial" w:cs="Arial"/>
               </w:rPr>
               <w:br/>
+            </w:r>
+            <w:proofErr w:type="spellStart"/>
+            <w:r>
+              <w:rPr>
+                <w:rFonts w:ascii="Arial" w:hAnsi="Arial" w:cs="Arial"/>
+              </w:rPr>
               <w:t>0E02</w:t>
             </w:r>
+            <w:proofErr w:type="spellEnd"/>
           </w:p>
         </w:tc>
         <w:tc>
@@ -3587,8 +3747,15 @@
                 <w:rFonts w:ascii="Arial" w:hAnsi="Arial" w:cs="Arial"/>
               </w:rPr>
               <w:br/>
+            </w:r>
+            <w:proofErr w:type="spellStart"/>
+            <w:r>
+              <w:rPr>
+                <w:rFonts w:ascii="Arial" w:hAnsi="Arial" w:cs="Arial"/>
+              </w:rPr>
               <w:t>0E0F</w:t>
             </w:r>
+            <w:proofErr w:type="spellEnd"/>
           </w:p>
         </w:tc>
         <w:tc>
@@ -3624,8 +3791,15 @@
                 <w:rFonts w:ascii="Arial" w:hAnsi="Arial" w:cs="Arial"/>
               </w:rPr>
               <w:br/>
+            </w:r>
+            <w:proofErr w:type="spellStart"/>
+            <w:r>
+              <w:rPr>
+                <w:rFonts w:ascii="Arial" w:hAnsi="Arial" w:cs="Arial"/>
+              </w:rPr>
               <w:t>0E1C</w:t>
             </w:r>
+            <w:proofErr w:type="spellEnd"/>
           </w:p>
         </w:tc>
         <w:tc>
@@ -3698,8 +3872,15 @@
                 <w:rFonts w:ascii="Arial" w:hAnsi="Arial" w:cs="Arial"/>
               </w:rPr>
               <w:br/>
+            </w:r>
+            <w:proofErr w:type="spellStart"/>
+            <w:r>
+              <w:rPr>
+                <w:rFonts w:ascii="Arial" w:hAnsi="Arial" w:cs="Arial"/>
+              </w:rPr>
               <w:t>0E25</w:t>
             </w:r>
+            <w:proofErr w:type="spellEnd"/>
           </w:p>
         </w:tc>
         <w:tc>
@@ -3736,8 +3917,15 @@
                 <w:rFonts w:ascii="Arial" w:hAnsi="Arial" w:cs="Arial"/>
               </w:rPr>
               <w:br/>
+            </w:r>
+            <w:proofErr w:type="spellStart"/>
+            <w:r>
+              <w:rPr>
+                <w:rFonts w:ascii="Arial" w:hAnsi="Arial" w:cs="Arial"/>
+              </w:rPr>
               <w:t>0E39</w:t>
             </w:r>
+            <w:proofErr w:type="spellEnd"/>
           </w:p>
         </w:tc>
         <w:tc>
@@ -4018,8 +4206,15 @@
                 <w:rFonts w:ascii="Arial" w:hAnsi="Arial" w:cs="Arial"/>
               </w:rPr>
               <w:br/>
+            </w:r>
+            <w:proofErr w:type="spellStart"/>
+            <w:r>
+              <w:rPr>
+                <w:rFonts w:ascii="Arial" w:hAnsi="Arial" w:cs="Arial"/>
+              </w:rPr>
               <w:t>0E03</w:t>
             </w:r>
+            <w:proofErr w:type="spellEnd"/>
           </w:p>
         </w:tc>
         <w:tc>
@@ -4054,8 +4249,15 @@
                 <w:rFonts w:ascii="Arial" w:hAnsi="Arial" w:cs="Arial"/>
               </w:rPr>
               <w:br/>
+            </w:r>
+            <w:proofErr w:type="spellStart"/>
+            <w:r>
+              <w:rPr>
+                <w:rFonts w:ascii="Arial" w:hAnsi="Arial" w:cs="Arial"/>
+              </w:rPr>
               <w:t>0E10</w:t>
             </w:r>
+            <w:proofErr w:type="spellEnd"/>
           </w:p>
         </w:tc>
         <w:tc>
@@ -4091,8 +4293,15 @@
                 <w:rFonts w:ascii="Arial" w:hAnsi="Arial" w:cs="Arial"/>
               </w:rPr>
               <w:br/>
+            </w:r>
+            <w:proofErr w:type="spellStart"/>
+            <w:r>
+              <w:rPr>
+                <w:rFonts w:ascii="Arial" w:hAnsi="Arial" w:cs="Arial"/>
+              </w:rPr>
               <w:t>0E1D</w:t>
             </w:r>
+            <w:proofErr w:type="spellEnd"/>
           </w:p>
         </w:tc>
         <w:tc>
@@ -4165,8 +4374,15 @@
                 <w:rFonts w:ascii="Arial" w:hAnsi="Arial" w:cs="Arial"/>
               </w:rPr>
               <w:br/>
+            </w:r>
+            <w:proofErr w:type="spellStart"/>
+            <w:r>
+              <w:rPr>
+                <w:rFonts w:ascii="Arial" w:hAnsi="Arial" w:cs="Arial"/>
+              </w:rPr>
               <w:t>0E26</w:t>
             </w:r>
+            <w:proofErr w:type="spellEnd"/>
           </w:p>
         </w:tc>
         <w:tc>
@@ -4203,8 +4419,15 @@
                 <w:rFonts w:ascii="Arial" w:hAnsi="Arial" w:cs="Arial"/>
               </w:rPr>
               <w:br/>
+            </w:r>
+            <w:proofErr w:type="spellStart"/>
+            <w:r>
+              <w:rPr>
+                <w:rFonts w:ascii="Arial" w:hAnsi="Arial" w:cs="Arial"/>
+              </w:rPr>
               <w:t>0E36</w:t>
             </w:r>
+            <w:proofErr w:type="spellEnd"/>
           </w:p>
         </w:tc>
         <w:tc>
@@ -4485,8 +4708,15 @@
                 <w:rFonts w:ascii="Arial" w:hAnsi="Arial" w:cs="Arial"/>
               </w:rPr>
               <w:br/>
+            </w:r>
+            <w:proofErr w:type="spellStart"/>
+            <w:r>
+              <w:rPr>
+                <w:rFonts w:ascii="Arial" w:hAnsi="Arial" w:cs="Arial"/>
+              </w:rPr>
               <w:t>0E04</w:t>
             </w:r>
+            <w:proofErr w:type="spellEnd"/>
           </w:p>
         </w:tc>
         <w:tc>
@@ -4522,8 +4752,15 @@
                 <w:rFonts w:ascii="Arial" w:hAnsi="Arial" w:cs="Arial"/>
               </w:rPr>
               <w:br/>
+            </w:r>
+            <w:proofErr w:type="spellStart"/>
+            <w:r>
+              <w:rPr>
+                <w:rFonts w:ascii="Arial" w:hAnsi="Arial" w:cs="Arial"/>
+              </w:rPr>
               <w:t>0E11</w:t>
             </w:r>
+            <w:proofErr w:type="spellEnd"/>
           </w:p>
         </w:tc>
         <w:tc>
@@ -4559,8 +4796,15 @@
                 <w:rFonts w:ascii="Arial" w:hAnsi="Arial" w:cs="Arial"/>
               </w:rPr>
               <w:br/>
+            </w:r>
+            <w:proofErr w:type="spellStart"/>
+            <w:r>
+              <w:rPr>
+                <w:rFonts w:ascii="Arial" w:hAnsi="Arial" w:cs="Arial"/>
+              </w:rPr>
               <w:t>0E1E</w:t>
             </w:r>
+            <w:proofErr w:type="spellEnd"/>
           </w:p>
         </w:tc>
         <w:tc>
@@ -4633,8 +4877,15 @@
                 <w:rFonts w:ascii="Arial" w:hAnsi="Arial" w:cs="Arial"/>
               </w:rPr>
               <w:br/>
+            </w:r>
+            <w:proofErr w:type="spellStart"/>
+            <w:r>
+              <w:rPr>
+                <w:rFonts w:ascii="Arial" w:hAnsi="Arial" w:cs="Arial"/>
+              </w:rPr>
               <w:t>0E27</w:t>
             </w:r>
+            <w:proofErr w:type="spellEnd"/>
           </w:p>
         </w:tc>
         <w:tc>
@@ -4670,8 +4921,15 @@
                 <w:rFonts w:ascii="Arial" w:hAnsi="Arial" w:cs="Arial"/>
               </w:rPr>
               <w:br/>
+            </w:r>
+            <w:proofErr w:type="spellStart"/>
+            <w:r>
+              <w:rPr>
+                <w:rFonts w:ascii="Arial" w:hAnsi="Arial" w:cs="Arial"/>
+              </w:rPr>
               <w:t>0E37</w:t>
             </w:r>
+            <w:proofErr w:type="spellEnd"/>
           </w:p>
         </w:tc>
         <w:tc>
@@ -4939,8 +5197,15 @@
                 <w:rFonts w:ascii="Arial" w:hAnsi="Arial" w:cs="Arial"/>
               </w:rPr>
               <w:br/>
+            </w:r>
+            <w:proofErr w:type="spellStart"/>
+            <w:r>
+              <w:rPr>
+                <w:rFonts w:ascii="Arial" w:hAnsi="Arial" w:cs="Arial"/>
+              </w:rPr>
               <w:t>0E05</w:t>
             </w:r>
+            <w:proofErr w:type="spellEnd"/>
           </w:p>
         </w:tc>
         <w:tc>
@@ -4975,8 +5240,15 @@
                 <w:rFonts w:ascii="Arial" w:hAnsi="Arial" w:cs="Arial"/>
               </w:rPr>
               <w:br/>
+            </w:r>
+            <w:proofErr w:type="spellStart"/>
+            <w:r>
+              <w:rPr>
+                <w:rFonts w:ascii="Arial" w:hAnsi="Arial" w:cs="Arial"/>
+              </w:rPr>
               <w:t>0E12</w:t>
             </w:r>
+            <w:proofErr w:type="spellEnd"/>
           </w:p>
         </w:tc>
         <w:tc>
@@ -5011,8 +5283,15 @@
                 <w:rFonts w:ascii="Arial" w:hAnsi="Arial" w:cs="Arial"/>
               </w:rPr>
               <w:br/>
+            </w:r>
+            <w:proofErr w:type="spellStart"/>
+            <w:r>
+              <w:rPr>
+                <w:rFonts w:ascii="Arial" w:hAnsi="Arial" w:cs="Arial"/>
+              </w:rPr>
               <w:t>0E1F</w:t>
             </w:r>
+            <w:proofErr w:type="spellEnd"/>
           </w:p>
         </w:tc>
         <w:tc>
@@ -5083,8 +5362,15 @@
                 <w:rFonts w:ascii="Arial" w:hAnsi="Arial" w:cs="Arial"/>
               </w:rPr>
               <w:br/>
+            </w:r>
+            <w:proofErr w:type="spellStart"/>
+            <w:r>
+              <w:rPr>
+                <w:rFonts w:ascii="Arial" w:hAnsi="Arial" w:cs="Arial"/>
+              </w:rPr>
               <w:t>0E2A</w:t>
             </w:r>
+            <w:proofErr w:type="spellEnd"/>
           </w:p>
         </w:tc>
         <w:tc>
@@ -5120,8 +5406,15 @@
                 <w:rFonts w:ascii="Arial" w:hAnsi="Arial" w:cs="Arial"/>
               </w:rPr>
               <w:br/>
+            </w:r>
+            <w:proofErr w:type="spellStart"/>
+            <w:r>
+              <w:rPr>
+                <w:rFonts w:ascii="Arial" w:hAnsi="Arial" w:cs="Arial"/>
+              </w:rPr>
               <w:t>0E47</w:t>
             </w:r>
+            <w:proofErr w:type="spellEnd"/>
           </w:p>
         </w:tc>
         <w:tc>
@@ -5389,8 +5682,15 @@
                 <w:rFonts w:ascii="Arial" w:hAnsi="Arial" w:cs="Arial"/>
               </w:rPr>
               <w:br/>
+            </w:r>
+            <w:proofErr w:type="spellStart"/>
+            <w:r>
+              <w:rPr>
+                <w:rFonts w:ascii="Arial" w:hAnsi="Arial" w:cs="Arial"/>
+              </w:rPr>
               <w:t>0E06</w:t>
             </w:r>
+            <w:proofErr w:type="spellEnd"/>
           </w:p>
         </w:tc>
         <w:tc>
@@ -5425,8 +5725,15 @@
                 <w:rFonts w:ascii="Arial" w:hAnsi="Arial" w:cs="Arial"/>
               </w:rPr>
               <w:br/>
+            </w:r>
+            <w:proofErr w:type="spellStart"/>
+            <w:r>
+              <w:rPr>
+                <w:rFonts w:ascii="Arial" w:hAnsi="Arial" w:cs="Arial"/>
+              </w:rPr>
               <w:t>0E13</w:t>
             </w:r>
+            <w:proofErr w:type="spellEnd"/>
           </w:p>
         </w:tc>
         <w:tc>
@@ -5461,8 +5768,15 @@
                 <w:rFonts w:ascii="Arial" w:hAnsi="Arial" w:cs="Arial"/>
               </w:rPr>
               <w:br/>
+            </w:r>
+            <w:proofErr w:type="spellStart"/>
+            <w:r>
+              <w:rPr>
+                <w:rFonts w:ascii="Arial" w:hAnsi="Arial" w:cs="Arial"/>
+              </w:rPr>
               <w:t>0E20</w:t>
             </w:r>
+            <w:proofErr w:type="spellEnd"/>
           </w:p>
         </w:tc>
         <w:tc>
@@ -5533,8 +5847,15 @@
                 <w:rFonts w:ascii="Arial" w:hAnsi="Arial" w:cs="Arial"/>
               </w:rPr>
               <w:br/>
+            </w:r>
+            <w:proofErr w:type="spellStart"/>
+            <w:r>
+              <w:rPr>
+                <w:rFonts w:ascii="Arial" w:hAnsi="Arial" w:cs="Arial"/>
+              </w:rPr>
               <w:t>0E29</w:t>
             </w:r>
+            <w:proofErr w:type="spellEnd"/>
           </w:p>
         </w:tc>
         <w:tc>
@@ -5570,8 +5891,15 @@
                 <w:rFonts w:ascii="Arial" w:hAnsi="Arial" w:cs="Arial"/>
               </w:rPr>
               <w:br/>
+            </w:r>
+            <w:proofErr w:type="spellStart"/>
+            <w:r>
+              <w:rPr>
+                <w:rFonts w:ascii="Arial" w:hAnsi="Arial" w:cs="Arial"/>
+              </w:rPr>
               <w:t>0E40</w:t>
             </w:r>
+            <w:proofErr w:type="spellEnd"/>
           </w:p>
         </w:tc>
         <w:tc>
@@ -5875,8 +6203,15 @@
                 <w:rFonts w:ascii="Arial" w:hAnsi="Arial" w:cs="Arial"/>
               </w:rPr>
               <w:br/>
+            </w:r>
+            <w:proofErr w:type="spellStart"/>
+            <w:r>
+              <w:rPr>
+                <w:rFonts w:ascii="Arial" w:hAnsi="Arial" w:cs="Arial"/>
+              </w:rPr>
               <w:t>0E14</w:t>
             </w:r>
+            <w:proofErr w:type="spellEnd"/>
           </w:p>
         </w:tc>
         <w:tc>
@@ -5977,8 +6312,15 @@
                 <w:rFonts w:ascii="Arial" w:hAnsi="Arial" w:cs="Arial"/>
               </w:rPr>
               <w:br/>
+            </w:r>
+            <w:proofErr w:type="spellStart"/>
+            <w:r>
+              <w:rPr>
+                <w:rFonts w:ascii="Arial" w:hAnsi="Arial" w:cs="Arial"/>
+              </w:rPr>
               <w:t>0E28</w:t>
             </w:r>
+            <w:proofErr w:type="spellEnd"/>
           </w:p>
         </w:tc>
         <w:tc>
@@ -6015,8 +6357,15 @@
                 <w:rFonts w:ascii="Arial" w:hAnsi="Arial" w:cs="Arial"/>
               </w:rPr>
               <w:br/>
+            </w:r>
+            <w:proofErr w:type="spellStart"/>
+            <w:r>
+              <w:rPr>
+                <w:rFonts w:ascii="Arial" w:hAnsi="Arial" w:cs="Arial"/>
+              </w:rPr>
               <w:t>0E41</w:t>
             </w:r>
+            <w:proofErr w:type="spellEnd"/>
           </w:p>
         </w:tc>
         <w:tc>
@@ -6041,12 +6390,14 @@
                 <w:lang w:val="fr-FR"/>
               </w:rPr>
             </w:pPr>
+            <w:proofErr w:type="spellStart"/>
             <w:r>
               <w:rPr>
                 <w:rFonts w:ascii="Arial" w:hAnsi="Arial" w:cs="Arial"/>
               </w:rPr>
               <w:t>i</w:t>
             </w:r>
+            <w:proofErr w:type="spellEnd"/>
             <w:r>
               <w:rPr>
                 <w:rFonts w:ascii="Arial" w:hAnsi="Arial" w:cs="Arial"/>
@@ -6289,8 +6640,15 @@
                 <w:rFonts w:ascii="Arial" w:hAnsi="Arial" w:cs="Arial"/>
               </w:rPr>
               <w:br/>
+            </w:r>
+            <w:proofErr w:type="spellStart"/>
+            <w:r>
+              <w:rPr>
+                <w:rFonts w:ascii="Arial" w:hAnsi="Arial" w:cs="Arial"/>
+              </w:rPr>
               <w:t>000A</w:t>
             </w:r>
+            <w:proofErr w:type="spellEnd"/>
           </w:p>
         </w:tc>
         <w:tc>
@@ -6325,8 +6683,15 @@
                 <w:rFonts w:ascii="Arial" w:hAnsi="Arial" w:cs="Arial"/>
               </w:rPr>
               <w:br/>
+            </w:r>
+            <w:proofErr w:type="spellStart"/>
+            <w:r>
+              <w:rPr>
+                <w:rFonts w:ascii="Arial" w:hAnsi="Arial" w:cs="Arial"/>
+              </w:rPr>
               <w:t>0E15</w:t>
             </w:r>
+            <w:proofErr w:type="spellEnd"/>
           </w:p>
         </w:tc>
         <w:tc>
@@ -6361,8 +6726,15 @@
                 <w:rFonts w:ascii="Arial" w:hAnsi="Arial" w:cs="Arial"/>
               </w:rPr>
               <w:br/>
+            </w:r>
+            <w:proofErr w:type="spellStart"/>
+            <w:r>
+              <w:rPr>
+                <w:rFonts w:ascii="Arial" w:hAnsi="Arial" w:cs="Arial"/>
+              </w:rPr>
               <w:t>002A</w:t>
             </w:r>
+            <w:proofErr w:type="spellEnd"/>
           </w:p>
         </w:tc>
         <w:tc>
@@ -6397,8 +6769,15 @@
                 <w:rFonts w:ascii="Arial" w:hAnsi="Arial" w:cs="Arial"/>
               </w:rPr>
               <w:br/>
+            </w:r>
+            <w:proofErr w:type="spellStart"/>
+            <w:r>
+              <w:rPr>
+                <w:rFonts w:ascii="Arial" w:hAnsi="Arial" w:cs="Arial"/>
+              </w:rPr>
               <w:t>003A</w:t>
             </w:r>
+            <w:proofErr w:type="spellEnd"/>
           </w:p>
         </w:tc>
         <w:tc>
@@ -6433,8 +6812,15 @@
                 <w:rFonts w:ascii="Arial" w:hAnsi="Arial" w:cs="Arial"/>
               </w:rPr>
               <w:br/>
+            </w:r>
+            <w:proofErr w:type="spellStart"/>
+            <w:r>
+              <w:rPr>
+                <w:rFonts w:ascii="Arial" w:hAnsi="Arial" w:cs="Arial"/>
+              </w:rPr>
               <w:t>0E2B</w:t>
             </w:r>
+            <w:proofErr w:type="spellEnd"/>
           </w:p>
         </w:tc>
         <w:tc>
@@ -6470,8 +6856,15 @@
                 <w:rFonts w:ascii="Arial" w:hAnsi="Arial" w:cs="Arial"/>
               </w:rPr>
               <w:br/>
+            </w:r>
+            <w:proofErr w:type="spellStart"/>
+            <w:r>
+              <w:rPr>
+                <w:rFonts w:ascii="Arial" w:hAnsi="Arial" w:cs="Arial"/>
+              </w:rPr>
               <w:t>0E43</w:t>
             </w:r>
+            <w:proofErr w:type="spellEnd"/>
           </w:p>
         </w:tc>
         <w:tc>
@@ -6507,8 +6900,15 @@
                 <w:rFonts w:ascii="Arial" w:hAnsi="Arial" w:cs="Arial"/>
               </w:rPr>
               <w:br/>
+            </w:r>
+            <w:proofErr w:type="spellStart"/>
+            <w:r>
+              <w:rPr>
+                <w:rFonts w:ascii="Arial" w:hAnsi="Arial" w:cs="Arial"/>
+              </w:rPr>
               <w:t>006A</w:t>
             </w:r>
+            <w:proofErr w:type="spellEnd"/>
           </w:p>
         </w:tc>
         <w:tc>
@@ -6544,8 +6944,15 @@
                 <w:rFonts w:ascii="Arial" w:hAnsi="Arial" w:cs="Arial"/>
               </w:rPr>
               <w:br/>
+            </w:r>
+            <w:proofErr w:type="spellStart"/>
+            <w:r>
+              <w:rPr>
+                <w:rFonts w:ascii="Arial" w:hAnsi="Arial" w:cs="Arial"/>
+              </w:rPr>
               <w:t>007A</w:t>
             </w:r>
+            <w:proofErr w:type="spellEnd"/>
           </w:p>
         </w:tc>
         <w:bookmarkStart w:id="30" w:name="_MCCTEMPBM_CRPT01490033___7"/>
@@ -6752,8 +7159,15 @@
                 <w:rFonts w:ascii="Arial" w:hAnsi="Arial" w:cs="Arial"/>
               </w:rPr>
               <w:br/>
+            </w:r>
+            <w:proofErr w:type="spellStart"/>
+            <w:r>
+              <w:rPr>
+                <w:rFonts w:ascii="Arial" w:hAnsi="Arial" w:cs="Arial"/>
+              </w:rPr>
               <w:t>0E08</w:t>
             </w:r>
+            <w:proofErr w:type="spellEnd"/>
           </w:p>
         </w:tc>
         <w:tc>
@@ -6778,6 +7192,7 @@
                 <w:sz w:val="24"/>
               </w:rPr>
             </w:pPr>
+            <w:proofErr w:type="spellStart"/>
             <w:r>
               <w:rPr>
                 <w:rFonts w:ascii="Arial" w:hAnsi="Arial" w:cs="Arial"/>
@@ -6786,6 +7201,7 @@
               </w:rPr>
               <w:t>SS2</w:t>
             </w:r>
+            <w:proofErr w:type="spellEnd"/>
             <w:r>
               <w:rPr>
                 <w:rFonts w:ascii="Arial" w:hAnsi="Arial" w:cs="Arial"/>
@@ -6827,8 +7243,15 @@
                 <w:rFonts w:ascii="Arial" w:hAnsi="Arial" w:cs="Arial"/>
               </w:rPr>
               <w:br/>
+            </w:r>
+            <w:proofErr w:type="spellStart"/>
+            <w:r>
+              <w:rPr>
+                <w:rFonts w:ascii="Arial" w:hAnsi="Arial" w:cs="Arial"/>
+              </w:rPr>
               <w:t>002B</w:t>
             </w:r>
+            <w:proofErr w:type="spellEnd"/>
           </w:p>
         </w:tc>
         <w:tc>
@@ -6863,8 +7286,15 @@
                 <w:rFonts w:ascii="Arial" w:hAnsi="Arial" w:cs="Arial"/>
               </w:rPr>
               <w:br/>
+            </w:r>
+            <w:proofErr w:type="spellStart"/>
+            <w:r>
+              <w:rPr>
+                <w:rFonts w:ascii="Arial" w:hAnsi="Arial" w:cs="Arial"/>
+              </w:rPr>
               <w:t>003B</w:t>
             </w:r>
+            <w:proofErr w:type="spellEnd"/>
           </w:p>
         </w:tc>
         <w:tc>
@@ -6899,8 +7329,15 @@
                 <w:rFonts w:ascii="Arial" w:hAnsi="Arial" w:cs="Arial"/>
               </w:rPr>
               <w:br/>
+            </w:r>
+            <w:proofErr w:type="spellStart"/>
+            <w:r>
+              <w:rPr>
+                <w:rFonts w:ascii="Arial" w:hAnsi="Arial" w:cs="Arial"/>
+              </w:rPr>
               <w:t>0E2C</w:t>
             </w:r>
+            <w:proofErr w:type="spellEnd"/>
           </w:p>
         </w:tc>
         <w:tc>
@@ -6936,8 +7373,15 @@
                 <w:rFonts w:ascii="Arial" w:hAnsi="Arial" w:cs="Arial"/>
               </w:rPr>
               <w:br/>
+            </w:r>
+            <w:proofErr w:type="spellStart"/>
+            <w:r>
+              <w:rPr>
+                <w:rFonts w:ascii="Arial" w:hAnsi="Arial" w:cs="Arial"/>
+              </w:rPr>
               <w:t>0E44</w:t>
             </w:r>
+            <w:proofErr w:type="spellEnd"/>
           </w:p>
         </w:tc>
         <w:tc>
@@ -6972,8 +7416,15 @@
                 <w:rFonts w:ascii="Arial" w:hAnsi="Arial" w:cs="Arial"/>
               </w:rPr>
               <w:br/>
+            </w:r>
+            <w:proofErr w:type="spellStart"/>
+            <w:r>
+              <w:rPr>
+                <w:rFonts w:ascii="Arial" w:hAnsi="Arial" w:cs="Arial"/>
+              </w:rPr>
               <w:t>006B</w:t>
             </w:r>
+            <w:proofErr w:type="spellEnd"/>
           </w:p>
         </w:tc>
         <w:tc>
@@ -7009,8 +7460,15 @@
                 <w:rFonts w:ascii="Arial" w:hAnsi="Arial" w:cs="Arial"/>
               </w:rPr>
               <w:br/>
+            </w:r>
+            <w:proofErr w:type="spellStart"/>
+            <w:r>
+              <w:rPr>
+                <w:rFonts w:ascii="Arial" w:hAnsi="Arial" w:cs="Arial"/>
+              </w:rPr>
               <w:t>0E48</w:t>
             </w:r>
+            <w:proofErr w:type="spellEnd"/>
           </w:p>
         </w:tc>
         <w:bookmarkStart w:id="32" w:name="_MCCTEMPBM_CRPT01490035___7"/>
@@ -7206,8 +7664,15 @@
                 <w:rFonts w:ascii="Arial" w:hAnsi="Arial" w:cs="Arial"/>
               </w:rPr>
               <w:br/>
+            </w:r>
+            <w:proofErr w:type="spellStart"/>
+            <w:r>
+              <w:rPr>
+                <w:rFonts w:ascii="Arial" w:hAnsi="Arial" w:cs="Arial"/>
+              </w:rPr>
               <w:t>0E09</w:t>
             </w:r>
+            <w:proofErr w:type="spellEnd"/>
           </w:p>
         </w:tc>
         <w:tc>
@@ -7242,8 +7707,15 @@
                 <w:rFonts w:ascii="Arial" w:hAnsi="Arial" w:cs="Arial"/>
               </w:rPr>
               <w:br/>
+            </w:r>
+            <w:proofErr w:type="spellStart"/>
+            <w:r>
+              <w:rPr>
+                <w:rFonts w:ascii="Arial" w:hAnsi="Arial" w:cs="Arial"/>
+              </w:rPr>
               <w:t>0E16</w:t>
             </w:r>
+            <w:proofErr w:type="spellEnd"/>
           </w:p>
         </w:tc>
         <w:tc>
@@ -7278,8 +7750,15 @@
                 <w:rFonts w:ascii="Arial" w:hAnsi="Arial" w:cs="Arial"/>
               </w:rPr>
               <w:br/>
+            </w:r>
+            <w:proofErr w:type="spellStart"/>
+            <w:r>
+              <w:rPr>
+                <w:rFonts w:ascii="Arial" w:hAnsi="Arial" w:cs="Arial"/>
+              </w:rPr>
               <w:t>002C</w:t>
             </w:r>
+            <w:proofErr w:type="spellEnd"/>
           </w:p>
         </w:tc>
         <w:tc>
@@ -7344,8 +7823,15 @@
                 <w:rFonts w:ascii="Arial" w:hAnsi="Arial" w:cs="Arial"/>
               </w:rPr>
               <w:br/>
+            </w:r>
+            <w:proofErr w:type="spellStart"/>
+            <w:r>
+              <w:rPr>
+                <w:rFonts w:ascii="Arial" w:hAnsi="Arial" w:cs="Arial"/>
+              </w:rPr>
               <w:t>0E2D</w:t>
             </w:r>
+            <w:proofErr w:type="spellEnd"/>
           </w:p>
         </w:tc>
         <w:tc>
@@ -7410,8 +7896,15 @@
                 <w:rFonts w:ascii="Arial" w:hAnsi="Arial" w:cs="Arial"/>
               </w:rPr>
               <w:br/>
+            </w:r>
+            <w:proofErr w:type="spellStart"/>
+            <w:r>
+              <w:rPr>
+                <w:rFonts w:ascii="Arial" w:hAnsi="Arial" w:cs="Arial"/>
+              </w:rPr>
               <w:t>006C</w:t>
             </w:r>
+            <w:proofErr w:type="spellEnd"/>
           </w:p>
         </w:tc>
         <w:tc>
@@ -7447,8 +7940,15 @@
                 <w:rFonts w:ascii="Arial" w:hAnsi="Arial" w:cs="Arial"/>
               </w:rPr>
               <w:br/>
+            </w:r>
+            <w:proofErr w:type="spellStart"/>
+            <w:r>
+              <w:rPr>
+                <w:rFonts w:ascii="Arial" w:hAnsi="Arial" w:cs="Arial"/>
+              </w:rPr>
               <w:t>0E49</w:t>
             </w:r>
+            <w:proofErr w:type="spellEnd"/>
           </w:p>
         </w:tc>
         <w:bookmarkStart w:id="34" w:name="_MCCTEMPBM_CRPT01490037___7"/>
@@ -7647,8 +8147,15 @@
                 <w:rFonts w:ascii="Arial" w:hAnsi="Arial" w:cs="Arial"/>
               </w:rPr>
               <w:br/>
+            </w:r>
+            <w:proofErr w:type="spellStart"/>
+            <w:r>
+              <w:rPr>
+                <w:rFonts w:ascii="Arial" w:hAnsi="Arial" w:cs="Arial"/>
+              </w:rPr>
               <w:t>000D</w:t>
             </w:r>
+            <w:proofErr w:type="spellEnd"/>
           </w:p>
         </w:tc>
         <w:tc>
@@ -7683,8 +8190,15 @@
                 <w:rFonts w:ascii="Arial" w:hAnsi="Arial" w:cs="Arial"/>
               </w:rPr>
               <w:br/>
+            </w:r>
+            <w:proofErr w:type="spellStart"/>
+            <w:r>
+              <w:rPr>
+                <w:rFonts w:ascii="Arial" w:hAnsi="Arial" w:cs="Arial"/>
+              </w:rPr>
               <w:t>0E17</w:t>
             </w:r>
+            <w:proofErr w:type="spellEnd"/>
           </w:p>
         </w:tc>
         <w:tc>
@@ -7779,8 +8293,15 @@
                 <w:rFonts w:ascii="Arial" w:hAnsi="Arial" w:cs="Arial"/>
               </w:rPr>
               <w:br/>
+            </w:r>
+            <w:proofErr w:type="spellStart"/>
+            <w:r>
+              <w:rPr>
+                <w:rFonts w:ascii="Arial" w:hAnsi="Arial" w:cs="Arial"/>
+              </w:rPr>
               <w:t>0E2E</w:t>
             </w:r>
+            <w:proofErr w:type="spellEnd"/>
           </w:p>
         </w:tc>
         <w:tc>
@@ -7816,8 +8337,15 @@
                 <w:rFonts w:ascii="Arial" w:hAnsi="Arial" w:cs="Arial"/>
               </w:rPr>
               <w:br/>
+            </w:r>
+            <w:proofErr w:type="spellStart"/>
+            <w:r>
+              <w:rPr>
+                <w:rFonts w:ascii="Arial" w:hAnsi="Arial" w:cs="Arial"/>
+              </w:rPr>
               <w:t>0E42</w:t>
             </w:r>
+            <w:proofErr w:type="spellEnd"/>
           </w:p>
         </w:tc>
         <w:tc>
@@ -7852,8 +8380,15 @@
                 <w:rFonts w:ascii="Arial" w:hAnsi="Arial" w:cs="Arial"/>
               </w:rPr>
               <w:br/>
+            </w:r>
+            <w:proofErr w:type="spellStart"/>
+            <w:r>
+              <w:rPr>
+                <w:rFonts w:ascii="Arial" w:hAnsi="Arial" w:cs="Arial"/>
+              </w:rPr>
               <w:t>006D</w:t>
             </w:r>
+            <w:proofErr w:type="spellEnd"/>
           </w:p>
         </w:tc>
         <w:tc>
@@ -7889,8 +8424,15 @@
                 <w:rFonts w:ascii="Arial" w:hAnsi="Arial" w:cs="Arial"/>
               </w:rPr>
               <w:br/>
+            </w:r>
+            <w:proofErr w:type="spellStart"/>
+            <w:r>
+              <w:rPr>
+                <w:rFonts w:ascii="Arial" w:hAnsi="Arial" w:cs="Arial"/>
+              </w:rPr>
               <w:t>0E4A</w:t>
             </w:r>
+            <w:proofErr w:type="spellEnd"/>
           </w:p>
         </w:tc>
         <w:bookmarkStart w:id="36" w:name="_MCCTEMPBM_CRPT01490039___7"/>
@@ -8086,8 +8628,15 @@
                 <w:rFonts w:ascii="Arial" w:hAnsi="Arial" w:cs="Arial"/>
               </w:rPr>
               <w:br/>
+            </w:r>
+            <w:proofErr w:type="spellStart"/>
+            <w:r>
+              <w:rPr>
+                <w:rFonts w:ascii="Arial" w:hAnsi="Arial" w:cs="Arial"/>
+              </w:rPr>
               <w:t>0E0A</w:t>
             </w:r>
+            <w:proofErr w:type="spellEnd"/>
           </w:p>
         </w:tc>
         <w:tc>
@@ -8122,8 +8671,15 @@
                 <w:rFonts w:ascii="Arial" w:hAnsi="Arial" w:cs="Arial"/>
               </w:rPr>
               <w:br/>
+            </w:r>
+            <w:proofErr w:type="spellStart"/>
+            <w:r>
+              <w:rPr>
+                <w:rFonts w:ascii="Arial" w:hAnsi="Arial" w:cs="Arial"/>
+              </w:rPr>
               <w:t>0E18</w:t>
             </w:r>
+            <w:proofErr w:type="spellEnd"/>
           </w:p>
         </w:tc>
         <w:tc>
@@ -8158,8 +8714,15 @@
                 <w:rFonts w:ascii="Arial" w:hAnsi="Arial" w:cs="Arial"/>
               </w:rPr>
               <w:br/>
+            </w:r>
+            <w:proofErr w:type="spellStart"/>
+            <w:r>
+              <w:rPr>
+                <w:rFonts w:ascii="Arial" w:hAnsi="Arial" w:cs="Arial"/>
+              </w:rPr>
               <w:t>002E</w:t>
             </w:r>
+            <w:proofErr w:type="spellEnd"/>
           </w:p>
         </w:tc>
         <w:tc>
@@ -8225,8 +8788,15 @@
                 <w:rFonts w:ascii="Arial" w:hAnsi="Arial" w:cs="Arial"/>
               </w:rPr>
               <w:br/>
+            </w:r>
+            <w:proofErr w:type="spellStart"/>
+            <w:r>
+              <w:rPr>
+                <w:rFonts w:ascii="Arial" w:hAnsi="Arial" w:cs="Arial"/>
+              </w:rPr>
               <w:t>0E30</w:t>
             </w:r>
+            <w:proofErr w:type="spellEnd"/>
           </w:p>
         </w:tc>
         <w:tc>
@@ -8328,8 +8898,15 @@
                 <w:rFonts w:ascii="Arial" w:hAnsi="Arial" w:cs="Arial"/>
               </w:rPr>
               <w:br/>
+            </w:r>
+            <w:proofErr w:type="spellStart"/>
+            <w:r>
+              <w:rPr>
+                <w:rFonts w:ascii="Arial" w:hAnsi="Arial" w:cs="Arial"/>
+              </w:rPr>
               <w:t>0E4B</w:t>
             </w:r>
+            <w:proofErr w:type="spellEnd"/>
           </w:p>
         </w:tc>
         <w:bookmarkStart w:id="38" w:name="_MCCTEMPBM_CRPT01490041___7"/>
@@ -8525,8 +9102,15 @@
                 <w:rFonts w:ascii="Arial" w:hAnsi="Arial" w:cs="Arial"/>
               </w:rPr>
               <w:br/>
+            </w:r>
+            <w:proofErr w:type="spellStart"/>
+            <w:r>
+              <w:rPr>
+                <w:rFonts w:ascii="Arial" w:hAnsi="Arial" w:cs="Arial"/>
+              </w:rPr>
               <w:t>0E0B</w:t>
             </w:r>
+            <w:proofErr w:type="spellEnd"/>
           </w:p>
         </w:tc>
         <w:tc>
@@ -8562,8 +9146,15 @@
                 <w:rFonts w:ascii="Arial" w:hAnsi="Arial" w:cs="Arial"/>
               </w:rPr>
               <w:br/>
+            </w:r>
+            <w:proofErr w:type="spellStart"/>
+            <w:r>
+              <w:rPr>
+                <w:rFonts w:ascii="Arial" w:hAnsi="Arial" w:cs="Arial"/>
+              </w:rPr>
               <w:t>0E19</w:t>
             </w:r>
+            <w:proofErr w:type="spellEnd"/>
           </w:p>
         </w:tc>
         <w:tc>
@@ -8599,8 +9190,15 @@
                 <w:rFonts w:ascii="Arial" w:hAnsi="Arial" w:cs="Arial"/>
               </w:rPr>
               <w:br/>
+            </w:r>
+            <w:proofErr w:type="spellStart"/>
+            <w:r>
+              <w:rPr>
+                <w:rFonts w:ascii="Arial" w:hAnsi="Arial" w:cs="Arial"/>
+              </w:rPr>
               <w:t>002F</w:t>
             </w:r>
+            <w:proofErr w:type="spellEnd"/>
           </w:p>
         </w:tc>
         <w:tc>
@@ -8636,8 +9234,15 @@
                 <w:rFonts w:ascii="Arial" w:hAnsi="Arial" w:cs="Arial"/>
               </w:rPr>
               <w:br/>
+            </w:r>
+            <w:proofErr w:type="spellStart"/>
+            <w:r>
+              <w:rPr>
+                <w:rFonts w:ascii="Arial" w:hAnsi="Arial" w:cs="Arial"/>
+              </w:rPr>
               <w:t>003F</w:t>
             </w:r>
+            <w:proofErr w:type="spellEnd"/>
           </w:p>
         </w:tc>
         <w:tc>
@@ -8674,8 +9279,15 @@
                 <w:rFonts w:ascii="Arial" w:hAnsi="Arial" w:cs="Arial"/>
               </w:rPr>
               <w:br/>
+            </w:r>
+            <w:proofErr w:type="spellStart"/>
+            <w:r>
+              <w:rPr>
+                <w:rFonts w:ascii="Arial" w:hAnsi="Arial" w:cs="Arial"/>
+              </w:rPr>
               <w:t>0E31</w:t>
             </w:r>
+            <w:proofErr w:type="spellEnd"/>
           </w:p>
         </w:tc>
         <w:tc>
@@ -8712,8 +9324,15 @@
                 <w:rFonts w:ascii="Arial" w:hAnsi="Arial" w:cs="Arial"/>
               </w:rPr>
               <w:br/>
+            </w:r>
+            <w:proofErr w:type="spellStart"/>
+            <w:r>
+              <w:rPr>
+                <w:rFonts w:ascii="Arial" w:hAnsi="Arial" w:cs="Arial"/>
+              </w:rPr>
               <w:t>0E4E</w:t>
             </w:r>
+            <w:proofErr w:type="spellEnd"/>
           </w:p>
         </w:tc>
         <w:tc>
@@ -8749,8 +9368,15 @@
                 <w:rFonts w:ascii="Arial" w:hAnsi="Arial" w:cs="Arial"/>
               </w:rPr>
               <w:br/>
+            </w:r>
+            <w:proofErr w:type="spellStart"/>
+            <w:r>
+              <w:rPr>
+                <w:rFonts w:ascii="Arial" w:hAnsi="Arial" w:cs="Arial"/>
+              </w:rPr>
               <w:t>006F</w:t>
             </w:r>
+            <w:proofErr w:type="spellEnd"/>
           </w:p>
         </w:tc>
         <w:tc>
@@ -8785,8 +9411,15 @@
                 <w:rFonts w:ascii="Arial" w:hAnsi="Arial" w:cs="Arial"/>
               </w:rPr>
               <w:br/>
+            </w:r>
+            <w:proofErr w:type="spellStart"/>
+            <w:r>
+              <w:rPr>
+                <w:rFonts w:ascii="Arial" w:hAnsi="Arial" w:cs="Arial"/>
+              </w:rPr>
               <w:t>0E46</w:t>
             </w:r>
+            <w:proofErr w:type="spellEnd"/>
           </w:p>
         </w:tc>
         <w:bookmarkStart w:id="40" w:name="_MCCTEMPBM_CRPT01490043___7"/>
@@ -8814,7 +9447,15 @@
               <w:pStyle w:val="TAL"/>
             </w:pPr>
             <w:r>
-              <w:t>In the event that an MS receives a code where a symbol is not represented in the above table then the MS shall display the REPLACEMENT CHARACTER (U+FFFD).</w:t>
+              <w:t>In the event that an MS receives a code where a symbol is not represented in the above table then the MS shall display the REPLACEMENT CHARACTER (</w:t>
+            </w:r>
+            <w:proofErr w:type="spellStart"/>
+            <w:r>
+              <w:t>U+FFFD</w:t>
+            </w:r>
+            <w:proofErr w:type="spellEnd"/>
+            <w:r>
+              <w:t>).</w:t>
             </w:r>
             <w:r>
               <w:t>Note</w:t>
@@ -8880,15 +9521,28 @@
             </w:r>
             <w:r>
               <w:br/>
-              <w:t>Note though that &lt;SS2,CR&gt; is actually CSI (se next table), and that “CR” is not a filler, nor LF.</w:t>
+              <w:t>Note though that &lt;</w:t>
+            </w:r>
+            <w:proofErr w:type="spellStart"/>
+            <w:r>
+              <w:t>SS2,CR</w:t>
+            </w:r>
+            <w:proofErr w:type="spellEnd"/>
+            <w:r>
+              <w:t>&gt; is actually CSI (se next table), and that “CR” is not a filler, nor LF.</w:t>
             </w:r>
           </w:p>
           <w:p>
             <w:pPr>
               <w:pStyle w:val="TAN"/>
             </w:pPr>
-            <w:r>
-              <w:t>SS2:</w:t>
+            <w:proofErr w:type="spellStart"/>
+            <w:r>
+              <w:t>SS2</w:t>
+            </w:r>
+            <w:proofErr w:type="spellEnd"/>
+            <w:r>
+              <w:t>:</w:t>
             </w:r>
             <w:r>
               <w:tab/>
@@ -8896,6 +9550,7 @@
             <w:r>
               <w:t xml:space="preserve">SINGLE SHIFT TWO; This code shifts the next 7-bit code unit to refer to an extension of this table (subclause </w:t>
             </w:r>
+            <w:proofErr w:type="spellStart"/>
             <w:r>
               <w:t>A.4.</w:t>
             </w:r>
@@ -8911,15 +9566,29 @@
             <w:r>
               <w:t>2</w:t>
             </w:r>
+            <w:proofErr w:type="spellEnd"/>
             <w:r>
               <w:t xml:space="preserve">). </w:t>
             </w:r>
             <w:r>
-              <w:t>(Note: setting, in the SMS and CBS protocols, base or extension table with reference value 0x10 or larger automatically sets the other tables with the same reference value.)</w:t>
-            </w:r>
-            <w:r>
-              <w:br/>
-              <w:t>When splitting a message text into submessages, there must be no cut right after an SS2.</w:t>
+              <w:br/>
+              <w:t xml:space="preserve">When splitting a message text into </w:t>
+            </w:r>
+            <w:proofErr w:type="spellStart"/>
+            <w:r>
+              <w:t>submessages</w:t>
+            </w:r>
+            <w:proofErr w:type="spellEnd"/>
+            <w:r>
+              <w:t xml:space="preserve">, there must be no cut right after an </w:t>
+            </w:r>
+            <w:proofErr w:type="spellStart"/>
+            <w:r>
+              <w:t>SS2</w:t>
+            </w:r>
+            <w:proofErr w:type="spellEnd"/>
+            <w:r>
+              <w:t>.</w:t>
             </w:r>
           </w:p>
         </w:tc>
@@ -8945,6 +9614,7 @@
         <w:pStyle w:val="Rubrik4"/>
       </w:pPr>
       <w:bookmarkStart w:id="42" w:name="_Toc114820860"/>
+      <w:proofErr w:type="spellStart"/>
       <w:r>
         <w:lastRenderedPageBreak/>
         <w:t>A.4</w:t>
@@ -8961,6 +9631,7 @@
       <w:r>
         <w:t>2</w:t>
       </w:r>
+      <w:proofErr w:type="spellEnd"/>
       <w:r>
         <w:tab/>
         <w:t>SMS/CBS 7</w:t>
@@ -8984,13 +9655,26 @@
         <w:t xml:space="preserve"> </w:t>
       </w:r>
       <w:r>
-        <w:t>Alphabet (0x1</w:t>
+        <w:t>Alphabet (</w:t>
+      </w:r>
+      <w:proofErr w:type="spellStart"/>
+      <w:r>
+        <w:t>0x1</w:t>
       </w:r>
       <w:r>
         <w:t>D</w:t>
       </w:r>
+      <w:proofErr w:type="spellEnd"/>
       <w:r>
-        <w:t>) extension (SS2) table</w:t>
+        <w:t>) extension (</w:t>
+      </w:r>
+      <w:proofErr w:type="spellStart"/>
+      <w:r>
+        <w:t>SS2</w:t>
+      </w:r>
+      <w:proofErr w:type="spellEnd"/>
+      <w:r>
+        <w:t>) table</w:t>
       </w:r>
       <w:bookmarkEnd w:id="42"/>
     </w:p>
@@ -9104,6 +9788,7 @@
                 <w:sz w:val="24"/>
               </w:rPr>
             </w:pPr>
+            <w:proofErr w:type="spellStart"/>
             <w:r>
               <w:rPr>
                 <w:rFonts w:ascii="Courier" w:hAnsi="Courier"/>
@@ -9115,6 +9800,7 @@
               </w:rPr>
               <w:t>b7</w:t>
             </w:r>
+            <w:proofErr w:type="spellEnd"/>
           </w:p>
         </w:tc>
         <w:tc>
@@ -9458,6 +10144,7 @@
                 <w:sz w:val="24"/>
               </w:rPr>
             </w:pPr>
+            <w:proofErr w:type="spellStart"/>
             <w:r>
               <w:rPr>
                 <w:rFonts w:ascii="Courier" w:hAnsi="Courier"/>
@@ -9469,6 +10156,7 @@
               </w:rPr>
               <w:t>b6</w:t>
             </w:r>
+            <w:proofErr w:type="spellEnd"/>
           </w:p>
         </w:tc>
         <w:tc>
@@ -9812,6 +10500,7 @@
                 <w:sz w:val="24"/>
               </w:rPr>
             </w:pPr>
+            <w:proofErr w:type="spellStart"/>
             <w:r>
               <w:rPr>
                 <w:rFonts w:ascii="Courier" w:hAnsi="Courier"/>
@@ -9823,6 +10512,7 @@
               </w:rPr>
               <w:t>b5</w:t>
             </w:r>
+            <w:proofErr w:type="spellEnd"/>
           </w:p>
         </w:tc>
         <w:tc>
@@ -10094,6 +10784,7 @@
             </w:pPr>
             <w:bookmarkStart w:id="49" w:name="_MCCTEMPBM_CRPT01490051___4" w:colFirst="0" w:colLast="11"/>
             <w:bookmarkEnd w:id="47"/>
+            <w:proofErr w:type="spellStart"/>
             <w:r>
               <w:rPr>
                 <w:rFonts w:ascii="Courier" w:hAnsi="Courier"/>
@@ -10105,28 +10796,30 @@
               </w:rPr>
               <w:t>b4</w:t>
             </w:r>
-          </w:p>
-        </w:tc>
-        <w:tc>
-          <w:tcPr>
-            <w:tcW w:w="0" w:type="auto"/>
-            <w:tcBorders>
-              <w:top w:val="single" w:sz="6" w:space="0" w:color="auto"/>
-              <w:left w:val="single" w:sz="6" w:space="0" w:color="auto"/>
-              <w:bottom w:val="single" w:sz="6" w:space="0" w:color="auto"/>
-              <w:right w:val="single" w:sz="6" w:space="0" w:color="auto"/>
-            </w:tcBorders>
-          </w:tcPr>
-          <w:p>
-            <w:pPr>
-              <w:keepNext/>
-              <w:spacing w:before="120" w:line="240" w:lineRule="exact"/>
-              <w:jc w:val="center"/>
-              <w:rPr>
-                <w:rFonts w:ascii="Courier" w:hAnsi="Courier"/>
-                <w:sz w:val="24"/>
-              </w:rPr>
-            </w:pPr>
+            <w:proofErr w:type="spellEnd"/>
+          </w:p>
+        </w:tc>
+        <w:tc>
+          <w:tcPr>
+            <w:tcW w:w="0" w:type="auto"/>
+            <w:tcBorders>
+              <w:top w:val="single" w:sz="6" w:space="0" w:color="auto"/>
+              <w:left w:val="single" w:sz="6" w:space="0" w:color="auto"/>
+              <w:bottom w:val="single" w:sz="6" w:space="0" w:color="auto"/>
+              <w:right w:val="single" w:sz="6" w:space="0" w:color="auto"/>
+            </w:tcBorders>
+          </w:tcPr>
+          <w:p>
+            <w:pPr>
+              <w:keepNext/>
+              <w:spacing w:before="120" w:line="240" w:lineRule="exact"/>
+              <w:jc w:val="center"/>
+              <w:rPr>
+                <w:rFonts w:ascii="Courier" w:hAnsi="Courier"/>
+                <w:sz w:val="24"/>
+              </w:rPr>
+            </w:pPr>
+            <w:proofErr w:type="spellStart"/>
             <w:r>
               <w:rPr>
                 <w:rFonts w:ascii="Courier" w:hAnsi="Courier"/>
@@ -10138,28 +10831,30 @@
               </w:rPr>
               <w:t>b3</w:t>
             </w:r>
-          </w:p>
-        </w:tc>
-        <w:tc>
-          <w:tcPr>
-            <w:tcW w:w="0" w:type="auto"/>
-            <w:tcBorders>
-              <w:top w:val="single" w:sz="6" w:space="0" w:color="auto"/>
-              <w:left w:val="single" w:sz="6" w:space="0" w:color="auto"/>
-              <w:bottom w:val="single" w:sz="6" w:space="0" w:color="auto"/>
-              <w:right w:val="single" w:sz="6" w:space="0" w:color="auto"/>
-            </w:tcBorders>
-          </w:tcPr>
-          <w:p>
-            <w:pPr>
-              <w:keepNext/>
-              <w:spacing w:before="120" w:line="240" w:lineRule="exact"/>
-              <w:jc w:val="center"/>
-              <w:rPr>
-                <w:rFonts w:ascii="Courier" w:hAnsi="Courier"/>
-                <w:sz w:val="24"/>
-              </w:rPr>
-            </w:pPr>
+            <w:proofErr w:type="spellEnd"/>
+          </w:p>
+        </w:tc>
+        <w:tc>
+          <w:tcPr>
+            <w:tcW w:w="0" w:type="auto"/>
+            <w:tcBorders>
+              <w:top w:val="single" w:sz="6" w:space="0" w:color="auto"/>
+              <w:left w:val="single" w:sz="6" w:space="0" w:color="auto"/>
+              <w:bottom w:val="single" w:sz="6" w:space="0" w:color="auto"/>
+              <w:right w:val="single" w:sz="6" w:space="0" w:color="auto"/>
+            </w:tcBorders>
+          </w:tcPr>
+          <w:p>
+            <w:pPr>
+              <w:keepNext/>
+              <w:spacing w:before="120" w:line="240" w:lineRule="exact"/>
+              <w:jc w:val="center"/>
+              <w:rPr>
+                <w:rFonts w:ascii="Courier" w:hAnsi="Courier"/>
+                <w:sz w:val="24"/>
+              </w:rPr>
+            </w:pPr>
+            <w:proofErr w:type="spellStart"/>
             <w:r>
               <w:rPr>
                 <w:rFonts w:ascii="Courier" w:hAnsi="Courier"/>
@@ -10171,28 +10866,30 @@
               </w:rPr>
               <w:t>b2</w:t>
             </w:r>
-          </w:p>
-        </w:tc>
-        <w:tc>
-          <w:tcPr>
-            <w:tcW w:w="0" w:type="auto"/>
-            <w:tcBorders>
-              <w:top w:val="single" w:sz="6" w:space="0" w:color="auto"/>
-              <w:left w:val="single" w:sz="6" w:space="0" w:color="auto"/>
-              <w:bottom w:val="single" w:sz="6" w:space="0" w:color="auto"/>
-              <w:right w:val="single" w:sz="6" w:space="0" w:color="auto"/>
-            </w:tcBorders>
-          </w:tcPr>
-          <w:p>
-            <w:pPr>
-              <w:keepNext/>
-              <w:spacing w:before="120" w:line="240" w:lineRule="exact"/>
-              <w:jc w:val="center"/>
-              <w:rPr>
-                <w:rFonts w:ascii="Courier" w:hAnsi="Courier"/>
-                <w:sz w:val="24"/>
-              </w:rPr>
-            </w:pPr>
+            <w:proofErr w:type="spellEnd"/>
+          </w:p>
+        </w:tc>
+        <w:tc>
+          <w:tcPr>
+            <w:tcW w:w="0" w:type="auto"/>
+            <w:tcBorders>
+              <w:top w:val="single" w:sz="6" w:space="0" w:color="auto"/>
+              <w:left w:val="single" w:sz="6" w:space="0" w:color="auto"/>
+              <w:bottom w:val="single" w:sz="6" w:space="0" w:color="auto"/>
+              <w:right w:val="single" w:sz="6" w:space="0" w:color="auto"/>
+            </w:tcBorders>
+          </w:tcPr>
+          <w:p>
+            <w:pPr>
+              <w:keepNext/>
+              <w:spacing w:before="120" w:line="240" w:lineRule="exact"/>
+              <w:jc w:val="center"/>
+              <w:rPr>
+                <w:rFonts w:ascii="Courier" w:hAnsi="Courier"/>
+                <w:sz w:val="24"/>
+              </w:rPr>
+            </w:pPr>
+            <w:proofErr w:type="spellStart"/>
             <w:r>
               <w:rPr>
                 <w:rFonts w:ascii="Courier" w:hAnsi="Courier"/>
@@ -10204,6 +10901,7 @@
               </w:rPr>
               <w:t>b1</w:t>
             </w:r>
+            <w:proofErr w:type="spellEnd"/>
           </w:p>
         </w:tc>
         <w:tc>
@@ -10227,6 +10925,7 @@
                 <w:sz w:val="24"/>
               </w:rPr>
             </w:pPr>
+            <w:proofErr w:type="spellStart"/>
             <w:r>
               <w:rPr>
                 <w:rFonts w:ascii="Courier" w:hAnsi="Courier"/>
@@ -10236,6 +10935,7 @@
               </w:rPr>
               <w:t>1B</w:t>
             </w:r>
+            <w:proofErr w:type="spellEnd"/>
           </w:p>
         </w:tc>
         <w:tc>
@@ -10718,8 +11418,15 @@
                 <w:rFonts w:ascii="Arial" w:hAnsi="Arial" w:cs="Arial"/>
               </w:rPr>
               <w:br/>
+            </w:r>
+            <w:proofErr w:type="spellStart"/>
+            <w:r>
+              <w:rPr>
+                <w:rFonts w:ascii="Arial" w:hAnsi="Arial" w:cs="Arial"/>
+              </w:rPr>
               <w:t>003C</w:t>
             </w:r>
+            <w:proofErr w:type="spellEnd"/>
           </w:p>
         </w:tc>
         <w:tc>
@@ -10754,8 +11461,15 @@
                 <w:rFonts w:ascii="Arial" w:hAnsi="Arial" w:cs="Arial"/>
               </w:rPr>
               <w:br/>
+            </w:r>
+            <w:proofErr w:type="spellStart"/>
+            <w:r>
+              <w:rPr>
+                <w:rFonts w:ascii="Arial" w:hAnsi="Arial" w:cs="Arial"/>
+              </w:rPr>
               <w:t>0E54</w:t>
             </w:r>
+            <w:proofErr w:type="spellEnd"/>
           </w:p>
         </w:tc>
         <w:tc>
@@ -10791,8 +11505,15 @@
                 <w:rFonts w:ascii="Arial" w:hAnsi="Arial" w:cs="Arial"/>
               </w:rPr>
               <w:br/>
+            </w:r>
+            <w:proofErr w:type="spellStart"/>
+            <w:r>
+              <w:rPr>
+                <w:rFonts w:ascii="Arial" w:hAnsi="Arial" w:cs="Arial"/>
+              </w:rPr>
               <w:t>0E33</w:t>
             </w:r>
+            <w:proofErr w:type="spellEnd"/>
           </w:p>
         </w:tc>
         <w:tc>
@@ -10827,8 +11548,15 @@
                 <w:rFonts w:ascii="Arial" w:hAnsi="Arial" w:cs="Arial"/>
               </w:rPr>
               <w:br/>
+            </w:r>
+            <w:proofErr w:type="spellStart"/>
+            <w:r>
+              <w:rPr>
+                <w:rFonts w:ascii="Arial" w:hAnsi="Arial" w:cs="Arial"/>
+              </w:rPr>
               <w:t>007C</w:t>
             </w:r>
+            <w:proofErr w:type="spellEnd"/>
           </w:p>
         </w:tc>
         <w:tc>
@@ -10899,8 +11627,15 @@
                 <w:rFonts w:ascii="Arial" w:hAnsi="Arial" w:cs="Arial"/>
               </w:rPr>
               <w:br/>
+            </w:r>
+            <w:proofErr w:type="spellStart"/>
+            <w:r>
+              <w:rPr>
+                <w:rFonts w:ascii="Arial" w:hAnsi="Arial" w:cs="Arial"/>
+              </w:rPr>
               <w:t>00BC</w:t>
             </w:r>
+            <w:proofErr w:type="spellEnd"/>
           </w:p>
         </w:tc>
         <w:tc>
@@ -10935,8 +11670,15 @@
                 <w:rFonts w:ascii="Arial" w:hAnsi="Arial" w:cs="Arial"/>
               </w:rPr>
               <w:br/>
+            </w:r>
+            <w:proofErr w:type="spellStart"/>
+            <w:r>
+              <w:rPr>
+                <w:rFonts w:ascii="Arial" w:hAnsi="Arial" w:cs="Arial"/>
+              </w:rPr>
               <w:t>26A0</w:t>
             </w:r>
+            <w:proofErr w:type="spellEnd"/>
           </w:p>
         </w:tc>
         <w:bookmarkStart w:id="52" w:name="_MCCTEMPBM_CRPT01490054___7"/>
@@ -11135,8 +11877,15 @@
                 <w:rFonts w:ascii="Arial" w:hAnsi="Arial" w:cs="Arial"/>
               </w:rPr>
               <w:br/>
+            </w:r>
+            <w:proofErr w:type="spellStart"/>
+            <w:r>
+              <w:rPr>
+                <w:rFonts w:ascii="Arial" w:hAnsi="Arial" w:cs="Arial"/>
+              </w:rPr>
               <w:t>00A3</w:t>
             </w:r>
+            <w:proofErr w:type="spellEnd"/>
           </w:p>
         </w:tc>
         <w:tc>
@@ -11171,8 +11920,15 @@
                 <w:rFonts w:ascii="Arial" w:hAnsi="Arial" w:cs="Arial"/>
               </w:rPr>
               <w:br/>
+            </w:r>
+            <w:proofErr w:type="spellStart"/>
+            <w:r>
+              <w:rPr>
+                <w:rFonts w:ascii="Arial" w:hAnsi="Arial" w:cs="Arial"/>
+              </w:rPr>
               <w:t>003D</w:t>
             </w:r>
+            <w:proofErr w:type="spellEnd"/>
           </w:p>
         </w:tc>
         <w:tc>
@@ -11207,8 +11963,15 @@
                 <w:rFonts w:ascii="Arial" w:hAnsi="Arial" w:cs="Arial"/>
               </w:rPr>
               <w:br/>
+            </w:r>
+            <w:proofErr w:type="spellStart"/>
+            <w:r>
+              <w:rPr>
+                <w:rFonts w:ascii="Arial" w:hAnsi="Arial" w:cs="Arial"/>
+              </w:rPr>
               <w:t>0E55</w:t>
             </w:r>
+            <w:proofErr w:type="spellEnd"/>
           </w:p>
         </w:tc>
         <w:tc>
@@ -11345,8 +12108,15 @@
                 <w:rFonts w:ascii="Arial" w:hAnsi="Arial" w:cs="Arial"/>
               </w:rPr>
               <w:br/>
+            </w:r>
+            <w:proofErr w:type="spellStart"/>
+            <w:r>
+              <w:rPr>
+                <w:rFonts w:ascii="Arial" w:hAnsi="Arial" w:cs="Arial"/>
+              </w:rPr>
               <w:t>00BD</w:t>
             </w:r>
+            <w:proofErr w:type="spellEnd"/>
           </w:p>
         </w:tc>
         <w:tc>
@@ -11381,8 +12151,15 @@
                 <w:rFonts w:ascii="Arial" w:hAnsi="Arial" w:cs="Arial"/>
               </w:rPr>
               <w:br/>
+            </w:r>
+            <w:proofErr w:type="spellStart"/>
+            <w:r>
+              <w:rPr>
+                <w:rFonts w:ascii="Arial" w:hAnsi="Arial" w:cs="Arial"/>
+              </w:rPr>
               <w:t>221E</w:t>
             </w:r>
+            <w:proofErr w:type="spellEnd"/>
           </w:p>
         </w:tc>
         <w:bookmarkStart w:id="54" w:name="_MCCTEMPBM_CRPT01490056___7"/>
@@ -11622,8 +12399,15 @@
                 <w:rFonts w:ascii="Arial" w:hAnsi="Arial" w:cs="Arial"/>
               </w:rPr>
               <w:br/>
+            </w:r>
+            <w:proofErr w:type="spellStart"/>
+            <w:r>
+              <w:rPr>
+                <w:rFonts w:ascii="Arial" w:hAnsi="Arial" w:cs="Arial"/>
+              </w:rPr>
               <w:t>003E</w:t>
             </w:r>
+            <w:proofErr w:type="spellEnd"/>
           </w:p>
         </w:tc>
         <w:tc>
@@ -11658,8 +12442,15 @@
                 <w:rFonts w:ascii="Arial" w:hAnsi="Arial" w:cs="Arial"/>
               </w:rPr>
               <w:br/>
+            </w:r>
+            <w:proofErr w:type="spellStart"/>
+            <w:r>
+              <w:rPr>
+                <w:rFonts w:ascii="Arial" w:hAnsi="Arial" w:cs="Arial"/>
+              </w:rPr>
               <w:t>0E56</w:t>
             </w:r>
+            <w:proofErr w:type="spellEnd"/>
           </w:p>
         </w:tc>
         <w:tc>
@@ -11796,8 +12587,15 @@
                 <w:rFonts w:ascii="Arial" w:hAnsi="Arial" w:cs="Arial"/>
               </w:rPr>
               <w:br/>
+            </w:r>
+            <w:proofErr w:type="spellStart"/>
+            <w:r>
+              <w:rPr>
+                <w:rFonts w:ascii="Arial" w:hAnsi="Arial" w:cs="Arial"/>
+              </w:rPr>
               <w:t>00BE</w:t>
             </w:r>
+            <w:proofErr w:type="spellEnd"/>
           </w:p>
         </w:tc>
         <w:tc>
@@ -11832,8 +12630,15 @@
                 <w:rFonts w:ascii="Arial" w:hAnsi="Arial" w:cs="Arial"/>
               </w:rPr>
               <w:br/>
+            </w:r>
+            <w:proofErr w:type="spellStart"/>
+            <w:r>
+              <w:rPr>
+                <w:rFonts w:ascii="Arial" w:hAnsi="Arial" w:cs="Arial"/>
+              </w:rPr>
               <w:t>00B2</w:t>
             </w:r>
+            <w:proofErr w:type="spellEnd"/>
           </w:p>
         </w:tc>
         <w:bookmarkStart w:id="56" w:name="_MCCTEMPBM_CRPT01490058___7"/>
@@ -12068,8 +12873,15 @@
                 <w:rFonts w:ascii="Arial" w:hAnsi="Arial" w:cs="Arial"/>
               </w:rPr>
               <w:br/>
+            </w:r>
+            <w:proofErr w:type="spellStart"/>
+            <w:r>
+              <w:rPr>
+                <w:rFonts w:ascii="Arial" w:hAnsi="Arial" w:cs="Arial"/>
+              </w:rPr>
               <w:t>20B9</w:t>
             </w:r>
+            <w:proofErr w:type="spellEnd"/>
           </w:p>
         </w:tc>
         <w:tc>
@@ -12104,8 +12916,15 @@
                 <w:rFonts w:ascii="Arial" w:hAnsi="Arial" w:cs="Arial"/>
               </w:rPr>
               <w:br/>
+            </w:r>
+            <w:proofErr w:type="spellStart"/>
+            <w:r>
+              <w:rPr>
+                <w:rFonts w:ascii="Arial" w:hAnsi="Arial" w:cs="Arial"/>
+              </w:rPr>
               <w:t>0E57</w:t>
             </w:r>
+            <w:proofErr w:type="spellEnd"/>
           </w:p>
         </w:tc>
         <w:tc>
@@ -12242,8 +13061,15 @@
                 <w:rFonts w:ascii="Arial" w:hAnsi="Arial" w:cs="Arial"/>
               </w:rPr>
               <w:br/>
+            </w:r>
+            <w:proofErr w:type="spellStart"/>
+            <w:r>
+              <w:rPr>
+                <w:rFonts w:ascii="Arial" w:hAnsi="Arial" w:cs="Arial"/>
+              </w:rPr>
               <w:t>201C</w:t>
             </w:r>
+            <w:proofErr w:type="spellEnd"/>
           </w:p>
         </w:tc>
         <w:tc>
@@ -12278,8 +13104,15 @@
                 <w:rFonts w:ascii="Arial" w:hAnsi="Arial" w:cs="Arial"/>
               </w:rPr>
               <w:br/>
+            </w:r>
+            <w:proofErr w:type="spellStart"/>
+            <w:r>
+              <w:rPr>
+                <w:rFonts w:ascii="Arial" w:hAnsi="Arial" w:cs="Arial"/>
+              </w:rPr>
               <w:t>00B3</w:t>
             </w:r>
+            <w:proofErr w:type="spellEnd"/>
           </w:p>
         </w:tc>
         <w:bookmarkStart w:id="58" w:name="_MCCTEMPBM_CRPT01490060___7"/>
@@ -12483,8 +13316,15 @@
                 <w:rFonts w:ascii="Arial" w:hAnsi="Arial" w:cs="Arial"/>
               </w:rPr>
               <w:br/>
+            </w:r>
+            <w:proofErr w:type="spellStart"/>
+            <w:r>
+              <w:rPr>
+                <w:rFonts w:ascii="Arial" w:hAnsi="Arial" w:cs="Arial"/>
+              </w:rPr>
               <w:t>00A7</w:t>
             </w:r>
+            <w:proofErr w:type="spellEnd"/>
           </w:p>
         </w:tc>
         <w:tc>
@@ -12519,8 +13359,15 @@
                 <w:rFonts w:ascii="Arial" w:hAnsi="Arial" w:cs="Arial"/>
               </w:rPr>
               <w:br/>
+            </w:r>
+            <w:proofErr w:type="spellStart"/>
+            <w:r>
+              <w:rPr>
+                <w:rFonts w:ascii="Arial" w:hAnsi="Arial" w:cs="Arial"/>
+              </w:rPr>
               <w:t>005E</w:t>
             </w:r>
+            <w:proofErr w:type="spellEnd"/>
           </w:p>
         </w:tc>
         <w:tc>
@@ -12555,8 +13402,15 @@
                 <w:rFonts w:ascii="Arial" w:hAnsi="Arial" w:cs="Arial"/>
               </w:rPr>
               <w:br/>
+            </w:r>
+            <w:proofErr w:type="spellStart"/>
+            <w:r>
+              <w:rPr>
+                <w:rFonts w:ascii="Arial" w:hAnsi="Arial" w:cs="Arial"/>
+              </w:rPr>
               <w:t>0E58</w:t>
             </w:r>
+            <w:proofErr w:type="spellEnd"/>
           </w:p>
         </w:tc>
         <w:tc>
@@ -12693,8 +13547,15 @@
                 <w:rFonts w:ascii="Arial" w:hAnsi="Arial" w:cs="Arial"/>
               </w:rPr>
               <w:br/>
+            </w:r>
+            <w:proofErr w:type="spellStart"/>
+            <w:r>
+              <w:rPr>
+                <w:rFonts w:ascii="Arial" w:hAnsi="Arial" w:cs="Arial"/>
+              </w:rPr>
               <w:t>201D</w:t>
             </w:r>
+            <w:proofErr w:type="spellEnd"/>
           </w:p>
         </w:tc>
         <w:tc>
@@ -12964,8 +13825,15 @@
                 <w:rFonts w:ascii="Arial" w:hAnsi="Arial" w:cs="Arial"/>
               </w:rPr>
               <w:br/>
+            </w:r>
+            <w:proofErr w:type="spellStart"/>
+            <w:r>
+              <w:rPr>
+                <w:rFonts w:ascii="Arial" w:hAnsi="Arial" w:cs="Arial"/>
+              </w:rPr>
               <w:t>0E3F</w:t>
             </w:r>
+            <w:proofErr w:type="spellEnd"/>
           </w:p>
         </w:tc>
         <w:tc>
@@ -13000,8 +13868,15 @@
                 <w:rFonts w:ascii="Arial" w:hAnsi="Arial" w:cs="Arial"/>
               </w:rPr>
               <w:br/>
+            </w:r>
+            <w:proofErr w:type="spellStart"/>
+            <w:r>
+              <w:rPr>
+                <w:rFonts w:ascii="Arial" w:hAnsi="Arial" w:cs="Arial"/>
+              </w:rPr>
               <w:t>0E59</w:t>
             </w:r>
+            <w:proofErr w:type="spellEnd"/>
           </w:p>
         </w:tc>
         <w:tc>
@@ -13138,8 +14013,15 @@
                 <w:rFonts w:ascii="Arial" w:hAnsi="Arial" w:cs="Arial"/>
               </w:rPr>
               <w:br/>
+            </w:r>
+            <w:proofErr w:type="spellStart"/>
+            <w:r>
+              <w:rPr>
+                <w:rFonts w:ascii="Arial" w:hAnsi="Arial" w:cs="Arial"/>
+              </w:rPr>
               <w:t>00A4</w:t>
             </w:r>
+            <w:proofErr w:type="spellEnd"/>
           </w:p>
         </w:tc>
         <w:tc>
@@ -13373,8 +14255,15 @@
                 <w:rFonts w:ascii="Arial" w:hAnsi="Arial" w:cs="Arial"/>
               </w:rPr>
               <w:br/>
+            </w:r>
+            <w:proofErr w:type="spellStart"/>
+            <w:r>
+              <w:rPr>
+                <w:rFonts w:ascii="Arial" w:hAnsi="Arial" w:cs="Arial"/>
+              </w:rPr>
               <w:t>20AC</w:t>
             </w:r>
+            <w:proofErr w:type="spellEnd"/>
           </w:p>
         </w:tc>
         <w:tc>
@@ -13409,8 +14298,15 @@
                 <w:rFonts w:ascii="Arial" w:hAnsi="Arial" w:cs="Arial"/>
               </w:rPr>
               <w:br/>
+            </w:r>
+            <w:proofErr w:type="spellStart"/>
+            <w:r>
+              <w:rPr>
+                <w:rFonts w:ascii="Arial" w:hAnsi="Arial" w:cs="Arial"/>
+              </w:rPr>
               <w:t>20AD</w:t>
             </w:r>
+            <w:proofErr w:type="spellEnd"/>
           </w:p>
         </w:tc>
         <w:tc>
@@ -13445,8 +14341,15 @@
                 <w:rFonts w:ascii="Arial" w:hAnsi="Arial" w:cs="Arial"/>
               </w:rPr>
               <w:br/>
+            </w:r>
+            <w:proofErr w:type="spellStart"/>
+            <w:r>
+              <w:rPr>
+                <w:rFonts w:ascii="Arial" w:hAnsi="Arial" w:cs="Arial"/>
+              </w:rPr>
               <w:t>0E4F</w:t>
             </w:r>
+            <w:proofErr w:type="spellEnd"/>
           </w:p>
         </w:tc>
         <w:tc>
@@ -13583,8 +14486,15 @@
                 <w:rFonts w:ascii="Arial" w:hAnsi="Arial" w:cs="Arial"/>
               </w:rPr>
               <w:br/>
+            </w:r>
+            <w:proofErr w:type="spellStart"/>
+            <w:r>
+              <w:rPr>
+                <w:rFonts w:ascii="Arial" w:hAnsi="Arial" w:cs="Arial"/>
+              </w:rPr>
               <w:t>03A9</w:t>
             </w:r>
+            <w:proofErr w:type="spellEnd"/>
           </w:p>
         </w:tc>
         <w:tc>
@@ -13885,8 +14795,15 @@
                 <w:rFonts w:ascii="Arial" w:hAnsi="Arial" w:cs="Arial"/>
               </w:rPr>
               <w:br/>
+            </w:r>
+            <w:proofErr w:type="spellStart"/>
+            <w:r>
+              <w:rPr>
+                <w:rFonts w:ascii="Arial" w:hAnsi="Arial" w:cs="Arial"/>
+              </w:rPr>
               <w:t>0E5B</w:t>
             </w:r>
+            <w:proofErr w:type="spellEnd"/>
           </w:p>
         </w:tc>
         <w:tc>
@@ -14023,8 +14940,15 @@
                 <w:rFonts w:ascii="Arial" w:hAnsi="Arial" w:cs="Arial"/>
               </w:rPr>
               <w:br/>
+            </w:r>
+            <w:proofErr w:type="spellStart"/>
+            <w:r>
+              <w:rPr>
+                <w:rFonts w:ascii="Arial" w:hAnsi="Arial" w:cs="Arial"/>
+              </w:rPr>
               <w:t>03BC</w:t>
             </w:r>
+            <w:proofErr w:type="spellEnd"/>
           </w:p>
         </w:tc>
         <w:tc>
@@ -14325,8 +15249,15 @@
                 <w:rFonts w:ascii="Arial" w:hAnsi="Arial" w:cs="Arial"/>
               </w:rPr>
               <w:br/>
+            </w:r>
+            <w:proofErr w:type="spellStart"/>
+            <w:r>
+              <w:rPr>
+                <w:rFonts w:ascii="Arial" w:hAnsi="Arial" w:cs="Arial"/>
+              </w:rPr>
               <w:t>007B</w:t>
             </w:r>
+            <w:proofErr w:type="spellEnd"/>
           </w:p>
         </w:tc>
         <w:tc>
@@ -14463,8 +15394,15 @@
                 <w:rFonts w:ascii="Arial" w:hAnsi="Arial" w:cs="Arial"/>
               </w:rPr>
               <w:br/>
+            </w:r>
+            <w:proofErr w:type="spellStart"/>
+            <w:r>
+              <w:rPr>
+                <w:rFonts w:ascii="Arial" w:hAnsi="Arial" w:cs="Arial"/>
+              </w:rPr>
               <w:t>00B0</w:t>
             </w:r>
+            <w:proofErr w:type="spellEnd"/>
           </w:p>
         </w:tc>
         <w:tc>
@@ -14729,8 +15667,15 @@
                 <w:rFonts w:ascii="Arial" w:hAnsi="Arial" w:cs="Arial"/>
               </w:rPr>
               <w:br/>
+            </w:r>
+            <w:proofErr w:type="spellStart"/>
+            <w:r>
+              <w:rPr>
+                <w:rFonts w:ascii="Arial" w:hAnsi="Arial" w:cs="Arial"/>
+              </w:rPr>
               <w:t>0E2F</w:t>
             </w:r>
+            <w:proofErr w:type="spellEnd"/>
           </w:p>
         </w:tc>
         <w:tc>
@@ -14765,8 +15710,15 @@
                 <w:rFonts w:ascii="Arial" w:hAnsi="Arial" w:cs="Arial"/>
               </w:rPr>
               <w:br/>
+            </w:r>
+            <w:proofErr w:type="spellStart"/>
+            <w:r>
+              <w:rPr>
+                <w:rFonts w:ascii="Arial" w:hAnsi="Arial" w:cs="Arial"/>
+              </w:rPr>
               <w:t>007D</w:t>
             </w:r>
+            <w:proofErr w:type="spellEnd"/>
           </w:p>
         </w:tc>
         <w:tc>
@@ -14903,8 +15855,15 @@
                 <w:rFonts w:ascii="Arial" w:hAnsi="Arial" w:cs="Arial"/>
               </w:rPr>
               <w:br/>
+            </w:r>
+            <w:proofErr w:type="spellStart"/>
+            <w:r>
+              <w:rPr>
+                <w:rFonts w:ascii="Arial" w:hAnsi="Arial" w:cs="Arial"/>
+              </w:rPr>
               <w:t>00D7</w:t>
             </w:r>
+            <w:proofErr w:type="spellEnd"/>
           </w:p>
         </w:tc>
         <w:tc>
@@ -15136,8 +16095,15 @@
                 <w:rFonts w:ascii="Arial" w:hAnsi="Arial" w:cs="Arial"/>
               </w:rPr>
               <w:br/>
+            </w:r>
+            <w:proofErr w:type="spellStart"/>
+            <w:r>
+              <w:rPr>
+                <w:rFonts w:ascii="Arial" w:hAnsi="Arial" w:cs="Arial"/>
+              </w:rPr>
               <w:t>000C</w:t>
             </w:r>
+            <w:proofErr w:type="spellEnd"/>
           </w:p>
         </w:tc>
         <w:tc>
@@ -15172,8 +16138,15 @@
                 <w:rFonts w:ascii="Arial" w:hAnsi="Arial" w:cs="Arial"/>
               </w:rPr>
               <w:br/>
+            </w:r>
+            <w:proofErr w:type="spellStart"/>
+            <w:r>
+              <w:rPr>
+                <w:rFonts w:ascii="Arial" w:hAnsi="Arial" w:cs="Arial"/>
+              </w:rPr>
               <w:t>0E5A</w:t>
             </w:r>
+            <w:proofErr w:type="spellEnd"/>
           </w:p>
         </w:tc>
         <w:tc>
@@ -15221,8 +16194,15 @@
                 <w:rFonts w:ascii="Arial" w:hAnsi="Arial" w:cs="Arial"/>
               </w:rPr>
               <w:br/>
+            </w:r>
+            <w:proofErr w:type="spellStart"/>
+            <w:r>
+              <w:rPr>
+                <w:rFonts w:ascii="Arial" w:hAnsi="Arial" w:cs="Arial"/>
+              </w:rPr>
               <w:t>0E51,2044,0E54</w:t>
             </w:r>
+            <w:proofErr w:type="spellEnd"/>
           </w:p>
         </w:tc>
         <w:tc>
@@ -15293,8 +16273,15 @@
                 <w:rFonts w:ascii="Arial" w:hAnsi="Arial" w:cs="Arial"/>
               </w:rPr>
               <w:br/>
+            </w:r>
+            <w:proofErr w:type="spellStart"/>
+            <w:r>
+              <w:rPr>
+                <w:rFonts w:ascii="Arial" w:hAnsi="Arial" w:cs="Arial"/>
+              </w:rPr>
               <w:t>004A</w:t>
             </w:r>
+            <w:proofErr w:type="spellEnd"/>
           </w:p>
         </w:tc>
         <w:tc>
@@ -15329,8 +16316,15 @@
                 <w:rFonts w:ascii="Arial" w:hAnsi="Arial" w:cs="Arial"/>
               </w:rPr>
               <w:br/>
+            </w:r>
+            <w:proofErr w:type="spellStart"/>
+            <w:r>
+              <w:rPr>
+                <w:rFonts w:ascii="Arial" w:hAnsi="Arial" w:cs="Arial"/>
+              </w:rPr>
               <w:t>005A</w:t>
             </w:r>
+            <w:proofErr w:type="spellEnd"/>
           </w:p>
         </w:tc>
         <w:tc>
@@ -15626,6 +16620,7 @@
                 <w:sz w:val="24"/>
               </w:rPr>
             </w:pPr>
+            <w:proofErr w:type="spellStart"/>
             <w:r>
               <w:rPr>
                 <w:rFonts w:ascii="Arial" w:hAnsi="Arial" w:cs="Arial"/>
@@ -15634,6 +16629,7 @@
               </w:rPr>
               <w:t>SS3</w:t>
             </w:r>
+            <w:proofErr w:type="spellEnd"/>
             <w:r>
               <w:rPr>
                 <w:rFonts w:ascii="Arial" w:hAnsi="Arial" w:cs="Arial"/>
@@ -15688,8 +16684,15 @@
                 <w:rFonts w:ascii="Arial" w:hAnsi="Arial" w:cs="Arial"/>
               </w:rPr>
               <w:br/>
+            </w:r>
+            <w:proofErr w:type="spellStart"/>
+            <w:r>
+              <w:rPr>
+                <w:rFonts w:ascii="Arial" w:hAnsi="Arial" w:cs="Arial"/>
+              </w:rPr>
               <w:t>0E51,2044,0E52</w:t>
             </w:r>
+            <w:proofErr w:type="spellEnd"/>
           </w:p>
         </w:tc>
         <w:tc>
@@ -15760,8 +16763,15 @@
                 <w:rFonts w:ascii="Arial" w:hAnsi="Arial" w:cs="Arial"/>
               </w:rPr>
               <w:br/>
+            </w:r>
+            <w:proofErr w:type="spellStart"/>
+            <w:r>
+              <w:rPr>
+                <w:rFonts w:ascii="Arial" w:hAnsi="Arial" w:cs="Arial"/>
+              </w:rPr>
               <w:t>004B</w:t>
             </w:r>
+            <w:proofErr w:type="spellEnd"/>
           </w:p>
         </w:tc>
         <w:tc>
@@ -15797,8 +16807,15 @@
                 <w:rFonts w:ascii="Arial" w:hAnsi="Arial" w:cs="Arial"/>
               </w:rPr>
               <w:br/>
+            </w:r>
+            <w:proofErr w:type="spellStart"/>
+            <w:r>
+              <w:rPr>
+                <w:rFonts w:ascii="Arial" w:hAnsi="Arial" w:cs="Arial"/>
+              </w:rPr>
               <w:t>0E4C</w:t>
             </w:r>
+            <w:proofErr w:type="spellEnd"/>
           </w:p>
         </w:tc>
         <w:tc>
@@ -15833,8 +16850,15 @@
                 <w:rFonts w:ascii="Arial" w:hAnsi="Arial" w:cs="Arial"/>
               </w:rPr>
               <w:br/>
+            </w:r>
+            <w:proofErr w:type="spellStart"/>
+            <w:r>
+              <w:rPr>
+                <w:rFonts w:ascii="Arial" w:hAnsi="Arial" w:cs="Arial"/>
+              </w:rPr>
               <w:t>00B1</w:t>
             </w:r>
+            <w:proofErr w:type="spellEnd"/>
           </w:p>
         </w:tc>
         <w:tc>
@@ -16099,8 +17123,15 @@
                 <w:rFonts w:ascii="Arial" w:hAnsi="Arial" w:cs="Arial"/>
               </w:rPr>
               <w:br/>
+            </w:r>
+            <w:proofErr w:type="spellStart"/>
+            <w:r>
+              <w:rPr>
+                <w:rFonts w:ascii="Arial" w:hAnsi="Arial" w:cs="Arial"/>
+              </w:rPr>
               <w:t>0E50</w:t>
             </w:r>
+            <w:proofErr w:type="spellEnd"/>
           </w:p>
         </w:tc>
         <w:tc>
@@ -16148,8 +17179,15 @@
                 <w:rFonts w:ascii="Arial" w:hAnsi="Arial" w:cs="Arial"/>
               </w:rPr>
               <w:br/>
+            </w:r>
+            <w:proofErr w:type="spellStart"/>
+            <w:r>
+              <w:rPr>
+                <w:rFonts w:ascii="Arial" w:hAnsi="Arial" w:cs="Arial"/>
+              </w:rPr>
               <w:t>0E53,2044,0E54</w:t>
             </w:r>
+            <w:proofErr w:type="spellEnd"/>
           </w:p>
         </w:tc>
         <w:tc>
@@ -16184,8 +17222,15 @@
                 <w:rFonts w:ascii="Arial" w:hAnsi="Arial" w:cs="Arial"/>
               </w:rPr>
               <w:br/>
+            </w:r>
+            <w:proofErr w:type="spellStart"/>
+            <w:r>
+              <w:rPr>
+                <w:rFonts w:ascii="Arial" w:hAnsi="Arial" w:cs="Arial"/>
+              </w:rPr>
               <w:t>005B</w:t>
             </w:r>
+            <w:proofErr w:type="spellEnd"/>
           </w:p>
         </w:tc>
         <w:tc>
@@ -16220,8 +17265,15 @@
                 <w:rFonts w:ascii="Arial" w:hAnsi="Arial" w:cs="Arial"/>
               </w:rPr>
               <w:br/>
+            </w:r>
+            <w:proofErr w:type="spellStart"/>
+            <w:r>
+              <w:rPr>
+                <w:rFonts w:ascii="Arial" w:hAnsi="Arial" w:cs="Arial"/>
+              </w:rPr>
               <w:t>004C</w:t>
             </w:r>
+            <w:proofErr w:type="spellEnd"/>
           </w:p>
         </w:tc>
         <w:tc>
@@ -16519,8 +17571,15 @@
                 <w:rFonts w:ascii="Arial" w:hAnsi="Arial" w:cs="Arial"/>
               </w:rPr>
               <w:br/>
+            </w:r>
+            <w:proofErr w:type="spellStart"/>
+            <w:r>
+              <w:rPr>
+                <w:rFonts w:ascii="Arial" w:hAnsi="Arial" w:cs="Arial"/>
+              </w:rPr>
               <w:t>009B</w:t>
             </w:r>
+            <w:proofErr w:type="spellEnd"/>
           </w:p>
         </w:tc>
         <w:tc>
@@ -16555,8 +17614,15 @@
                 <w:rFonts w:ascii="Arial" w:hAnsi="Arial" w:cs="Arial"/>
               </w:rPr>
               <w:br/>
+            </w:r>
+            <w:proofErr w:type="spellStart"/>
+            <w:r>
+              <w:rPr>
+                <w:rFonts w:ascii="Arial" w:hAnsi="Arial" w:cs="Arial"/>
+              </w:rPr>
               <w:t>0E51</w:t>
             </w:r>
+            <w:proofErr w:type="spellEnd"/>
           </w:p>
         </w:tc>
         <w:tc>
@@ -16591,8 +17657,15 @@
                 <w:rFonts w:ascii="Arial" w:hAnsi="Arial" w:cs="Arial"/>
               </w:rPr>
               <w:br/>
+            </w:r>
+            <w:proofErr w:type="spellStart"/>
+            <w:r>
+              <w:rPr>
+                <w:rFonts w:ascii="Arial" w:hAnsi="Arial" w:cs="Arial"/>
+              </w:rPr>
               <w:t>2A7D</w:t>
             </w:r>
+            <w:proofErr w:type="spellEnd"/>
           </w:p>
         </w:tc>
         <w:tc>
@@ -16627,8 +17700,15 @@
                 <w:rFonts w:ascii="Arial" w:hAnsi="Arial" w:cs="Arial"/>
               </w:rPr>
               <w:br/>
+            </w:r>
+            <w:proofErr w:type="spellStart"/>
+            <w:r>
+              <w:rPr>
+                <w:rFonts w:ascii="Arial" w:hAnsi="Arial" w:cs="Arial"/>
+              </w:rPr>
               <w:t>007E</w:t>
             </w:r>
+            <w:proofErr w:type="spellEnd"/>
           </w:p>
         </w:tc>
         <w:tc>
@@ -16663,8 +17743,15 @@
                 <w:rFonts w:ascii="Arial" w:hAnsi="Arial" w:cs="Arial"/>
               </w:rPr>
               <w:br/>
+            </w:r>
+            <w:proofErr w:type="spellStart"/>
+            <w:r>
+              <w:rPr>
+                <w:rFonts w:ascii="Arial" w:hAnsi="Arial" w:cs="Arial"/>
+              </w:rPr>
               <w:t>004D</w:t>
             </w:r>
+            <w:proofErr w:type="spellEnd"/>
           </w:p>
         </w:tc>
         <w:tc>
@@ -16729,8 +17816,15 @@
                 <w:rFonts w:ascii="Arial" w:hAnsi="Arial" w:cs="Arial"/>
               </w:rPr>
               <w:br/>
+            </w:r>
+            <w:proofErr w:type="spellStart"/>
+            <w:r>
+              <w:rPr>
+                <w:rFonts w:ascii="Arial" w:hAnsi="Arial" w:cs="Arial"/>
+              </w:rPr>
               <w:t>00AB</w:t>
             </w:r>
+            <w:proofErr w:type="spellEnd"/>
           </w:p>
         </w:tc>
         <w:tc>
@@ -16959,8 +18053,15 @@
                 <w:rFonts w:ascii="Arial" w:hAnsi="Arial" w:cs="Arial"/>
               </w:rPr>
               <w:br/>
+            </w:r>
+            <w:proofErr w:type="spellStart"/>
+            <w:r>
+              <w:rPr>
+                <w:rFonts w:ascii="Arial" w:hAnsi="Arial" w:cs="Arial"/>
+              </w:rPr>
               <w:t>002D</w:t>
             </w:r>
+            <w:proofErr w:type="spellEnd"/>
           </w:p>
         </w:tc>
         <w:tc>
@@ -16995,8 +18096,15 @@
                 <w:rFonts w:ascii="Arial" w:hAnsi="Arial" w:cs="Arial"/>
               </w:rPr>
               <w:br/>
+            </w:r>
+            <w:proofErr w:type="spellStart"/>
+            <w:r>
+              <w:rPr>
+                <w:rFonts w:ascii="Arial" w:hAnsi="Arial" w:cs="Arial"/>
+              </w:rPr>
               <w:t>0E52</w:t>
             </w:r>
+            <w:proofErr w:type="spellEnd"/>
           </w:p>
         </w:tc>
         <w:tc>
@@ -17031,8 +18139,15 @@
                 <w:rFonts w:ascii="Arial" w:hAnsi="Arial" w:cs="Arial"/>
               </w:rPr>
               <w:br/>
+            </w:r>
+            <w:proofErr w:type="spellStart"/>
+            <w:r>
+              <w:rPr>
+                <w:rFonts w:ascii="Arial" w:hAnsi="Arial" w:cs="Arial"/>
+              </w:rPr>
               <w:t>2A7E</w:t>
             </w:r>
+            <w:proofErr w:type="spellEnd"/>
           </w:p>
         </w:tc>
         <w:tc>
@@ -17067,8 +18182,15 @@
                 <w:rFonts w:ascii="Arial" w:hAnsi="Arial" w:cs="Arial"/>
               </w:rPr>
               <w:br/>
+            </w:r>
+            <w:proofErr w:type="spellStart"/>
+            <w:r>
+              <w:rPr>
+                <w:rFonts w:ascii="Arial" w:hAnsi="Arial" w:cs="Arial"/>
+              </w:rPr>
               <w:t>005D</w:t>
             </w:r>
+            <w:proofErr w:type="spellEnd"/>
           </w:p>
         </w:tc>
         <w:tc>
@@ -17103,8 +18225,15 @@
                 <w:rFonts w:ascii="Arial" w:hAnsi="Arial" w:cs="Arial"/>
               </w:rPr>
               <w:br/>
+            </w:r>
+            <w:proofErr w:type="spellStart"/>
+            <w:r>
+              <w:rPr>
+                <w:rFonts w:ascii="Arial" w:hAnsi="Arial" w:cs="Arial"/>
+              </w:rPr>
               <w:t>004E</w:t>
             </w:r>
+            <w:proofErr w:type="spellEnd"/>
           </w:p>
         </w:tc>
         <w:tc>
@@ -17169,8 +18298,15 @@
                 <w:rFonts w:ascii="Arial" w:hAnsi="Arial" w:cs="Arial"/>
               </w:rPr>
               <w:br/>
+            </w:r>
+            <w:proofErr w:type="spellStart"/>
+            <w:r>
+              <w:rPr>
+                <w:rFonts w:ascii="Arial" w:hAnsi="Arial" w:cs="Arial"/>
+              </w:rPr>
               <w:t>00BB</w:t>
             </w:r>
+            <w:proofErr w:type="spellEnd"/>
           </w:p>
         </w:tc>
         <w:tc>
@@ -17429,8 +18565,15 @@
                 <w:rFonts w:ascii="Arial" w:hAnsi="Arial" w:cs="Arial"/>
               </w:rPr>
               <w:br/>
+            </w:r>
+            <w:proofErr w:type="spellStart"/>
+            <w:r>
+              <w:rPr>
+                <w:rFonts w:ascii="Arial" w:hAnsi="Arial" w:cs="Arial"/>
+              </w:rPr>
               <w:t>0E53</w:t>
             </w:r>
+            <w:proofErr w:type="spellEnd"/>
           </w:p>
         </w:tc>
         <w:tc>
@@ -17465,8 +18608,15 @@
                 <w:rFonts w:ascii="Arial" w:hAnsi="Arial" w:cs="Arial"/>
               </w:rPr>
               <w:br/>
+            </w:r>
+            <w:proofErr w:type="spellStart"/>
+            <w:r>
+              <w:rPr>
+                <w:rFonts w:ascii="Arial" w:hAnsi="Arial" w:cs="Arial"/>
+              </w:rPr>
               <w:t>005C</w:t>
             </w:r>
+            <w:proofErr w:type="spellEnd"/>
           </w:p>
         </w:tc>
         <w:tc>
@@ -17537,8 +18687,15 @@
                 <w:rFonts w:ascii="Arial" w:hAnsi="Arial" w:cs="Arial"/>
               </w:rPr>
               <w:br/>
+            </w:r>
+            <w:proofErr w:type="spellStart"/>
+            <w:r>
+              <w:rPr>
+                <w:rFonts w:ascii="Arial" w:hAnsi="Arial" w:cs="Arial"/>
+              </w:rPr>
               <w:t>004F</w:t>
             </w:r>
+            <w:proofErr w:type="spellEnd"/>
           </w:p>
         </w:tc>
         <w:tc>
@@ -17574,8 +18731,15 @@
                 <w:rFonts w:ascii="Arial" w:hAnsi="Arial" w:cs="Arial"/>
               </w:rPr>
               <w:br/>
+            </w:r>
+            <w:proofErr w:type="spellStart"/>
+            <w:r>
+              <w:rPr>
+                <w:rFonts w:ascii="Arial" w:hAnsi="Arial" w:cs="Arial"/>
+              </w:rPr>
               <w:t>0E3A</w:t>
             </w:r>
+            <w:proofErr w:type="spellEnd"/>
           </w:p>
         </w:tc>
         <w:tc>
@@ -17668,7 +18832,15 @@
               <w:pStyle w:val="TAL"/>
             </w:pPr>
             <w:r>
-              <w:t>In the event that an MS receives a code where a symbol is not represented in the above table then the MS shall display the REPLACEMENT CHARACTER (U+FFFD).</w:t>
+              <w:t>In the event that an MS receives a code where a symbol is not represented in the above table then the MS shall display the REPLACEMENT CHARACTER (</w:t>
+            </w:r>
+            <w:proofErr w:type="spellStart"/>
+            <w:r>
+              <w:t>U+FFFD</w:t>
+            </w:r>
+            <w:proofErr w:type="spellEnd"/>
+            <w:r>
+              <w:t>).</w:t>
             </w:r>
           </w:p>
           <w:p>
@@ -17717,21 +18889,43 @@
             <w:pPr>
               <w:pStyle w:val="TAN"/>
             </w:pPr>
-            <w:r>
-              <w:t>SS3:</w:t>
+            <w:proofErr w:type="spellStart"/>
+            <w:r>
+              <w:t>SS3</w:t>
+            </w:r>
+            <w:proofErr w:type="spellEnd"/>
+            <w:r>
+              <w:t>:</w:t>
             </w:r>
             <w:r>
               <w:tab/>
               <w:t xml:space="preserve">SINGLE SHIFT THREE; This code is reserved for the extension to another extension table. </w:t>
             </w:r>
             <w:r>
-              <w:t>When splitting a message text into submessages, there must be no cut right after an SS3.</w:t>
+              <w:t xml:space="preserve">When splitting a message text into </w:t>
+            </w:r>
+            <w:proofErr w:type="spellStart"/>
+            <w:r>
+              <w:t>submessages</w:t>
+            </w:r>
+            <w:proofErr w:type="spellEnd"/>
+            <w:r>
+              <w:t xml:space="preserve">, there must be no cut right after an </w:t>
+            </w:r>
+            <w:proofErr w:type="spellStart"/>
+            <w:r>
+              <w:t>SS3</w:t>
+            </w:r>
+            <w:proofErr w:type="spellEnd"/>
+            <w:r>
+              <w:t>.</w:t>
             </w:r>
           </w:p>
           <w:p>
             <w:pPr>
               <w:pStyle w:val="TAN"/>
             </w:pPr>
+            <w:proofErr w:type="spellStart"/>
             <w:r>
               <w:t>U+</w:t>
             </w:r>
@@ -17742,6 +18936,7 @@
               </w:rPr>
               <w:t>2044</w:t>
             </w:r>
+            <w:proofErr w:type="spellEnd"/>
             <w:r>
               <w:rPr>
                 <w:rFonts w:cs="Arial"/>
@@ -17767,12 +18962,14 @@
                 <w:szCs w:val="18"/>
               </w:rPr>
             </w:pPr>
+            <w:proofErr w:type="spellStart"/>
             <w:r>
               <w:t>U+</w:t>
             </w:r>
             <w:r>
               <w:t>0E3A</w:t>
             </w:r>
+            <w:proofErr w:type="spellEnd"/>
             <w:r>
               <w:t>:</w:t>
             </w:r>
@@ -17780,14 +18977,24 @@
               <w:tab/>
             </w:r>
             <w:r>
-              <w:t>THAI CHARACTER PHINTHU</w:t>
-            </w:r>
-            <w:r>
-              <w:t>: In Thai, U+</w:t>
+              <w:t xml:space="preserve">THAI CHARACTER </w:t>
+            </w:r>
+            <w:proofErr w:type="spellStart"/>
+            <w:r>
+              <w:t>PHINTHU</w:t>
+            </w:r>
+            <w:proofErr w:type="spellEnd"/>
+            <w:r>
+              <w:t xml:space="preserve">: In Thai, </w:t>
+            </w:r>
+            <w:proofErr w:type="spellStart"/>
+            <w:r>
+              <w:t>U+</w:t>
             </w:r>
             <w:r>
               <w:t>0E3A</w:t>
             </w:r>
+            <w:proofErr w:type="spellEnd"/>
             <w:r>
               <w:rPr>
                 <w:rFonts w:cs="Arial"/>
